--- a/Documents/usecase.docx
+++ b/Documents/usecase.docx
@@ -12,12 +12,12 @@
           <wp:inline distB="114300" distT="114300" distL="114300" distR="114300">
             <wp:extent cx="5731200" cy="4533900"/>
             <wp:effectExtent b="0" l="0" r="0" t="0"/>
-            <wp:docPr id="7" name="image4.png"/>
+            <wp:docPr id="1" name="image7.png"/>
             <a:graphic>
               <a:graphicData uri="http://schemas.openxmlformats.org/drawingml/2006/picture">
                 <pic:pic>
                   <pic:nvPicPr>
-                    <pic:cNvPr id="0" name="image4.png"/>
+                    <pic:cNvPr id="0" name="image7.png"/>
                     <pic:cNvPicPr preferRelativeResize="0"/>
                   </pic:nvPicPr>
                   <pic:blipFill>
@@ -176,7 +176,7 @@
               <w:widowControl w:val="0"/>
               <w:numPr>
                 <w:ilvl w:val="0"/>
-                <w:numId w:val="11"/>
+                <w:numId w:val="6"/>
               </w:numPr>
               <w:pBdr>
                 <w:top w:space="0" w:sz="0" w:val="nil"/>
@@ -189,15 +189,18 @@
               <w:spacing w:after="0" w:before="0" w:line="240" w:lineRule="auto"/>
               <w:ind w:left="720" w:right="0" w:hanging="360"/>
               <w:jc w:val="left"/>
-              <w:rPr>
-                <w:u w:val="none"/>
-              </w:rPr>
+              <w:rPr/>
             </w:pPr>
             <w:r>
               <w:rPr>
                 <w:rtl w:val="0"/>
               </w:rPr>
               <w:t xml:space="preserve">Thêm chất liệu:</w:t>
+            </w:r>
+            <w:r>
+              <w:rPr>
+                <w:rtl w:val="0"/>
+              </w:rPr>
             </w:r>
           </w:p>
           <w:p>
@@ -307,7 +310,7 @@
               <w:widowControl w:val="0"/>
               <w:numPr>
                 <w:ilvl w:val="0"/>
-                <w:numId w:val="3"/>
+                <w:numId w:val="12"/>
               </w:numPr>
               <w:pBdr>
                 <w:top w:space="0" w:sz="0" w:val="nil"/>
@@ -320,15 +323,18 @@
               <w:spacing w:after="0" w:before="0" w:line="240" w:lineRule="auto"/>
               <w:ind w:left="720" w:right="0" w:hanging="360"/>
               <w:jc w:val="left"/>
-              <w:rPr>
-                <w:u w:val="none"/>
-              </w:rPr>
+              <w:rPr/>
             </w:pPr>
             <w:r>
               <w:rPr>
                 <w:rtl w:val="0"/>
               </w:rPr>
               <w:t xml:space="preserve">Thay đổi thông tin chất liệu:</w:t>
+            </w:r>
+            <w:r>
+              <w:rPr>
+                <w:rtl w:val="0"/>
+              </w:rPr>
             </w:r>
           </w:p>
           <w:p>
@@ -438,7 +444,7 @@
               <w:widowControl w:val="0"/>
               <w:numPr>
                 <w:ilvl w:val="0"/>
-                <w:numId w:val="8"/>
+                <w:numId w:val="7"/>
               </w:numPr>
               <w:pBdr>
                 <w:top w:space="0" w:sz="0" w:val="nil"/>
@@ -451,15 +457,18 @@
               <w:spacing w:after="0" w:before="0" w:line="240" w:lineRule="auto"/>
               <w:ind w:left="720" w:right="0" w:hanging="360"/>
               <w:jc w:val="left"/>
-              <w:rPr>
-                <w:u w:val="none"/>
-              </w:rPr>
+              <w:rPr/>
             </w:pPr>
             <w:r>
               <w:rPr>
                 <w:rtl w:val="0"/>
               </w:rPr>
               <w:t xml:space="preserve">Xóa chất liệu:</w:t>
+            </w:r>
+            <w:r>
+              <w:rPr>
+                <w:rtl w:val="0"/>
+              </w:rPr>
             </w:r>
           </w:p>
           <w:p>
@@ -569,7 +578,7 @@
               <w:widowControl w:val="0"/>
               <w:numPr>
                 <w:ilvl w:val="0"/>
-                <w:numId w:val="10"/>
+                <w:numId w:val="4"/>
               </w:numPr>
               <w:pBdr>
                 <w:top w:space="0" w:sz="0" w:val="nil"/>
@@ -582,15 +591,18 @@
               <w:spacing w:after="0" w:before="0" w:line="240" w:lineRule="auto"/>
               <w:ind w:left="720" w:right="0" w:hanging="360"/>
               <w:jc w:val="left"/>
-              <w:rPr>
-                <w:u w:val="none"/>
-              </w:rPr>
+              <w:rPr/>
             </w:pPr>
             <w:r>
               <w:rPr>
                 <w:rtl w:val="0"/>
               </w:rPr>
               <w:t xml:space="preserve">Nhập lại:</w:t>
+            </w:r>
+            <w:r>
+              <w:rPr>
+                <w:rtl w:val="0"/>
+              </w:rPr>
             </w:r>
           </w:p>
           <w:p>
@@ -650,7 +662,7 @@
               <w:widowControl w:val="0"/>
               <w:numPr>
                 <w:ilvl w:val="0"/>
-                <w:numId w:val="1"/>
+                <w:numId w:val="10"/>
               </w:numPr>
               <w:pBdr>
                 <w:top w:space="0" w:sz="0" w:val="nil"/>
@@ -663,15 +675,18 @@
               <w:spacing w:after="0" w:before="0" w:line="240" w:lineRule="auto"/>
               <w:ind w:left="720" w:right="0" w:hanging="360"/>
               <w:jc w:val="left"/>
-              <w:rPr>
-                <w:u w:val="none"/>
-              </w:rPr>
+              <w:rPr/>
             </w:pPr>
             <w:r>
               <w:rPr>
                 <w:rtl w:val="0"/>
               </w:rPr>
               <w:t xml:space="preserve">Tìm kiếm:</w:t>
+            </w:r>
+            <w:r>
+              <w:rPr>
+                <w:rtl w:val="0"/>
+              </w:rPr>
             </w:r>
           </w:p>
           <w:p>
@@ -731,7 +746,7 @@
               <w:widowControl w:val="0"/>
               <w:numPr>
                 <w:ilvl w:val="0"/>
-                <w:numId w:val="2"/>
+                <w:numId w:val="11"/>
               </w:numPr>
               <w:pBdr>
                 <w:top w:space="0" w:sz="0" w:val="nil"/>
@@ -744,15 +759,18 @@
               <w:spacing w:after="0" w:before="0" w:line="240" w:lineRule="auto"/>
               <w:ind w:left="720" w:right="0" w:hanging="360"/>
               <w:jc w:val="left"/>
-              <w:rPr>
-                <w:u w:val="none"/>
-              </w:rPr>
+              <w:rPr/>
             </w:pPr>
             <w:r>
               <w:rPr>
                 <w:rtl w:val="0"/>
               </w:rPr>
               <w:t xml:space="preserve">Xuất excel:</w:t>
+            </w:r>
+            <w:r>
+              <w:rPr>
+                <w:rtl w:val="0"/>
+              </w:rPr>
             </w:r>
           </w:p>
           <w:p>
@@ -874,10 +892,11 @@
               <w:widowControl w:val="0"/>
               <w:numPr>
                 <w:ilvl w:val="0"/>
-                <w:numId w:val="4"/>
-              </w:numPr>
-              <w:spacing w:line="240" w:lineRule="auto"/>
-              <w:ind w:left="720" w:hanging="360"/>
+                <w:numId w:val="1"/>
+              </w:numPr>
+              <w:spacing w:line="240" w:lineRule="auto"/>
+              <w:ind w:left="720" w:hanging="360"/>
+              <w:rPr/>
             </w:pPr>
             <w:r>
               <w:rPr>
@@ -916,72 +935,75 @@
               <w:widowControl w:val="0"/>
               <w:numPr>
                 <w:ilvl w:val="0"/>
+                <w:numId w:val="12"/>
+              </w:numPr>
+              <w:spacing w:line="240" w:lineRule="auto"/>
+              <w:ind w:left="720" w:hanging="360"/>
+              <w:rPr/>
+            </w:pPr>
+            <w:r>
+              <w:rPr>
+                <w:rtl w:val="0"/>
+              </w:rPr>
+              <w:t xml:space="preserve">Thay đổi thông tin chất liệu:</w:t>
+            </w:r>
+          </w:p>
+          <w:p>
+            <w:pPr>
+              <w:widowControl w:val="0"/>
+              <w:spacing w:line="240" w:lineRule="auto"/>
+              <w:ind w:left="720" w:firstLine="0"/>
+              <w:rPr/>
+            </w:pPr>
+            <w:r>
+              <w:rPr>
+                <w:rtl w:val="0"/>
+              </w:rPr>
+              <w:t xml:space="preserve"> Xử lý các dòng nhập không hợp lệ và không thành công.</w:t>
+            </w:r>
+          </w:p>
+          <w:p>
+            <w:pPr>
+              <w:widowControl w:val="0"/>
+              <w:numPr>
+                <w:ilvl w:val="0"/>
+                <w:numId w:val="12"/>
+              </w:numPr>
+              <w:spacing w:line="240" w:lineRule="auto"/>
+              <w:ind w:left="720" w:hanging="360"/>
+              <w:rPr/>
+            </w:pPr>
+            <w:r>
+              <w:rPr>
+                <w:rtl w:val="0"/>
+              </w:rPr>
+              <w:t xml:space="preserve">Xóa chất liệu:</w:t>
+            </w:r>
+          </w:p>
+          <w:p>
+            <w:pPr>
+              <w:widowControl w:val="0"/>
+              <w:spacing w:line="240" w:lineRule="auto"/>
+              <w:ind w:left="720" w:firstLine="0"/>
+              <w:rPr/>
+            </w:pPr>
+            <w:r>
+              <w:rPr>
+                <w:rtl w:val="0"/>
+              </w:rPr>
+              <w:t xml:space="preserve"> Xử lý hủy bỏ xóa và hiển thị lại bảng chất liệu.</w:t>
+            </w:r>
+          </w:p>
+          <w:p>
+            <w:pPr>
+              <w:widowControl w:val="0"/>
+              <w:numPr>
+                <w:ilvl w:val="0"/>
                 <w:numId w:val="3"/>
               </w:numPr>
               <w:spacing w:line="240" w:lineRule="auto"/>
               <w:ind w:left="720" w:hanging="360"/>
-            </w:pPr>
-            <w:r>
-              <w:rPr>
-                <w:rtl w:val="0"/>
-              </w:rPr>
-              <w:t xml:space="preserve">Thay đổi thông tin chất liệu:</w:t>
-            </w:r>
-          </w:p>
-          <w:p>
-            <w:pPr>
-              <w:widowControl w:val="0"/>
-              <w:spacing w:line="240" w:lineRule="auto"/>
-              <w:ind w:left="720" w:firstLine="0"/>
-              <w:rPr/>
-            </w:pPr>
-            <w:r>
-              <w:rPr>
-                <w:rtl w:val="0"/>
-              </w:rPr>
-              <w:t xml:space="preserve"> Xử lý các dòng nhập không hợp lệ và không thành công.</w:t>
-            </w:r>
-          </w:p>
-          <w:p>
-            <w:pPr>
-              <w:widowControl w:val="0"/>
-              <w:numPr>
-                <w:ilvl w:val="0"/>
-                <w:numId w:val="3"/>
-              </w:numPr>
-              <w:spacing w:line="240" w:lineRule="auto"/>
-              <w:ind w:left="720" w:hanging="360"/>
-            </w:pPr>
-            <w:r>
-              <w:rPr>
-                <w:rtl w:val="0"/>
-              </w:rPr>
-              <w:t xml:space="preserve">Xóa chất liệu:</w:t>
-            </w:r>
-          </w:p>
-          <w:p>
-            <w:pPr>
-              <w:widowControl w:val="0"/>
-              <w:spacing w:line="240" w:lineRule="auto"/>
-              <w:ind w:left="720" w:firstLine="0"/>
-              <w:rPr/>
-            </w:pPr>
-            <w:r>
-              <w:rPr>
-                <w:rtl w:val="0"/>
-              </w:rPr>
-              <w:t xml:space="preserve"> Xử lý hủy bỏ xóa và hiển thị lại bảng chất liệu.</w:t>
-            </w:r>
-          </w:p>
-          <w:p>
-            <w:pPr>
-              <w:widowControl w:val="0"/>
-              <w:numPr>
-                <w:ilvl w:val="0"/>
-                <w:numId w:val="6"/>
-              </w:numPr>
-              <w:spacing w:line="240" w:lineRule="auto"/>
-              <w:ind w:left="720" w:hanging="360"/>
+              <w:rPr/>
             </w:pPr>
             <w:r>
               <w:rPr>
@@ -1050,7 +1072,7 @@
               <w:widowControl w:val="0"/>
               <w:numPr>
                 <w:ilvl w:val="0"/>
-                <w:numId w:val="12"/>
+                <w:numId w:val="8"/>
               </w:numPr>
               <w:pBdr>
                 <w:top w:space="0" w:sz="0" w:val="nil"/>
@@ -1063,15 +1085,18 @@
               <w:spacing w:after="0" w:before="0" w:line="240" w:lineRule="auto"/>
               <w:ind w:left="720" w:right="0" w:hanging="360"/>
               <w:jc w:val="left"/>
-              <w:rPr>
-                <w:u w:val="none"/>
-              </w:rPr>
+              <w:rPr/>
             </w:pPr>
             <w:r>
               <w:rPr>
                 <w:rtl w:val="0"/>
               </w:rPr>
               <w:t xml:space="preserve">Tài khoản đã đăng nhập vào hệ thống.</w:t>
+            </w:r>
+            <w:r>
+              <w:rPr>
+                <w:rtl w:val="0"/>
+              </w:rPr>
             </w:r>
           </w:p>
           <w:p>
@@ -1081,7 +1106,7 @@
               <w:widowControl w:val="0"/>
               <w:numPr>
                 <w:ilvl w:val="0"/>
-                <w:numId w:val="12"/>
+                <w:numId w:val="8"/>
               </w:numPr>
               <w:pBdr>
                 <w:top w:space="0" w:sz="0" w:val="nil"/>
@@ -1094,15 +1119,18 @@
               <w:spacing w:after="0" w:before="0" w:line="240" w:lineRule="auto"/>
               <w:ind w:left="720" w:right="0" w:hanging="360"/>
               <w:jc w:val="left"/>
-              <w:rPr>
-                <w:u w:val="none"/>
-              </w:rPr>
+              <w:rPr/>
             </w:pPr>
             <w:r>
               <w:rPr>
                 <w:rtl w:val="0"/>
               </w:rPr>
               <w:t xml:space="preserve">Tài khoản có quyền từ nhân viên trở lên.</w:t>
+            </w:r>
+            <w:r>
+              <w:rPr>
+                <w:rtl w:val="0"/>
+              </w:rPr>
             </w:r>
           </w:p>
         </w:tc>
@@ -1151,7 +1179,7 @@
               <w:widowControl w:val="0"/>
               <w:numPr>
                 <w:ilvl w:val="0"/>
-                <w:numId w:val="5"/>
+                <w:numId w:val="2"/>
               </w:numPr>
               <w:pBdr>
                 <w:top w:space="0" w:sz="0" w:val="nil"/>
@@ -1164,15 +1192,18 @@
               <w:spacing w:after="0" w:before="0" w:line="240" w:lineRule="auto"/>
               <w:ind w:left="720" w:right="0" w:hanging="360"/>
               <w:jc w:val="left"/>
-              <w:rPr>
-                <w:u w:val="none"/>
-              </w:rPr>
+              <w:rPr/>
             </w:pPr>
             <w:r>
               <w:rPr>
                 <w:rtl w:val="0"/>
               </w:rPr>
               <w:t xml:space="preserve">Hệ thống ở trạng thái sẵn sàng.</w:t>
+            </w:r>
+            <w:r>
+              <w:rPr>
+                <w:rtl w:val="0"/>
+              </w:rPr>
             </w:r>
           </w:p>
         </w:tc>
@@ -1208,12 +1239,12 @@
           <wp:inline distB="114300" distT="114300" distL="114300" distR="114300">
             <wp:extent cx="5731200" cy="3594100"/>
             <wp:effectExtent b="0" l="0" r="0" t="0"/>
-            <wp:docPr id="9" name="image2.png"/>
+            <wp:docPr id="3" name="image9.png"/>
             <a:graphic>
               <a:graphicData uri="http://schemas.openxmlformats.org/drawingml/2006/picture">
                 <pic:pic>
                   <pic:nvPicPr>
-                    <pic:cNvPr id="0" name="image2.png"/>
+                    <pic:cNvPr id="0" name="image9.png"/>
                     <pic:cNvPicPr preferRelativeResize="0"/>
                   </pic:nvPicPr>
                   <pic:blipFill>
@@ -1346,10 +1377,11 @@
               <w:widowControl w:val="0"/>
               <w:numPr>
                 <w:ilvl w:val="0"/>
-                <w:numId w:val="11"/>
-              </w:numPr>
-              <w:spacing w:line="240" w:lineRule="auto"/>
-              <w:ind w:left="720" w:hanging="360"/>
+                <w:numId w:val="6"/>
+              </w:numPr>
+              <w:spacing w:line="240" w:lineRule="auto"/>
+              <w:ind w:left="720" w:hanging="360"/>
+              <w:rPr/>
             </w:pPr>
             <w:r>
               <w:rPr>
@@ -1419,10 +1451,11 @@
               <w:widowControl w:val="0"/>
               <w:numPr>
                 <w:ilvl w:val="0"/>
-                <w:numId w:val="3"/>
-              </w:numPr>
-              <w:spacing w:line="240" w:lineRule="auto"/>
-              <w:ind w:left="720" w:hanging="360"/>
+                <w:numId w:val="12"/>
+              </w:numPr>
+              <w:spacing w:line="240" w:lineRule="auto"/>
+              <w:ind w:left="720" w:hanging="360"/>
+              <w:rPr/>
             </w:pPr>
             <w:r>
               <w:rPr>
@@ -1492,10 +1525,11 @@
               <w:widowControl w:val="0"/>
               <w:numPr>
                 <w:ilvl w:val="0"/>
-                <w:numId w:val="8"/>
-              </w:numPr>
-              <w:spacing w:line="240" w:lineRule="auto"/>
-              <w:ind w:left="720" w:hanging="360"/>
+                <w:numId w:val="7"/>
+              </w:numPr>
+              <w:spacing w:line="240" w:lineRule="auto"/>
+              <w:ind w:left="720" w:hanging="360"/>
+              <w:rPr/>
             </w:pPr>
             <w:r>
               <w:rPr>
@@ -1565,55 +1599,57 @@
               <w:widowControl w:val="0"/>
               <w:numPr>
                 <w:ilvl w:val="0"/>
+                <w:numId w:val="4"/>
+              </w:numPr>
+              <w:spacing w:line="240" w:lineRule="auto"/>
+              <w:ind w:left="720" w:hanging="360"/>
+              <w:rPr/>
+            </w:pPr>
+            <w:r>
+              <w:rPr>
+                <w:rtl w:val="0"/>
+              </w:rPr>
+              <w:t xml:space="preserve">Nhập lại:</w:t>
+            </w:r>
+          </w:p>
+          <w:p>
+            <w:pPr>
+              <w:widowControl w:val="0"/>
+              <w:spacing w:line="240" w:lineRule="auto"/>
+              <w:ind w:left="720" w:firstLine="0"/>
+              <w:rPr/>
+            </w:pPr>
+            <w:r>
+              <w:rPr>
+                <w:rtl w:val="0"/>
+              </w:rPr>
+              <w:t xml:space="preserve"> Nhân viên nhấn nút nhập lại.</w:t>
+            </w:r>
+          </w:p>
+          <w:p>
+            <w:pPr>
+              <w:widowControl w:val="0"/>
+              <w:spacing w:line="240" w:lineRule="auto"/>
+              <w:ind w:left="720" w:firstLine="0"/>
+              <w:rPr/>
+            </w:pPr>
+            <w:r>
+              <w:rPr>
+                <w:rtl w:val="0"/>
+              </w:rPr>
+              <w:t xml:space="preserve"> Các dòng nhập sẽ trống.</w:t>
+            </w:r>
+          </w:p>
+          <w:p>
+            <w:pPr>
+              <w:widowControl w:val="0"/>
+              <w:numPr>
+                <w:ilvl w:val="0"/>
                 <w:numId w:val="10"/>
               </w:numPr>
               <w:spacing w:line="240" w:lineRule="auto"/>
               <w:ind w:left="720" w:hanging="360"/>
-            </w:pPr>
-            <w:r>
-              <w:rPr>
-                <w:rtl w:val="0"/>
-              </w:rPr>
-              <w:t xml:space="preserve">Nhập lại:</w:t>
-            </w:r>
-          </w:p>
-          <w:p>
-            <w:pPr>
-              <w:widowControl w:val="0"/>
-              <w:spacing w:line="240" w:lineRule="auto"/>
-              <w:ind w:left="720" w:firstLine="0"/>
-              <w:rPr/>
-            </w:pPr>
-            <w:r>
-              <w:rPr>
-                <w:rtl w:val="0"/>
-              </w:rPr>
-              <w:t xml:space="preserve"> Nhân viên nhấn nút nhập lại.</w:t>
-            </w:r>
-          </w:p>
-          <w:p>
-            <w:pPr>
-              <w:widowControl w:val="0"/>
-              <w:spacing w:line="240" w:lineRule="auto"/>
-              <w:ind w:left="720" w:firstLine="0"/>
-              <w:rPr/>
-            </w:pPr>
-            <w:r>
-              <w:rPr>
-                <w:rtl w:val="0"/>
-              </w:rPr>
-              <w:t xml:space="preserve"> Các dòng nhập sẽ trống.</w:t>
-            </w:r>
-          </w:p>
-          <w:p>
-            <w:pPr>
-              <w:widowControl w:val="0"/>
-              <w:numPr>
-                <w:ilvl w:val="0"/>
-                <w:numId w:val="1"/>
-              </w:numPr>
-              <w:spacing w:line="240" w:lineRule="auto"/>
-              <w:ind w:left="720" w:hanging="360"/>
+              <w:rPr/>
             </w:pPr>
             <w:r>
               <w:rPr>
@@ -1682,10 +1718,11 @@
               <w:widowControl w:val="0"/>
               <w:numPr>
                 <w:ilvl w:val="0"/>
-                <w:numId w:val="4"/>
-              </w:numPr>
-              <w:spacing w:line="240" w:lineRule="auto"/>
-              <w:ind w:left="720" w:hanging="360"/>
+                <w:numId w:val="1"/>
+              </w:numPr>
+              <w:spacing w:line="240" w:lineRule="auto"/>
+              <w:ind w:left="720" w:hanging="360"/>
+              <w:rPr/>
             </w:pPr>
             <w:r>
               <w:rPr>
@@ -1713,10 +1750,11 @@
               <w:widowControl w:val="0"/>
               <w:numPr>
                 <w:ilvl w:val="0"/>
-                <w:numId w:val="3"/>
-              </w:numPr>
-              <w:spacing w:line="240" w:lineRule="auto"/>
-              <w:ind w:left="720" w:hanging="360"/>
+                <w:numId w:val="12"/>
+              </w:numPr>
+              <w:spacing w:line="240" w:lineRule="auto"/>
+              <w:ind w:left="720" w:hanging="360"/>
+              <w:rPr/>
             </w:pPr>
             <w:r>
               <w:rPr>
@@ -1744,10 +1782,11 @@
               <w:widowControl w:val="0"/>
               <w:numPr>
                 <w:ilvl w:val="0"/>
-                <w:numId w:val="3"/>
-              </w:numPr>
-              <w:spacing w:line="240" w:lineRule="auto"/>
-              <w:ind w:left="720" w:hanging="360"/>
+                <w:numId w:val="12"/>
+              </w:numPr>
+              <w:spacing w:line="240" w:lineRule="auto"/>
+              <w:ind w:left="720" w:hanging="360"/>
+              <w:rPr/>
             </w:pPr>
             <w:r>
               <w:rPr>
@@ -1802,10 +1841,11 @@
               <w:widowControl w:val="0"/>
               <w:numPr>
                 <w:ilvl w:val="0"/>
-                <w:numId w:val="12"/>
-              </w:numPr>
-              <w:spacing w:line="240" w:lineRule="auto"/>
-              <w:ind w:left="720" w:hanging="360"/>
+                <w:numId w:val="8"/>
+              </w:numPr>
+              <w:spacing w:line="240" w:lineRule="auto"/>
+              <w:ind w:left="720" w:hanging="360"/>
+              <w:rPr/>
             </w:pPr>
             <w:r>
               <w:rPr>
@@ -1819,10 +1859,11 @@
               <w:widowControl w:val="0"/>
               <w:numPr>
                 <w:ilvl w:val="0"/>
-                <w:numId w:val="12"/>
-              </w:numPr>
-              <w:spacing w:line="240" w:lineRule="auto"/>
-              <w:ind w:left="720" w:hanging="360"/>
+                <w:numId w:val="8"/>
+              </w:numPr>
+              <w:spacing w:line="240" w:lineRule="auto"/>
+              <w:ind w:left="720" w:hanging="360"/>
+              <w:rPr/>
             </w:pPr>
             <w:r>
               <w:rPr>
@@ -1863,10 +1904,11 @@
               <w:widowControl w:val="0"/>
               <w:numPr>
                 <w:ilvl w:val="0"/>
-                <w:numId w:val="5"/>
-              </w:numPr>
-              <w:spacing w:line="240" w:lineRule="auto"/>
-              <w:ind w:left="720" w:hanging="360"/>
+                <w:numId w:val="2"/>
+              </w:numPr>
+              <w:spacing w:line="240" w:lineRule="auto"/>
+              <w:ind w:left="720" w:hanging="360"/>
+              <w:rPr/>
             </w:pPr>
             <w:r>
               <w:rPr>
@@ -1908,12 +1950,12 @@
           <wp:inline distB="114300" distT="114300" distL="114300" distR="114300">
             <wp:extent cx="5724525" cy="4581525"/>
             <wp:effectExtent b="0" l="0" r="0" t="0"/>
-            <wp:docPr id="1" name="image5.png"/>
+            <wp:docPr id="2" name="image6.png"/>
             <a:graphic>
               <a:graphicData uri="http://schemas.openxmlformats.org/drawingml/2006/picture">
                 <pic:pic>
                   <pic:nvPicPr>
-                    <pic:cNvPr id="0" name="image5.png"/>
+                    <pic:cNvPr id="0" name="image6.png"/>
                     <pic:cNvPicPr preferRelativeResize="0"/>
                   </pic:nvPicPr>
                   <pic:blipFill>
@@ -2046,319 +2088,325 @@
               <w:widowControl w:val="0"/>
               <w:numPr>
                 <w:ilvl w:val="0"/>
+                <w:numId w:val="6"/>
+              </w:numPr>
+              <w:spacing w:line="240" w:lineRule="auto"/>
+              <w:ind w:left="720" w:hanging="360"/>
+              <w:rPr/>
+            </w:pPr>
+            <w:r>
+              <w:rPr>
+                <w:rtl w:val="0"/>
+              </w:rPr>
+              <w:t xml:space="preserve">Thêm nhân viên:</w:t>
+            </w:r>
+          </w:p>
+          <w:p>
+            <w:pPr>
+              <w:widowControl w:val="0"/>
+              <w:spacing w:line="240" w:lineRule="auto"/>
+              <w:ind w:left="720" w:firstLine="0"/>
+              <w:rPr/>
+            </w:pPr>
+            <w:r>
+              <w:rPr>
+                <w:rtl w:val="0"/>
+              </w:rPr>
+              <w:t xml:space="preserve"> Hệ thống hiển thị phiếu nhập thông tin nhân viên. </w:t>
+            </w:r>
+          </w:p>
+          <w:p>
+            <w:pPr>
+              <w:widowControl w:val="0"/>
+              <w:spacing w:line="240" w:lineRule="auto"/>
+              <w:ind w:left="720" w:firstLine="0"/>
+              <w:rPr/>
+            </w:pPr>
+            <w:r>
+              <w:rPr>
+                <w:rtl w:val="0"/>
+              </w:rPr>
+              <w:t xml:space="preserve"> Quản lý nhập thông tin nhân viên, mã nhân viên được tạo tự động.</w:t>
+            </w:r>
+          </w:p>
+          <w:p>
+            <w:pPr>
+              <w:widowControl w:val="0"/>
+              <w:spacing w:line="240" w:lineRule="auto"/>
+              <w:ind w:left="720" w:firstLine="0"/>
+              <w:rPr/>
+            </w:pPr>
+            <w:r>
+              <w:rPr>
+                <w:rtl w:val="0"/>
+              </w:rPr>
+              <w:t xml:space="preserve"> Nhấn nút thêm nhân viên.</w:t>
+            </w:r>
+          </w:p>
+          <w:p>
+            <w:pPr>
+              <w:widowControl w:val="0"/>
+              <w:spacing w:line="240" w:lineRule="auto"/>
+              <w:ind w:left="720" w:firstLine="0"/>
+              <w:rPr/>
+            </w:pPr>
+            <w:r>
+              <w:rPr>
+                <w:rtl w:val="0"/>
+              </w:rPr>
+              <w:t xml:space="preserve"> Thêm thông tin nhân viên.</w:t>
+            </w:r>
+          </w:p>
+          <w:p>
+            <w:pPr>
+              <w:widowControl w:val="0"/>
+              <w:numPr>
+                <w:ilvl w:val="0"/>
+                <w:numId w:val="12"/>
+              </w:numPr>
+              <w:spacing w:line="240" w:lineRule="auto"/>
+              <w:ind w:left="720" w:hanging="360"/>
+              <w:rPr/>
+            </w:pPr>
+            <w:r>
+              <w:rPr>
+                <w:rtl w:val="0"/>
+              </w:rPr>
+              <w:t xml:space="preserve">Thay đổi thông tin nhân viên:</w:t>
+            </w:r>
+          </w:p>
+          <w:p>
+            <w:pPr>
+              <w:widowControl w:val="0"/>
+              <w:spacing w:line="240" w:lineRule="auto"/>
+              <w:ind w:left="720" w:firstLine="0"/>
+              <w:rPr/>
+            </w:pPr>
+            <w:r>
+              <w:rPr>
+                <w:rtl w:val="0"/>
+              </w:rPr>
+              <w:t xml:space="preserve"> Hệ thống hiển thị thông tin nhân viên trên phiếu nhập.</w:t>
+            </w:r>
+          </w:p>
+          <w:p>
+            <w:pPr>
+              <w:widowControl w:val="0"/>
+              <w:spacing w:line="240" w:lineRule="auto"/>
+              <w:ind w:left="720" w:firstLine="0"/>
+              <w:rPr/>
+            </w:pPr>
+            <w:r>
+              <w:rPr>
+                <w:rtl w:val="0"/>
+              </w:rPr>
+              <w:t xml:space="preserve"> Quản lý nhập các thông tin cần thay đổi trên phiếu nhập.</w:t>
+            </w:r>
+          </w:p>
+          <w:p>
+            <w:pPr>
+              <w:widowControl w:val="0"/>
+              <w:spacing w:line="240" w:lineRule="auto"/>
+              <w:ind w:left="720" w:firstLine="0"/>
+              <w:rPr/>
+            </w:pPr>
+            <w:r>
+              <w:rPr>
+                <w:rtl w:val="0"/>
+              </w:rPr>
+              <w:t xml:space="preserve"> Nhấn nút sửa.</w:t>
+            </w:r>
+          </w:p>
+          <w:p>
+            <w:pPr>
+              <w:widowControl w:val="0"/>
+              <w:spacing w:line="240" w:lineRule="auto"/>
+              <w:ind w:left="720" w:firstLine="0"/>
+              <w:rPr/>
+            </w:pPr>
+            <w:r>
+              <w:rPr>
+                <w:rtl w:val="0"/>
+              </w:rPr>
+              <w:t xml:space="preserve"> Thay đổi thông tin nhân viên.</w:t>
+            </w:r>
+          </w:p>
+          <w:p>
+            <w:pPr>
+              <w:widowControl w:val="0"/>
+              <w:numPr>
+                <w:ilvl w:val="0"/>
+                <w:numId w:val="7"/>
+              </w:numPr>
+              <w:spacing w:line="240" w:lineRule="auto"/>
+              <w:ind w:left="720" w:hanging="360"/>
+              <w:rPr/>
+            </w:pPr>
+            <w:r>
+              <w:rPr>
+                <w:rtl w:val="0"/>
+              </w:rPr>
+              <w:t xml:space="preserve">Xóa nhân viên:</w:t>
+            </w:r>
+          </w:p>
+          <w:p>
+            <w:pPr>
+              <w:widowControl w:val="0"/>
+              <w:spacing w:line="240" w:lineRule="auto"/>
+              <w:ind w:left="720" w:firstLine="0"/>
+              <w:rPr/>
+            </w:pPr>
+            <w:r>
+              <w:rPr>
+                <w:rtl w:val="0"/>
+              </w:rPr>
+              <w:t xml:space="preserve"> Quản lý chọn nhân viên cần xóa(Chỉ có thể xóa nhân viên khi đã nghỉ việc).</w:t>
+            </w:r>
+          </w:p>
+          <w:p>
+            <w:pPr>
+              <w:widowControl w:val="0"/>
+              <w:spacing w:line="240" w:lineRule="auto"/>
+              <w:ind w:left="720" w:firstLine="0"/>
+              <w:rPr/>
+            </w:pPr>
+            <w:r>
+              <w:rPr>
+                <w:rtl w:val="0"/>
+              </w:rPr>
+              <w:t xml:space="preserve"> Nhấn nút xóa để xóa bỏ nhân viên đã chọn.</w:t>
+            </w:r>
+          </w:p>
+          <w:p>
+            <w:pPr>
+              <w:widowControl w:val="0"/>
+              <w:spacing w:line="240" w:lineRule="auto"/>
+              <w:ind w:left="720" w:firstLine="0"/>
+              <w:rPr/>
+            </w:pPr>
+            <w:r>
+              <w:rPr>
+                <w:rtl w:val="0"/>
+              </w:rPr>
+              <w:t xml:space="preserve"> Hệ thống xác nhận thông báo xóa.</w:t>
+            </w:r>
+          </w:p>
+          <w:p>
+            <w:pPr>
+              <w:widowControl w:val="0"/>
+              <w:spacing w:line="240" w:lineRule="auto"/>
+              <w:ind w:left="720" w:firstLine="0"/>
+              <w:rPr/>
+            </w:pPr>
+            <w:r>
+              <w:rPr>
+                <w:rtl w:val="0"/>
+              </w:rPr>
+              <w:t xml:space="preserve"> Nếu quản lý xác nhận xóa sẽ thực hiện xóa nhân viên hiển thị thông báo xóa  và hiển thị lại danh sách.</w:t>
+            </w:r>
+          </w:p>
+          <w:p>
+            <w:pPr>
+              <w:widowControl w:val="0"/>
+              <w:numPr>
+                <w:ilvl w:val="0"/>
+                <w:numId w:val="4"/>
+              </w:numPr>
+              <w:spacing w:line="240" w:lineRule="auto"/>
+              <w:ind w:left="720" w:hanging="360"/>
+              <w:rPr/>
+            </w:pPr>
+            <w:r>
+              <w:rPr>
+                <w:rtl w:val="0"/>
+              </w:rPr>
+              <w:t xml:space="preserve">Nhập lại:</w:t>
+            </w:r>
+          </w:p>
+          <w:p>
+            <w:pPr>
+              <w:widowControl w:val="0"/>
+              <w:spacing w:line="240" w:lineRule="auto"/>
+              <w:ind w:left="720" w:firstLine="0"/>
+              <w:rPr/>
+            </w:pPr>
+            <w:r>
+              <w:rPr>
+                <w:rtl w:val="0"/>
+              </w:rPr>
+              <w:t xml:space="preserve"> Quản lý nhấn nút nhập lại.</w:t>
+            </w:r>
+          </w:p>
+          <w:p>
+            <w:pPr>
+              <w:widowControl w:val="0"/>
+              <w:spacing w:line="240" w:lineRule="auto"/>
+              <w:ind w:left="720" w:firstLine="0"/>
+              <w:rPr/>
+            </w:pPr>
+            <w:r>
+              <w:rPr>
+                <w:rtl w:val="0"/>
+              </w:rPr>
+              <w:t xml:space="preserve"> Các dòng nhập sẽ trống.</w:t>
+            </w:r>
+          </w:p>
+          <w:p>
+            <w:pPr>
+              <w:widowControl w:val="0"/>
+              <w:numPr>
+                <w:ilvl w:val="0"/>
+                <w:numId w:val="10"/>
+              </w:numPr>
+              <w:spacing w:line="240" w:lineRule="auto"/>
+              <w:ind w:left="720" w:hanging="360"/>
+              <w:rPr/>
+            </w:pPr>
+            <w:r>
+              <w:rPr>
+                <w:rtl w:val="0"/>
+              </w:rPr>
+              <w:t xml:space="preserve">Tìm kiếm:</w:t>
+            </w:r>
+          </w:p>
+          <w:p>
+            <w:pPr>
+              <w:widowControl w:val="0"/>
+              <w:spacing w:line="240" w:lineRule="auto"/>
+              <w:ind w:left="720" w:firstLine="0"/>
+              <w:rPr/>
+            </w:pPr>
+            <w:r>
+              <w:rPr>
+                <w:rtl w:val="0"/>
+              </w:rPr>
+              <w:t xml:space="preserve"> Quản lý nhập thông tin nhân viên cần tìm.</w:t>
+            </w:r>
+          </w:p>
+          <w:p>
+            <w:pPr>
+              <w:widowControl w:val="0"/>
+              <w:spacing w:line="240" w:lineRule="auto"/>
+              <w:ind w:left="720" w:firstLine="0"/>
+              <w:rPr/>
+            </w:pPr>
+            <w:r>
+              <w:rPr>
+                <w:rtl w:val="0"/>
+              </w:rPr>
+              <w:t xml:space="preserve"> Hệ thống sẽ tìm nhân viên với thông tin đã nhập.</w:t>
+            </w:r>
+          </w:p>
+          <w:p>
+            <w:pPr>
+              <w:widowControl w:val="0"/>
+              <w:numPr>
+                <w:ilvl w:val="0"/>
                 <w:numId w:val="11"/>
               </w:numPr>
               <w:spacing w:line="240" w:lineRule="auto"/>
               <w:ind w:left="720" w:hanging="360"/>
-            </w:pPr>
-            <w:r>
-              <w:rPr>
-                <w:rtl w:val="0"/>
-              </w:rPr>
-              <w:t xml:space="preserve">Thêm nhân viên:</w:t>
-            </w:r>
-          </w:p>
-          <w:p>
-            <w:pPr>
-              <w:widowControl w:val="0"/>
-              <w:spacing w:line="240" w:lineRule="auto"/>
-              <w:ind w:left="720" w:firstLine="0"/>
-              <w:rPr/>
-            </w:pPr>
-            <w:r>
-              <w:rPr>
-                <w:rtl w:val="0"/>
-              </w:rPr>
-              <w:t xml:space="preserve"> Hệ thống hiển thị phiếu nhập thông tin nhân viên. </w:t>
-            </w:r>
-          </w:p>
-          <w:p>
-            <w:pPr>
-              <w:widowControl w:val="0"/>
-              <w:spacing w:line="240" w:lineRule="auto"/>
-              <w:ind w:left="720" w:firstLine="0"/>
-              <w:rPr/>
-            </w:pPr>
-            <w:r>
-              <w:rPr>
-                <w:rtl w:val="0"/>
-              </w:rPr>
-              <w:t xml:space="preserve"> Quản lý nhập thông tin nhân viên, mã nhân viên được tạo tự động.</w:t>
-            </w:r>
-          </w:p>
-          <w:p>
-            <w:pPr>
-              <w:widowControl w:val="0"/>
-              <w:spacing w:line="240" w:lineRule="auto"/>
-              <w:ind w:left="720" w:firstLine="0"/>
-              <w:rPr/>
-            </w:pPr>
-            <w:r>
-              <w:rPr>
-                <w:rtl w:val="0"/>
-              </w:rPr>
-              <w:t xml:space="preserve"> Nhấn nút thêm nhân viên.</w:t>
-            </w:r>
-          </w:p>
-          <w:p>
-            <w:pPr>
-              <w:widowControl w:val="0"/>
-              <w:spacing w:line="240" w:lineRule="auto"/>
-              <w:ind w:left="720" w:firstLine="0"/>
-              <w:rPr/>
-            </w:pPr>
-            <w:r>
-              <w:rPr>
-                <w:rtl w:val="0"/>
-              </w:rPr>
-              <w:t xml:space="preserve"> Thêm thông tin nhân viên.</w:t>
-            </w:r>
-          </w:p>
-          <w:p>
-            <w:pPr>
-              <w:widowControl w:val="0"/>
-              <w:numPr>
-                <w:ilvl w:val="0"/>
-                <w:numId w:val="3"/>
-              </w:numPr>
-              <w:spacing w:line="240" w:lineRule="auto"/>
-              <w:ind w:left="720" w:hanging="360"/>
-            </w:pPr>
-            <w:r>
-              <w:rPr>
-                <w:rtl w:val="0"/>
-              </w:rPr>
-              <w:t xml:space="preserve">Thay đổi thông tin nhân viên:</w:t>
-            </w:r>
-          </w:p>
-          <w:p>
-            <w:pPr>
-              <w:widowControl w:val="0"/>
-              <w:spacing w:line="240" w:lineRule="auto"/>
-              <w:ind w:left="720" w:firstLine="0"/>
-              <w:rPr/>
-            </w:pPr>
-            <w:r>
-              <w:rPr>
-                <w:rtl w:val="0"/>
-              </w:rPr>
-              <w:t xml:space="preserve"> Hệ thống hiển thị thông tin nhân viên trên phiếu nhập.</w:t>
-            </w:r>
-          </w:p>
-          <w:p>
-            <w:pPr>
-              <w:widowControl w:val="0"/>
-              <w:spacing w:line="240" w:lineRule="auto"/>
-              <w:ind w:left="720" w:firstLine="0"/>
-              <w:rPr/>
-            </w:pPr>
-            <w:r>
-              <w:rPr>
-                <w:rtl w:val="0"/>
-              </w:rPr>
-              <w:t xml:space="preserve"> Quản lý nhập các thông tin cần thay đổi trên phiếu nhập.</w:t>
-            </w:r>
-          </w:p>
-          <w:p>
-            <w:pPr>
-              <w:widowControl w:val="0"/>
-              <w:spacing w:line="240" w:lineRule="auto"/>
-              <w:ind w:left="720" w:firstLine="0"/>
-              <w:rPr/>
-            </w:pPr>
-            <w:r>
-              <w:rPr>
-                <w:rtl w:val="0"/>
-              </w:rPr>
-              <w:t xml:space="preserve"> Nhấn nút sửa.</w:t>
-            </w:r>
-          </w:p>
-          <w:p>
-            <w:pPr>
-              <w:widowControl w:val="0"/>
-              <w:spacing w:line="240" w:lineRule="auto"/>
-              <w:ind w:left="720" w:firstLine="0"/>
-              <w:rPr/>
-            </w:pPr>
-            <w:r>
-              <w:rPr>
-                <w:rtl w:val="0"/>
-              </w:rPr>
-              <w:t xml:space="preserve"> Thay đổi thông tin nhân viên.</w:t>
-            </w:r>
-          </w:p>
-          <w:p>
-            <w:pPr>
-              <w:widowControl w:val="0"/>
-              <w:numPr>
-                <w:ilvl w:val="0"/>
-                <w:numId w:val="8"/>
-              </w:numPr>
-              <w:spacing w:line="240" w:lineRule="auto"/>
-              <w:ind w:left="720" w:hanging="360"/>
-            </w:pPr>
-            <w:r>
-              <w:rPr>
-                <w:rtl w:val="0"/>
-              </w:rPr>
-              <w:t xml:space="preserve">Xóa nhân viên:</w:t>
-            </w:r>
-          </w:p>
-          <w:p>
-            <w:pPr>
-              <w:widowControl w:val="0"/>
-              <w:spacing w:line="240" w:lineRule="auto"/>
-              <w:ind w:left="720" w:firstLine="0"/>
-              <w:rPr/>
-            </w:pPr>
-            <w:r>
-              <w:rPr>
-                <w:rtl w:val="0"/>
-              </w:rPr>
-              <w:t xml:space="preserve"> Quản lý chọn nhân viên cần xóa(Chỉ có thể xóa nhân viên khi đã nghỉ việc).</w:t>
-            </w:r>
-          </w:p>
-          <w:p>
-            <w:pPr>
-              <w:widowControl w:val="0"/>
-              <w:spacing w:line="240" w:lineRule="auto"/>
-              <w:ind w:left="720" w:firstLine="0"/>
-              <w:rPr/>
-            </w:pPr>
-            <w:r>
-              <w:rPr>
-                <w:rtl w:val="0"/>
-              </w:rPr>
-              <w:t xml:space="preserve"> Nhấn nút xóa để xóa bỏ nhân viên đã chọn.</w:t>
-            </w:r>
-          </w:p>
-          <w:p>
-            <w:pPr>
-              <w:widowControl w:val="0"/>
-              <w:spacing w:line="240" w:lineRule="auto"/>
-              <w:ind w:left="720" w:firstLine="0"/>
-              <w:rPr/>
-            </w:pPr>
-            <w:r>
-              <w:rPr>
-                <w:rtl w:val="0"/>
-              </w:rPr>
-              <w:t xml:space="preserve"> Hệ thống xác nhận thông báo xóa.</w:t>
-            </w:r>
-          </w:p>
-          <w:p>
-            <w:pPr>
-              <w:widowControl w:val="0"/>
-              <w:spacing w:line="240" w:lineRule="auto"/>
-              <w:ind w:left="720" w:firstLine="0"/>
-              <w:rPr/>
-            </w:pPr>
-            <w:r>
-              <w:rPr>
-                <w:rtl w:val="0"/>
-              </w:rPr>
-              <w:t xml:space="preserve"> Nếu quản lý xác nhận xóa sẽ thực hiện xóa nhân viên hiển thị thông báo xóa  và hiển thị lại danh sách.</w:t>
-            </w:r>
-          </w:p>
-          <w:p>
-            <w:pPr>
-              <w:widowControl w:val="0"/>
-              <w:numPr>
-                <w:ilvl w:val="0"/>
-                <w:numId w:val="10"/>
-              </w:numPr>
-              <w:spacing w:line="240" w:lineRule="auto"/>
-              <w:ind w:left="720" w:hanging="360"/>
-            </w:pPr>
-            <w:r>
-              <w:rPr>
-                <w:rtl w:val="0"/>
-              </w:rPr>
-              <w:t xml:space="preserve">Nhập lại:</w:t>
-            </w:r>
-          </w:p>
-          <w:p>
-            <w:pPr>
-              <w:widowControl w:val="0"/>
-              <w:spacing w:line="240" w:lineRule="auto"/>
-              <w:ind w:left="720" w:firstLine="0"/>
-              <w:rPr/>
-            </w:pPr>
-            <w:r>
-              <w:rPr>
-                <w:rtl w:val="0"/>
-              </w:rPr>
-              <w:t xml:space="preserve"> Quản lý nhấn nút nhập lại.</w:t>
-            </w:r>
-          </w:p>
-          <w:p>
-            <w:pPr>
-              <w:widowControl w:val="0"/>
-              <w:spacing w:line="240" w:lineRule="auto"/>
-              <w:ind w:left="720" w:firstLine="0"/>
-              <w:rPr/>
-            </w:pPr>
-            <w:r>
-              <w:rPr>
-                <w:rtl w:val="0"/>
-              </w:rPr>
-              <w:t xml:space="preserve"> Các dòng nhập sẽ trống.</w:t>
-            </w:r>
-          </w:p>
-          <w:p>
-            <w:pPr>
-              <w:widowControl w:val="0"/>
-              <w:numPr>
-                <w:ilvl w:val="0"/>
-                <w:numId w:val="1"/>
-              </w:numPr>
-              <w:spacing w:line="240" w:lineRule="auto"/>
-              <w:ind w:left="720" w:hanging="360"/>
-            </w:pPr>
-            <w:r>
-              <w:rPr>
-                <w:rtl w:val="0"/>
-              </w:rPr>
-              <w:t xml:space="preserve">Tìm kiếm:</w:t>
-            </w:r>
-          </w:p>
-          <w:p>
-            <w:pPr>
-              <w:widowControl w:val="0"/>
-              <w:spacing w:line="240" w:lineRule="auto"/>
-              <w:ind w:left="720" w:firstLine="0"/>
-              <w:rPr/>
-            </w:pPr>
-            <w:r>
-              <w:rPr>
-                <w:rtl w:val="0"/>
-              </w:rPr>
-              <w:t xml:space="preserve"> Quản lý nhập thông tin nhân viên cần tìm.</w:t>
-            </w:r>
-          </w:p>
-          <w:p>
-            <w:pPr>
-              <w:widowControl w:val="0"/>
-              <w:spacing w:line="240" w:lineRule="auto"/>
-              <w:ind w:left="720" w:firstLine="0"/>
-              <w:rPr/>
-            </w:pPr>
-            <w:r>
-              <w:rPr>
-                <w:rtl w:val="0"/>
-              </w:rPr>
-              <w:t xml:space="preserve"> Hệ thống sẽ tìm nhân viên với thông tin đã nhập.</w:t>
-            </w:r>
-          </w:p>
-          <w:p>
-            <w:pPr>
-              <w:widowControl w:val="0"/>
-              <w:numPr>
-                <w:ilvl w:val="0"/>
-                <w:numId w:val="2"/>
-              </w:numPr>
-              <w:spacing w:line="240" w:lineRule="auto"/>
-              <w:ind w:left="720" w:hanging="360"/>
+              <w:rPr/>
             </w:pPr>
             <w:r>
               <w:rPr>
@@ -2441,10 +2489,11 @@
               <w:widowControl w:val="0"/>
               <w:numPr>
                 <w:ilvl w:val="0"/>
-                <w:numId w:val="4"/>
-              </w:numPr>
-              <w:spacing w:line="240" w:lineRule="auto"/>
-              <w:ind w:left="720" w:hanging="360"/>
+                <w:numId w:val="1"/>
+              </w:numPr>
+              <w:spacing w:line="240" w:lineRule="auto"/>
+              <w:ind w:left="720" w:hanging="360"/>
+              <w:rPr/>
             </w:pPr>
             <w:r>
               <w:rPr>
@@ -2472,72 +2521,75 @@
               <w:widowControl w:val="0"/>
               <w:numPr>
                 <w:ilvl w:val="0"/>
+                <w:numId w:val="12"/>
+              </w:numPr>
+              <w:spacing w:line="240" w:lineRule="auto"/>
+              <w:ind w:left="720" w:hanging="360"/>
+              <w:rPr/>
+            </w:pPr>
+            <w:r>
+              <w:rPr>
+                <w:rtl w:val="0"/>
+              </w:rPr>
+              <w:t xml:space="preserve">Thay đổi thông tin nhân viên:</w:t>
+            </w:r>
+          </w:p>
+          <w:p>
+            <w:pPr>
+              <w:widowControl w:val="0"/>
+              <w:spacing w:line="240" w:lineRule="auto"/>
+              <w:ind w:left="720" w:firstLine="0"/>
+              <w:rPr/>
+            </w:pPr>
+            <w:r>
+              <w:rPr>
+                <w:rtl w:val="0"/>
+              </w:rPr>
+              <w:t xml:space="preserve"> Xử lý các dòng nhập không hợp lệ và không thành công.</w:t>
+            </w:r>
+          </w:p>
+          <w:p>
+            <w:pPr>
+              <w:widowControl w:val="0"/>
+              <w:numPr>
+                <w:ilvl w:val="0"/>
+                <w:numId w:val="12"/>
+              </w:numPr>
+              <w:spacing w:line="240" w:lineRule="auto"/>
+              <w:ind w:left="720" w:hanging="360"/>
+              <w:rPr/>
+            </w:pPr>
+            <w:r>
+              <w:rPr>
+                <w:rtl w:val="0"/>
+              </w:rPr>
+              <w:t xml:space="preserve">Xóa nhân viên:</w:t>
+            </w:r>
+          </w:p>
+          <w:p>
+            <w:pPr>
+              <w:widowControl w:val="0"/>
+              <w:spacing w:line="240" w:lineRule="auto"/>
+              <w:ind w:left="720" w:firstLine="0"/>
+              <w:rPr/>
+            </w:pPr>
+            <w:r>
+              <w:rPr>
+                <w:rtl w:val="0"/>
+              </w:rPr>
+              <w:t xml:space="preserve"> Xử lý hủy bỏ xóa và hiển thị lại bảng chất liệu.</w:t>
+            </w:r>
+          </w:p>
+          <w:p>
+            <w:pPr>
+              <w:widowControl w:val="0"/>
+              <w:numPr>
+                <w:ilvl w:val="0"/>
                 <w:numId w:val="3"/>
               </w:numPr>
               <w:spacing w:line="240" w:lineRule="auto"/>
               <w:ind w:left="720" w:hanging="360"/>
-            </w:pPr>
-            <w:r>
-              <w:rPr>
-                <w:rtl w:val="0"/>
-              </w:rPr>
-              <w:t xml:space="preserve">Thay đổi thông tin nhân viên:</w:t>
-            </w:r>
-          </w:p>
-          <w:p>
-            <w:pPr>
-              <w:widowControl w:val="0"/>
-              <w:spacing w:line="240" w:lineRule="auto"/>
-              <w:ind w:left="720" w:firstLine="0"/>
-              <w:rPr/>
-            </w:pPr>
-            <w:r>
-              <w:rPr>
-                <w:rtl w:val="0"/>
-              </w:rPr>
-              <w:t xml:space="preserve"> Xử lý các dòng nhập không hợp lệ và không thành công.</w:t>
-            </w:r>
-          </w:p>
-          <w:p>
-            <w:pPr>
-              <w:widowControl w:val="0"/>
-              <w:numPr>
-                <w:ilvl w:val="0"/>
-                <w:numId w:val="3"/>
-              </w:numPr>
-              <w:spacing w:line="240" w:lineRule="auto"/>
-              <w:ind w:left="720" w:hanging="360"/>
-            </w:pPr>
-            <w:r>
-              <w:rPr>
-                <w:rtl w:val="0"/>
-              </w:rPr>
-              <w:t xml:space="preserve">Xóa nhân viên:</w:t>
-            </w:r>
-          </w:p>
-          <w:p>
-            <w:pPr>
-              <w:widowControl w:val="0"/>
-              <w:spacing w:line="240" w:lineRule="auto"/>
-              <w:ind w:left="720" w:firstLine="0"/>
-              <w:rPr/>
-            </w:pPr>
-            <w:r>
-              <w:rPr>
-                <w:rtl w:val="0"/>
-              </w:rPr>
-              <w:t xml:space="preserve"> Xử lý hủy bỏ xóa và hiển thị lại bảng chất liệu.</w:t>
-            </w:r>
-          </w:p>
-          <w:p>
-            <w:pPr>
-              <w:widowControl w:val="0"/>
-              <w:numPr>
-                <w:ilvl w:val="0"/>
-                <w:numId w:val="6"/>
-              </w:numPr>
-              <w:spacing w:line="240" w:lineRule="auto"/>
-              <w:ind w:left="720" w:hanging="360"/>
+              <w:rPr/>
             </w:pPr>
             <w:r>
               <w:rPr>
@@ -2592,10 +2644,11 @@
               <w:widowControl w:val="0"/>
               <w:numPr>
                 <w:ilvl w:val="0"/>
-                <w:numId w:val="12"/>
-              </w:numPr>
-              <w:spacing w:line="240" w:lineRule="auto"/>
-              <w:ind w:left="720" w:hanging="360"/>
+                <w:numId w:val="8"/>
+              </w:numPr>
+              <w:spacing w:line="240" w:lineRule="auto"/>
+              <w:ind w:left="720" w:hanging="360"/>
+              <w:rPr/>
             </w:pPr>
             <w:r>
               <w:rPr>
@@ -2609,10 +2662,11 @@
               <w:widowControl w:val="0"/>
               <w:numPr>
                 <w:ilvl w:val="0"/>
-                <w:numId w:val="12"/>
-              </w:numPr>
-              <w:spacing w:line="240" w:lineRule="auto"/>
-              <w:ind w:left="720" w:hanging="360"/>
+                <w:numId w:val="8"/>
+              </w:numPr>
+              <w:spacing w:line="240" w:lineRule="auto"/>
+              <w:ind w:left="720" w:hanging="360"/>
+              <w:rPr/>
             </w:pPr>
             <w:r>
               <w:rPr>
@@ -2653,10 +2707,11 @@
               <w:widowControl w:val="0"/>
               <w:numPr>
                 <w:ilvl w:val="0"/>
-                <w:numId w:val="5"/>
-              </w:numPr>
-              <w:spacing w:line="240" w:lineRule="auto"/>
-              <w:ind w:left="720" w:hanging="360"/>
+                <w:numId w:val="2"/>
+              </w:numPr>
+              <w:spacing w:line="240" w:lineRule="auto"/>
+              <w:ind w:left="720" w:hanging="360"/>
+              <w:rPr/>
             </w:pPr>
             <w:r>
               <w:rPr>
@@ -2698,12 +2753,12 @@
           <wp:inline distB="114300" distT="114300" distL="114300" distR="114300">
             <wp:extent cx="4686300" cy="1914525"/>
             <wp:effectExtent b="0" l="0" r="0" t="0"/>
-            <wp:docPr id="4" name="image10.png"/>
+            <wp:docPr id="6" name="image1.png"/>
             <a:graphic>
               <a:graphicData uri="http://schemas.openxmlformats.org/drawingml/2006/picture">
                 <pic:pic>
                   <pic:nvPicPr>
-                    <pic:cNvPr id="0" name="image10.png"/>
+                    <pic:cNvPr id="0" name="image1.png"/>
                     <pic:cNvPicPr preferRelativeResize="0"/>
                   </pic:nvPicPr>
                   <pic:blipFill>
@@ -2972,10 +3027,11 @@
               <w:widowControl w:val="0"/>
               <w:numPr>
                 <w:ilvl w:val="0"/>
-                <w:numId w:val="12"/>
-              </w:numPr>
-              <w:spacing w:line="240" w:lineRule="auto"/>
-              <w:ind w:left="720" w:hanging="360"/>
+                <w:numId w:val="8"/>
+              </w:numPr>
+              <w:spacing w:line="240" w:lineRule="auto"/>
+              <w:ind w:left="720" w:hanging="360"/>
+              <w:rPr/>
             </w:pPr>
             <w:r>
               <w:rPr>
@@ -2989,10 +3045,11 @@
               <w:widowControl w:val="0"/>
               <w:numPr>
                 <w:ilvl w:val="0"/>
-                <w:numId w:val="12"/>
-              </w:numPr>
-              <w:spacing w:line="240" w:lineRule="auto"/>
-              <w:ind w:left="720" w:hanging="360"/>
+                <w:numId w:val="8"/>
+              </w:numPr>
+              <w:spacing w:line="240" w:lineRule="auto"/>
+              <w:ind w:left="720" w:hanging="360"/>
+              <w:rPr/>
             </w:pPr>
             <w:r>
               <w:rPr>
@@ -3033,10 +3090,11 @@
               <w:widowControl w:val="0"/>
               <w:numPr>
                 <w:ilvl w:val="0"/>
-                <w:numId w:val="5"/>
-              </w:numPr>
-              <w:spacing w:line="240" w:lineRule="auto"/>
-              <w:ind w:left="720" w:hanging="360"/>
+                <w:numId w:val="2"/>
+              </w:numPr>
+              <w:spacing w:line="240" w:lineRule="auto"/>
+              <w:ind w:left="720" w:hanging="360"/>
+              <w:rPr/>
             </w:pPr>
             <w:r>
               <w:rPr>
@@ -3073,17 +3131,27 @@
         <w:rPr/>
       </w:pPr>
       <w:r>
+        <w:rPr>
+          <w:rtl w:val="0"/>
+        </w:rPr>
+      </w:r>
+    </w:p>
+    <w:p>
+      <w:pPr>
+        <w:rPr/>
+      </w:pPr>
+      <w:r>
         <w:rPr/>
         <w:drawing>
           <wp:inline distB="114300" distT="114300" distL="114300" distR="114300">
-            <wp:extent cx="5731200" cy="5473700"/>
+            <wp:extent cx="5314950" cy="3533775"/>
             <wp:effectExtent b="0" l="0" r="0" t="0"/>
-            <wp:docPr id="10" name="image8.png"/>
+            <wp:docPr id="5" name="image12.png"/>
             <a:graphic>
               <a:graphicData uri="http://schemas.openxmlformats.org/drawingml/2006/picture">
                 <pic:pic>
                   <pic:nvPicPr>
-                    <pic:cNvPr id="0" name="image8.png"/>
+                    <pic:cNvPr id="0" name="image12.png"/>
                     <pic:cNvPicPr preferRelativeResize="0"/>
                   </pic:nvPicPr>
                   <pic:blipFill>
@@ -3096,7 +3164,7 @@
                   <pic:spPr>
                     <a:xfrm>
                       <a:off x="0" y="0"/>
-                      <a:ext cx="5731200" cy="5473700"/>
+                      <a:ext cx="5314950" cy="3533775"/>
                     </a:xfrm>
                     <a:prstGeom prst="rect"/>
                     <a:ln/>
@@ -3121,7 +3189,17 @@
         <w:rPr>
           <w:rtl w:val="0"/>
         </w:rPr>
-        <w:t xml:space="preserve">Đặc tả UC hóa đơn-chi tiết hóa đơn</w:t>
+      </w:r>
+    </w:p>
+    <w:p>
+      <w:pPr>
+        <w:rPr/>
+      </w:pPr>
+      <w:r>
+        <w:rPr>
+          <w:rtl w:val="0"/>
+        </w:rPr>
+        <w:t xml:space="preserve">Đặc tả UC đăng ký</w:t>
       </w:r>
     </w:p>
     <w:p>
@@ -3181,7 +3259,7 @@
               <w:rPr>
                 <w:rtl w:val="0"/>
               </w:rPr>
-              <w:t xml:space="preserve">Tóm tắt: usecase bắt đầu khi có nhân viên đã đăng nhập vào hệ thống. Hệ thống cho phép nhân viên tới form hóa đơn.</w:t>
+              <w:t xml:space="preserve">Tóm tắt: usecase bắt đầu khi có người dùng vào form đăng ký. Hệ thống hiển thị khung đăng ký cho người dùng.</w:t>
             </w:r>
           </w:p>
         </w:tc>
@@ -3214,687 +3292,57 @@
           <w:p>
             <w:pPr>
               <w:widowControl w:val="0"/>
-              <w:numPr>
-                <w:ilvl w:val="0"/>
-                <w:numId w:val="11"/>
-              </w:numPr>
-              <w:spacing w:line="240" w:lineRule="auto"/>
-              <w:ind w:left="720" w:hanging="360"/>
-            </w:pPr>
-            <w:r>
-              <w:rPr>
-                <w:rtl w:val="0"/>
-              </w:rPr>
-              <w:t xml:space="preserve">Thêm hóa đơn:</w:t>
-            </w:r>
-          </w:p>
-          <w:p>
-            <w:pPr>
-              <w:widowControl w:val="0"/>
-              <w:spacing w:line="240" w:lineRule="auto"/>
-              <w:ind w:left="720" w:firstLine="0"/>
-              <w:rPr/>
-            </w:pPr>
-            <w:r>
-              <w:rPr>
-                <w:rtl w:val="0"/>
-              </w:rPr>
-              <w:t xml:space="preserve"> Hệ thống hiển thị phiếu nhập thông tin hóa đơn. </w:t>
-            </w:r>
-          </w:p>
-          <w:p>
-            <w:pPr>
-              <w:widowControl w:val="0"/>
-              <w:spacing w:line="240" w:lineRule="auto"/>
-              <w:ind w:left="720" w:firstLine="0"/>
-              <w:rPr/>
-            </w:pPr>
-            <w:r>
-              <w:rPr>
-                <w:rtl w:val="0"/>
-              </w:rPr>
-              <w:t xml:space="preserve"> Nhân viên nhập thông tin hóa đơn, mã hóa đơn được tạo tự động.</w:t>
-            </w:r>
-          </w:p>
-          <w:p>
-            <w:pPr>
-              <w:widowControl w:val="0"/>
-              <w:spacing w:line="240" w:lineRule="auto"/>
-              <w:ind w:left="720" w:firstLine="0"/>
-              <w:rPr/>
-            </w:pPr>
-            <w:r>
-              <w:rPr>
-                <w:rtl w:val="0"/>
-              </w:rPr>
-              <w:t xml:space="preserve"> Mã khách hàng được lấy dữ liệu từ khách hàng, mã nhân viên được lấy từ nhân viên.Ngày bán được thêm tự động. </w:t>
-            </w:r>
-          </w:p>
-          <w:p>
-            <w:pPr>
-              <w:widowControl w:val="0"/>
-              <w:spacing w:line="240" w:lineRule="auto"/>
-              <w:ind w:left="720" w:firstLine="0"/>
-              <w:rPr/>
-            </w:pPr>
-            <w:r>
-              <w:rPr>
-                <w:rtl w:val="0"/>
-              </w:rPr>
-              <w:t xml:space="preserve"> Nhấn nút thêm hóa đơn.</w:t>
-            </w:r>
-          </w:p>
-          <w:p>
-            <w:pPr>
-              <w:widowControl w:val="0"/>
-              <w:spacing w:line="240" w:lineRule="auto"/>
-              <w:ind w:left="720" w:firstLine="0"/>
-              <w:rPr/>
-            </w:pPr>
-            <w:r>
-              <w:rPr>
-                <w:rtl w:val="0"/>
-              </w:rPr>
-              <w:t xml:space="preserve"> Thêm thông tin hóa đơn.</w:t>
-            </w:r>
-          </w:p>
-          <w:p>
-            <w:pPr>
-              <w:widowControl w:val="0"/>
-              <w:numPr>
-                <w:ilvl w:val="0"/>
-                <w:numId w:val="3"/>
-              </w:numPr>
-              <w:spacing w:line="240" w:lineRule="auto"/>
-              <w:ind w:left="720" w:hanging="360"/>
-            </w:pPr>
-            <w:r>
-              <w:rPr>
-                <w:rtl w:val="0"/>
-              </w:rPr>
-              <w:t xml:space="preserve">Thay đổi thông tin hóa đơn:</w:t>
-            </w:r>
-          </w:p>
-          <w:p>
-            <w:pPr>
-              <w:widowControl w:val="0"/>
-              <w:spacing w:line="240" w:lineRule="auto"/>
-              <w:ind w:left="720" w:firstLine="0"/>
-              <w:rPr/>
-            </w:pPr>
-            <w:r>
-              <w:rPr>
-                <w:rtl w:val="0"/>
-              </w:rPr>
-              <w:t xml:space="preserve"> Hệ thống hiển thị thông tin hóa đơn trên phiếu nhập(Chỉ được thay đổi thông tin    khi hóa đơn chưa in).</w:t>
-            </w:r>
-          </w:p>
-          <w:p>
-            <w:pPr>
-              <w:widowControl w:val="0"/>
-              <w:spacing w:line="240" w:lineRule="auto"/>
-              <w:ind w:left="720" w:firstLine="0"/>
-              <w:rPr/>
-            </w:pPr>
-            <w:r>
-              <w:rPr>
-                <w:rtl w:val="0"/>
-              </w:rPr>
-              <w:t xml:space="preserve"> Nhân viên nhập các thông tin cần thay đổi trên phiếu nhập.</w:t>
-            </w:r>
-          </w:p>
-          <w:p>
-            <w:pPr>
-              <w:widowControl w:val="0"/>
-              <w:spacing w:line="240" w:lineRule="auto"/>
-              <w:ind w:left="720" w:firstLine="0"/>
-              <w:rPr/>
-            </w:pPr>
-            <w:r>
-              <w:rPr>
-                <w:rtl w:val="0"/>
-              </w:rPr>
-              <w:t xml:space="preserve"> Nhấn nút sửa.</w:t>
-            </w:r>
-          </w:p>
-          <w:p>
-            <w:pPr>
-              <w:widowControl w:val="0"/>
-              <w:spacing w:line="240" w:lineRule="auto"/>
-              <w:ind w:left="720" w:firstLine="0"/>
-              <w:rPr/>
-            </w:pPr>
-            <w:r>
-              <w:rPr>
-                <w:rtl w:val="0"/>
-              </w:rPr>
-              <w:t xml:space="preserve"> Thay đổi thông tin hóa đơn.</w:t>
-            </w:r>
-          </w:p>
-          <w:p>
-            <w:pPr>
-              <w:widowControl w:val="0"/>
-              <w:numPr>
-                <w:ilvl w:val="0"/>
-                <w:numId w:val="8"/>
-              </w:numPr>
-              <w:spacing w:line="240" w:lineRule="auto"/>
-              <w:ind w:left="720" w:hanging="360"/>
-            </w:pPr>
-            <w:r>
-              <w:rPr>
-                <w:rtl w:val="0"/>
-              </w:rPr>
-              <w:t xml:space="preserve">Xóa hóa đơn:</w:t>
-            </w:r>
-          </w:p>
-          <w:p>
-            <w:pPr>
-              <w:widowControl w:val="0"/>
-              <w:spacing w:line="240" w:lineRule="auto"/>
-              <w:ind w:left="720" w:firstLine="0"/>
-              <w:rPr/>
-            </w:pPr>
-            <w:r>
-              <w:rPr>
-                <w:rtl w:val="0"/>
-              </w:rPr>
-              <w:t xml:space="preserve"> Nhân viên </w:t>
-            </w:r>
-            <w:r>
-              <w:rPr>
-                <w:rtl w:val="0"/>
-              </w:rPr>
-              <w:t xml:space="preserve">chọn</w:t>
-            </w:r>
-            <w:r>
-              <w:rPr>
-                <w:rtl w:val="0"/>
-              </w:rPr>
-              <w:t xml:space="preserve"> hóa đơn cần xóa.</w:t>
-            </w:r>
-          </w:p>
-          <w:p>
-            <w:pPr>
-              <w:widowControl w:val="0"/>
-              <w:spacing w:line="240" w:lineRule="auto"/>
-              <w:ind w:left="720" w:firstLine="0"/>
-              <w:rPr/>
-            </w:pPr>
-            <w:r>
-              <w:rPr>
-                <w:rtl w:val="0"/>
-              </w:rPr>
-              <w:t xml:space="preserve"> Nhấn nút xóa để xóa bỏ hóa đơn đã chọn(Chỉ được xóa khi hóa đơn chưa in và số lượng chi tiết phải là 0).</w:t>
-            </w:r>
-          </w:p>
-          <w:p>
-            <w:pPr>
-              <w:widowControl w:val="0"/>
-              <w:spacing w:line="240" w:lineRule="auto"/>
-              <w:ind w:left="720" w:firstLine="0"/>
-              <w:rPr/>
-            </w:pPr>
-            <w:r>
-              <w:rPr>
-                <w:rtl w:val="0"/>
-              </w:rPr>
-              <w:t xml:space="preserve"> Hệ thống xác nhận thông báo xóa.</w:t>
-            </w:r>
-          </w:p>
-          <w:p>
-            <w:pPr>
-              <w:widowControl w:val="0"/>
-              <w:spacing w:line="240" w:lineRule="auto"/>
-              <w:ind w:left="720" w:firstLine="0"/>
-              <w:rPr/>
-            </w:pPr>
-            <w:r>
-              <w:rPr>
-                <w:rtl w:val="0"/>
-              </w:rPr>
-              <w:t xml:space="preserve"> Nếu nhân viên xác nhận xóa sẽ thực hiện xóa hóa đơn, hiển thị thông báo xóa  và hiển thị lại danh sách hóa đơn.</w:t>
-            </w:r>
-          </w:p>
-          <w:p>
-            <w:pPr>
-              <w:widowControl w:val="0"/>
-              <w:numPr>
-                <w:ilvl w:val="0"/>
-                <w:numId w:val="10"/>
-              </w:numPr>
-              <w:spacing w:line="240" w:lineRule="auto"/>
-              <w:ind w:left="720" w:hanging="360"/>
-            </w:pPr>
-            <w:r>
-              <w:rPr>
-                <w:rtl w:val="0"/>
-              </w:rPr>
-              <w:t xml:space="preserve">Nhập lại:</w:t>
-            </w:r>
-          </w:p>
-          <w:p>
-            <w:pPr>
-              <w:widowControl w:val="0"/>
-              <w:spacing w:line="240" w:lineRule="auto"/>
-              <w:ind w:left="720" w:firstLine="0"/>
-              <w:rPr/>
-            </w:pPr>
-            <w:r>
-              <w:rPr>
-                <w:rtl w:val="0"/>
-              </w:rPr>
-              <w:t xml:space="preserve"> Nhân viên nhấn nút nhập lại.</w:t>
-            </w:r>
-          </w:p>
-          <w:p>
-            <w:pPr>
-              <w:widowControl w:val="0"/>
-              <w:spacing w:line="240" w:lineRule="auto"/>
-              <w:ind w:left="720" w:firstLine="0"/>
-              <w:rPr/>
-            </w:pPr>
-            <w:r>
-              <w:rPr>
-                <w:rtl w:val="0"/>
-              </w:rPr>
-              <w:t xml:space="preserve"> Các dòng nhập sẽ trống.</w:t>
-            </w:r>
-          </w:p>
-          <w:p>
-            <w:pPr>
-              <w:widowControl w:val="0"/>
-              <w:numPr>
-                <w:ilvl w:val="0"/>
-                <w:numId w:val="1"/>
-              </w:numPr>
-              <w:spacing w:line="240" w:lineRule="auto"/>
-              <w:ind w:left="720" w:hanging="360"/>
-            </w:pPr>
-            <w:r>
-              <w:rPr>
-                <w:rtl w:val="0"/>
-              </w:rPr>
-              <w:t xml:space="preserve">Tìm kiếm:</w:t>
-            </w:r>
-          </w:p>
-          <w:p>
-            <w:pPr>
-              <w:widowControl w:val="0"/>
-              <w:spacing w:line="240" w:lineRule="auto"/>
-              <w:ind w:left="720" w:firstLine="0"/>
-              <w:rPr/>
-            </w:pPr>
-            <w:r>
-              <w:rPr>
-                <w:rtl w:val="0"/>
-              </w:rPr>
-              <w:t xml:space="preserve"> Nhân viên nhập thông tin hóa đơn cần tìm.</w:t>
-            </w:r>
-          </w:p>
-          <w:p>
-            <w:pPr>
-              <w:widowControl w:val="0"/>
-              <w:spacing w:line="240" w:lineRule="auto"/>
-              <w:ind w:left="720" w:firstLine="0"/>
-              <w:rPr/>
-            </w:pPr>
-            <w:r>
-              <w:rPr>
-                <w:rtl w:val="0"/>
-              </w:rPr>
-              <w:t xml:space="preserve"> Hệ thống sẽ tìm với thông tin đã nhập.</w:t>
-            </w:r>
-          </w:p>
-          <w:p>
-            <w:pPr>
-              <w:widowControl w:val="0"/>
-              <w:numPr>
-                <w:ilvl w:val="0"/>
-                <w:numId w:val="2"/>
-              </w:numPr>
-              <w:spacing w:line="240" w:lineRule="auto"/>
-              <w:ind w:left="720" w:hanging="360"/>
-            </w:pPr>
-            <w:r>
-              <w:rPr>
-                <w:rtl w:val="0"/>
-              </w:rPr>
-              <w:t xml:space="preserve">Xuất excel:</w:t>
-            </w:r>
-          </w:p>
-          <w:p>
-            <w:pPr>
-              <w:widowControl w:val="0"/>
-              <w:spacing w:line="240" w:lineRule="auto"/>
-              <w:ind w:left="720" w:firstLine="0"/>
-              <w:rPr/>
-            </w:pPr>
-            <w:r>
-              <w:rPr>
-                <w:rtl w:val="0"/>
-              </w:rPr>
-              <w:t xml:space="preserve"> Nhân viên nhấn vào nút xuất excel.</w:t>
-            </w:r>
-          </w:p>
-          <w:p>
-            <w:pPr>
-              <w:widowControl w:val="0"/>
-              <w:spacing w:line="240" w:lineRule="auto"/>
-              <w:ind w:left="720" w:firstLine="0"/>
-              <w:rPr/>
-            </w:pPr>
-            <w:r>
-              <w:rPr>
-                <w:rtl w:val="0"/>
-              </w:rPr>
-              <w:t xml:space="preserve"> Hệ thống xác nhận thông tin xuất excel.</w:t>
-            </w:r>
-          </w:p>
-          <w:p>
-            <w:pPr>
-              <w:widowControl w:val="0"/>
-              <w:spacing w:line="240" w:lineRule="auto"/>
-              <w:ind w:left="720" w:firstLine="0"/>
-              <w:rPr/>
-            </w:pPr>
-            <w:r>
-              <w:rPr>
-                <w:rtl w:val="0"/>
-              </w:rPr>
-              <w:t xml:space="preserve"> Nếu nhân viên đồng ý. Hệ thống sẽ yêu cầu nơi lưu file và tên file cần xuất.</w:t>
-            </w:r>
-          </w:p>
-          <w:p>
-            <w:pPr>
-              <w:widowControl w:val="0"/>
-              <w:numPr>
-                <w:ilvl w:val="0"/>
-                <w:numId w:val="7"/>
-              </w:numPr>
-              <w:spacing w:line="240" w:lineRule="auto"/>
-              <w:ind w:left="720" w:hanging="360"/>
-              <w:rPr>
-                <w:u w:val="none"/>
-              </w:rPr>
-            </w:pPr>
-            <w:r>
-              <w:rPr>
-                <w:rtl w:val="0"/>
-              </w:rPr>
-              <w:t xml:space="preserve">Thêm chi tiết hóa đơn:</w:t>
-            </w:r>
-          </w:p>
-          <w:p>
-            <w:pPr>
-              <w:widowControl w:val="0"/>
-              <w:spacing w:line="240" w:lineRule="auto"/>
-              <w:ind w:left="720" w:firstLine="0"/>
-              <w:rPr/>
-            </w:pPr>
-            <w:r>
-              <w:rPr>
-                <w:rtl w:val="0"/>
-              </w:rPr>
-              <w:t xml:space="preserve"> Hệ thống hiển thị phiếu nhập thông tin chi tiết hóa đơn. </w:t>
-            </w:r>
-          </w:p>
-          <w:p>
-            <w:pPr>
-              <w:widowControl w:val="0"/>
-              <w:spacing w:line="240" w:lineRule="auto"/>
-              <w:ind w:left="720" w:firstLine="0"/>
-              <w:rPr/>
-            </w:pPr>
-            <w:r>
-              <w:rPr>
-                <w:rtl w:val="0"/>
-              </w:rPr>
-              <w:t xml:space="preserve"> Nhân viên nhập vào các dòng của chi tiết.(Chỉ được thêm chi tiết khi hóa đơn chưa in) Với số lượng phải lớn hơn 0.</w:t>
-            </w:r>
-          </w:p>
-          <w:p>
-            <w:pPr>
-              <w:widowControl w:val="0"/>
-              <w:spacing w:line="240" w:lineRule="auto"/>
-              <w:ind w:left="720" w:firstLine="0"/>
-              <w:rPr/>
-            </w:pPr>
-            <w:r>
-              <w:rPr>
-                <w:rtl w:val="0"/>
-              </w:rPr>
-              <w:t xml:space="preserve"> Nhấn nút thêm chi tiết hóa đơn.</w:t>
-            </w:r>
-          </w:p>
-          <w:p>
-            <w:pPr>
-              <w:widowControl w:val="0"/>
-              <w:spacing w:line="240" w:lineRule="auto"/>
-              <w:ind w:left="720" w:firstLine="0"/>
-              <w:rPr/>
-            </w:pPr>
-            <w:r>
-              <w:rPr>
-                <w:rtl w:val="0"/>
-              </w:rPr>
-              <w:t xml:space="preserve"> Thêm thông tin chi tiết hóa đơn vào hóa đơn đã được chọn.</w:t>
-            </w:r>
-          </w:p>
-          <w:p>
-            <w:pPr>
-              <w:widowControl w:val="0"/>
-              <w:numPr>
-                <w:ilvl w:val="0"/>
-                <w:numId w:val="3"/>
-              </w:numPr>
-              <w:spacing w:line="240" w:lineRule="auto"/>
-              <w:ind w:left="720" w:hanging="360"/>
-            </w:pPr>
-            <w:r>
-              <w:rPr>
-                <w:rtl w:val="0"/>
-              </w:rPr>
-              <w:t xml:space="preserve">Thay đổi thông tin chi tiết:</w:t>
-            </w:r>
-          </w:p>
-          <w:p>
-            <w:pPr>
-              <w:widowControl w:val="0"/>
-              <w:spacing w:line="240" w:lineRule="auto"/>
-              <w:ind w:left="720" w:firstLine="0"/>
-              <w:rPr/>
-            </w:pPr>
-            <w:r>
-              <w:rPr>
-                <w:rtl w:val="0"/>
-              </w:rPr>
-              <w:t xml:space="preserve"> Hệ thống hiển thị thông tin hóa đơn trên phiếu nhập(Chỉ được thay đổi thông tin    khi hóa đơn chưa in, đơn giá là mặc định không thay đổi được).</w:t>
-            </w:r>
-          </w:p>
-          <w:p>
-            <w:pPr>
-              <w:widowControl w:val="0"/>
-              <w:spacing w:line="240" w:lineRule="auto"/>
-              <w:ind w:left="720" w:firstLine="0"/>
-              <w:rPr/>
-            </w:pPr>
-            <w:r>
-              <w:rPr>
-                <w:rtl w:val="0"/>
-              </w:rPr>
-              <w:t xml:space="preserve"> Nhân viên nhập các thông tin cần thay đổi trên phiếu nhập.</w:t>
-            </w:r>
-          </w:p>
-          <w:p>
-            <w:pPr>
-              <w:widowControl w:val="0"/>
-              <w:spacing w:line="240" w:lineRule="auto"/>
-              <w:ind w:left="720" w:firstLine="0"/>
-              <w:rPr/>
-            </w:pPr>
-            <w:r>
-              <w:rPr>
-                <w:rtl w:val="0"/>
-              </w:rPr>
-              <w:t xml:space="preserve"> Nhấn nút sửa.</w:t>
-            </w:r>
-          </w:p>
-          <w:p>
-            <w:pPr>
-              <w:widowControl w:val="0"/>
-              <w:spacing w:line="240" w:lineRule="auto"/>
-              <w:ind w:left="720" w:firstLine="0"/>
-              <w:rPr/>
-            </w:pPr>
-            <w:r>
-              <w:rPr>
-                <w:rtl w:val="0"/>
-              </w:rPr>
-              <w:t xml:space="preserve"> Thay đổi thông tin chi tiết hóa đơn.</w:t>
-            </w:r>
-          </w:p>
-          <w:p>
-            <w:pPr>
-              <w:widowControl w:val="0"/>
-              <w:numPr>
-                <w:ilvl w:val="0"/>
-                <w:numId w:val="8"/>
-              </w:numPr>
-              <w:spacing w:line="240" w:lineRule="auto"/>
-              <w:ind w:left="720" w:hanging="360"/>
-            </w:pPr>
-            <w:r>
-              <w:rPr>
-                <w:rtl w:val="0"/>
-              </w:rPr>
-              <w:t xml:space="preserve">Xóa chi tiết:</w:t>
-            </w:r>
-          </w:p>
-          <w:p>
-            <w:pPr>
-              <w:widowControl w:val="0"/>
-              <w:spacing w:line="240" w:lineRule="auto"/>
-              <w:ind w:left="720" w:firstLine="0"/>
-              <w:rPr/>
-            </w:pPr>
-            <w:r>
-              <w:rPr>
-                <w:rtl w:val="0"/>
-              </w:rPr>
-              <w:t xml:space="preserve"> Nhân viên </w:t>
-            </w:r>
-            <w:r>
-              <w:rPr>
-                <w:rtl w:val="0"/>
-              </w:rPr>
-              <w:t xml:space="preserve">chọn</w:t>
-            </w:r>
-            <w:r>
-              <w:rPr>
-                <w:rtl w:val="0"/>
-              </w:rPr>
-              <w:t xml:space="preserve"> chi tiết cần xóa.</w:t>
-            </w:r>
-          </w:p>
-          <w:p>
-            <w:pPr>
-              <w:widowControl w:val="0"/>
-              <w:spacing w:line="240" w:lineRule="auto"/>
-              <w:ind w:left="720" w:firstLine="0"/>
-              <w:rPr/>
-            </w:pPr>
-            <w:r>
-              <w:rPr>
-                <w:rtl w:val="0"/>
-              </w:rPr>
-              <w:t xml:space="preserve"> Nhấn nút xóa để xóa bỏ chi tiết đã chọn(Chỉ được xóa khi hóa đơn chưa in).</w:t>
-            </w:r>
-          </w:p>
-          <w:p>
-            <w:pPr>
-              <w:widowControl w:val="0"/>
-              <w:spacing w:line="240" w:lineRule="auto"/>
-              <w:ind w:left="720" w:firstLine="0"/>
-              <w:rPr/>
-            </w:pPr>
-            <w:r>
-              <w:rPr>
-                <w:rtl w:val="0"/>
-              </w:rPr>
-              <w:t xml:space="preserve"> Hệ thống xác nhận thông báo xóa.</w:t>
-            </w:r>
-          </w:p>
-          <w:p>
-            <w:pPr>
-              <w:widowControl w:val="0"/>
-              <w:spacing w:line="240" w:lineRule="auto"/>
-              <w:ind w:left="720" w:firstLine="0"/>
-              <w:rPr/>
-            </w:pPr>
-            <w:r>
-              <w:rPr>
-                <w:rtl w:val="0"/>
-              </w:rPr>
-              <w:t xml:space="preserve"> Nếu nhân viên xác nhận xóa sẽ thực hiện xóa chi tiết, hiển thị thông báo xóa  và hiển thị lại danh sách chi tiết.</w:t>
-            </w:r>
-          </w:p>
-          <w:p>
-            <w:pPr>
-              <w:widowControl w:val="0"/>
-              <w:numPr>
-                <w:ilvl w:val="0"/>
-                <w:numId w:val="10"/>
-              </w:numPr>
-              <w:spacing w:line="240" w:lineRule="auto"/>
-              <w:ind w:left="720" w:hanging="360"/>
-            </w:pPr>
-            <w:r>
-              <w:rPr>
-                <w:rtl w:val="0"/>
-              </w:rPr>
-              <w:t xml:space="preserve">Nhập lại:</w:t>
-            </w:r>
-          </w:p>
-          <w:p>
-            <w:pPr>
-              <w:widowControl w:val="0"/>
-              <w:spacing w:line="240" w:lineRule="auto"/>
-              <w:ind w:left="720" w:firstLine="0"/>
-              <w:rPr/>
-            </w:pPr>
-            <w:r>
-              <w:rPr>
-                <w:rtl w:val="0"/>
-              </w:rPr>
-              <w:t xml:space="preserve"> Nhân viên nhấn nút nhập lại.</w:t>
-            </w:r>
-          </w:p>
-          <w:p>
-            <w:pPr>
-              <w:widowControl w:val="0"/>
-              <w:spacing w:line="240" w:lineRule="auto"/>
-              <w:ind w:left="720" w:firstLine="0"/>
-              <w:rPr/>
-            </w:pPr>
-            <w:r>
-              <w:rPr>
-                <w:rtl w:val="0"/>
-              </w:rPr>
-              <w:t xml:space="preserve"> Các dòng nhập sẽ trống.</w:t>
-            </w:r>
-          </w:p>
-          <w:p>
-            <w:pPr>
-              <w:widowControl w:val="0"/>
-              <w:spacing w:line="240" w:lineRule="auto"/>
-              <w:ind w:left="0" w:firstLine="0"/>
-              <w:rPr/>
-            </w:pPr>
-            <w:r>
-              <w:rPr>
-                <w:rtl w:val="0"/>
-              </w:rPr>
+              <w:spacing w:line="240" w:lineRule="auto"/>
+              <w:ind w:left="720" w:firstLine="0"/>
+              <w:rPr/>
+            </w:pPr>
+            <w:r>
+              <w:rPr>
+                <w:rtl w:val="0"/>
+              </w:rPr>
+              <w:t xml:space="preserve">Người dùng chọn chức năng đăng ký trên hệ thống.</w:t>
+            </w:r>
+          </w:p>
+          <w:p>
+            <w:pPr>
+              <w:widowControl w:val="0"/>
+              <w:spacing w:line="240" w:lineRule="auto"/>
+              <w:ind w:left="720" w:firstLine="0"/>
+              <w:rPr/>
+            </w:pPr>
+            <w:r>
+              <w:rPr>
+                <w:rtl w:val="0"/>
+              </w:rPr>
+              <w:t xml:space="preserve">Người dùng nhập họ và tên, mật khẩu, số điện thoại,email vào sau đó nhấn đăng ký.</w:t>
+            </w:r>
+          </w:p>
+          <w:p>
+            <w:pPr>
+              <w:widowControl w:val="0"/>
+              <w:spacing w:line="240" w:lineRule="auto"/>
+              <w:ind w:left="720" w:firstLine="0"/>
+              <w:rPr/>
+            </w:pPr>
+            <w:r>
+              <w:rPr>
+                <w:rtl w:val="0"/>
+              </w:rPr>
+              <w:t xml:space="preserve">Kiểm tra thông tin trên dữ liệu.</w:t>
+            </w:r>
+          </w:p>
+          <w:p>
+            <w:pPr>
+              <w:widowControl w:val="0"/>
+              <w:spacing w:line="240" w:lineRule="auto"/>
+              <w:ind w:left="720" w:firstLine="0"/>
+              <w:rPr/>
+            </w:pPr>
+            <w:r>
+              <w:rPr>
+                <w:rtl w:val="0"/>
+              </w:rPr>
+              <w:t xml:space="preserve">Hệ thống đưa người đến với giao diện đăng nhập.</w:t>
             </w:r>
           </w:p>
         </w:tc>
@@ -3927,274 +3375,29 @@
           <w:p>
             <w:pPr>
               <w:widowControl w:val="0"/>
-              <w:numPr>
-                <w:ilvl w:val="0"/>
-                <w:numId w:val="4"/>
-              </w:numPr>
-              <w:spacing w:line="240" w:lineRule="auto"/>
-              <w:ind w:left="720" w:hanging="360"/>
-            </w:pPr>
-            <w:r>
-              <w:rPr>
-                <w:rtl w:val="0"/>
-              </w:rPr>
-              <w:t xml:space="preserve">Thêm hóa đơn: </w:t>
-            </w:r>
-          </w:p>
-          <w:p>
-            <w:pPr>
-              <w:widowControl w:val="0"/>
-              <w:spacing w:line="240" w:lineRule="auto"/>
-              <w:ind w:left="720" w:firstLine="0"/>
-              <w:rPr/>
-            </w:pPr>
-            <w:r>
-              <w:rPr>
-                <w:rtl w:val="0"/>
-              </w:rPr>
-              <w:t xml:space="preserve"> Xử lý các dòng nhập không hợp lệ và không thành công.</w:t>
-            </w:r>
-          </w:p>
-          <w:p>
-            <w:pPr>
-              <w:widowControl w:val="0"/>
-              <w:numPr>
-                <w:ilvl w:val="0"/>
-                <w:numId w:val="3"/>
-              </w:numPr>
-              <w:spacing w:line="240" w:lineRule="auto"/>
-              <w:ind w:left="720" w:hanging="360"/>
-            </w:pPr>
-            <w:r>
-              <w:rPr>
-                <w:rtl w:val="0"/>
-              </w:rPr>
-              <w:t xml:space="preserve">Thay đổi thông tin hóa đơn:</w:t>
-            </w:r>
-          </w:p>
-          <w:p>
-            <w:pPr>
-              <w:widowControl w:val="0"/>
-              <w:spacing w:line="240" w:lineRule="auto"/>
-              <w:ind w:left="720" w:firstLine="0"/>
-              <w:rPr/>
-            </w:pPr>
-            <w:r>
-              <w:rPr>
-                <w:rtl w:val="0"/>
-              </w:rPr>
-              <w:t xml:space="preserve"> Xử lý các dòng nhập không hợp lệ và không thành công.</w:t>
-            </w:r>
-          </w:p>
-          <w:p>
-            <w:pPr>
-              <w:widowControl w:val="0"/>
-              <w:spacing w:line="240" w:lineRule="auto"/>
-              <w:ind w:left="720" w:firstLine="0"/>
-              <w:rPr/>
-            </w:pPr>
-            <w:r>
-              <w:rPr>
-                <w:rtl w:val="0"/>
-              </w:rPr>
-              <w:t xml:space="preserve"> Xử lý nếu số lượng sản phẩm hóa đơn lớn hơn số lượng trong kho.</w:t>
-            </w:r>
-          </w:p>
-          <w:p>
-            <w:pPr>
-              <w:widowControl w:val="0"/>
-              <w:numPr>
-                <w:ilvl w:val="0"/>
-                <w:numId w:val="3"/>
-              </w:numPr>
-              <w:spacing w:line="240" w:lineRule="auto"/>
-              <w:ind w:left="720" w:hanging="360"/>
-            </w:pPr>
-            <w:r>
-              <w:rPr>
-                <w:rtl w:val="0"/>
-              </w:rPr>
-              <w:t xml:space="preserve">Xóa hóa đơn:</w:t>
-            </w:r>
-          </w:p>
-          <w:p>
-            <w:pPr>
-              <w:widowControl w:val="0"/>
-              <w:spacing w:line="240" w:lineRule="auto"/>
-              <w:ind w:left="720" w:firstLine="0"/>
-              <w:rPr/>
-            </w:pPr>
-            <w:r>
-              <w:rPr>
-                <w:rtl w:val="0"/>
-              </w:rPr>
-              <w:t xml:space="preserve"> Xử lý hủy bỏ xóa và hiển thị lại bảng hóa đơn.</w:t>
-            </w:r>
-          </w:p>
-          <w:p>
-            <w:pPr>
-              <w:widowControl w:val="0"/>
-              <w:spacing w:line="240" w:lineRule="auto"/>
-              <w:ind w:left="720" w:firstLine="0"/>
-              <w:rPr/>
-            </w:pPr>
-            <w:r>
-              <w:rPr>
-                <w:rtl w:val="0"/>
-              </w:rPr>
-              <w:t xml:space="preserve"> Xử lý nếu số lượng chi tiết lớn hơn 0.</w:t>
-            </w:r>
-          </w:p>
-          <w:p>
-            <w:pPr>
-              <w:widowControl w:val="0"/>
-              <w:numPr>
-                <w:ilvl w:val="0"/>
-                <w:numId w:val="6"/>
-              </w:numPr>
-              <w:spacing w:line="240" w:lineRule="auto"/>
-              <w:ind w:left="720" w:hanging="360"/>
-            </w:pPr>
-            <w:r>
-              <w:rPr>
-                <w:rtl w:val="0"/>
-              </w:rPr>
-              <w:t xml:space="preserve">Xuất excel:</w:t>
-            </w:r>
-          </w:p>
-          <w:p>
-            <w:pPr>
-              <w:widowControl w:val="0"/>
-              <w:spacing w:line="240" w:lineRule="auto"/>
-              <w:ind w:left="720" w:firstLine="0"/>
-              <w:rPr/>
-            </w:pPr>
-            <w:r>
-              <w:rPr>
-                <w:rtl w:val="0"/>
-              </w:rPr>
-              <w:t xml:space="preserve"> Xử lý file và nới lựu không hợp lệ và không thành công</w:t>
-            </w:r>
-          </w:p>
-          <w:p>
-            <w:pPr>
-              <w:widowControl w:val="0"/>
-              <w:numPr>
-                <w:ilvl w:val="0"/>
-                <w:numId w:val="4"/>
-              </w:numPr>
-              <w:spacing w:line="240" w:lineRule="auto"/>
-              <w:ind w:left="720" w:hanging="360"/>
-            </w:pPr>
-            <w:r>
-              <w:rPr>
-                <w:rtl w:val="0"/>
-              </w:rPr>
-              <w:t xml:space="preserve">Thêm chi tiết: </w:t>
-            </w:r>
-          </w:p>
-          <w:p>
-            <w:pPr>
-              <w:widowControl w:val="0"/>
-              <w:spacing w:line="240" w:lineRule="auto"/>
-              <w:ind w:left="720" w:firstLine="0"/>
-              <w:rPr/>
-            </w:pPr>
-            <w:r>
-              <w:rPr>
-                <w:rtl w:val="0"/>
-              </w:rPr>
-              <w:t xml:space="preserve"> Xử lý các dòng nhập không hợp lệ và không thành công.</w:t>
-            </w:r>
-          </w:p>
-          <w:p>
-            <w:pPr>
-              <w:widowControl w:val="0"/>
-              <w:spacing w:line="240" w:lineRule="auto"/>
-              <w:ind w:left="720" w:firstLine="0"/>
-              <w:rPr/>
-            </w:pPr>
-            <w:r>
-              <w:rPr>
-                <w:rtl w:val="0"/>
-              </w:rPr>
-              <w:t xml:space="preserve"> Xử lý nếu số lượng lớn hơn số lượng còn lại.</w:t>
-            </w:r>
-          </w:p>
-          <w:p>
-            <w:pPr>
-              <w:widowControl w:val="0"/>
-              <w:numPr>
-                <w:ilvl w:val="0"/>
-                <w:numId w:val="3"/>
-              </w:numPr>
-              <w:spacing w:line="240" w:lineRule="auto"/>
-              <w:ind w:left="720" w:hanging="360"/>
-            </w:pPr>
-            <w:r>
-              <w:rPr>
-                <w:rtl w:val="0"/>
-              </w:rPr>
-              <w:t xml:space="preserve">Thay đổi thông tin chi tiết:</w:t>
-            </w:r>
-          </w:p>
-          <w:p>
-            <w:pPr>
-              <w:widowControl w:val="0"/>
-              <w:spacing w:line="240" w:lineRule="auto"/>
-              <w:ind w:left="720" w:firstLine="0"/>
-              <w:rPr/>
-            </w:pPr>
-            <w:r>
-              <w:rPr>
-                <w:rtl w:val="0"/>
-              </w:rPr>
-              <w:t xml:space="preserve">Xử lý các dòng nhập không hợp lệ và không thành công.</w:t>
-            </w:r>
-          </w:p>
-          <w:p>
-            <w:pPr>
-              <w:widowControl w:val="0"/>
-              <w:spacing w:line="240" w:lineRule="auto"/>
-              <w:ind w:left="720" w:firstLine="0"/>
-              <w:rPr/>
-            </w:pPr>
-            <w:r>
-              <w:rPr>
-                <w:rtl w:val="0"/>
-              </w:rPr>
-              <w:t xml:space="preserve"> Xử lý nếu số lượng lớn hơn số lượng còn lại.</w:t>
-            </w:r>
-          </w:p>
-          <w:p>
-            <w:pPr>
-              <w:widowControl w:val="0"/>
-              <w:numPr>
-                <w:ilvl w:val="0"/>
-                <w:numId w:val="3"/>
-              </w:numPr>
-              <w:spacing w:line="240" w:lineRule="auto"/>
-              <w:ind w:left="720" w:hanging="360"/>
-            </w:pPr>
-            <w:r>
-              <w:rPr>
-                <w:rtl w:val="0"/>
-              </w:rPr>
-              <w:t xml:space="preserve">Xóa chi tiết:</w:t>
-            </w:r>
-          </w:p>
-          <w:p>
-            <w:pPr>
-              <w:widowControl w:val="0"/>
-              <w:spacing w:line="240" w:lineRule="auto"/>
-              <w:ind w:left="720" w:firstLine="0"/>
-              <w:rPr/>
-            </w:pPr>
-            <w:r>
-              <w:rPr>
-                <w:rtl w:val="0"/>
-              </w:rPr>
-              <w:t xml:space="preserve"> Xử lý hủy bỏ xóa và hiển thị lại bảng.</w:t>
+              <w:spacing w:line="240" w:lineRule="auto"/>
+              <w:ind w:left="720" w:firstLine="0"/>
+              <w:rPr/>
+            </w:pPr>
+            <w:r>
+              <w:rPr>
+                <w:rtl w:val="0"/>
+              </w:rPr>
+              <w:t xml:space="preserve">Xử lý nội dung không hợp lệ và không thành công.</w:t>
+            </w:r>
+          </w:p>
+          <w:p>
+            <w:pPr>
+              <w:widowControl w:val="0"/>
+              <w:spacing w:line="240" w:lineRule="auto"/>
+              <w:ind w:left="720" w:firstLine="0"/>
+              <w:rPr/>
+            </w:pPr>
+            <w:r>
+              <w:rPr>
+                <w:rtl w:val="0"/>
+              </w:rPr>
+              <w:t xml:space="preserve">Xử lý nếu người dùng đã có trên hệ thống.</w:t>
             </w:r>
           </w:p>
         </w:tc>
@@ -4229,33 +3432,16 @@
               <w:widowControl w:val="0"/>
               <w:numPr>
                 <w:ilvl w:val="0"/>
-                <w:numId w:val="12"/>
-              </w:numPr>
-              <w:spacing w:line="240" w:lineRule="auto"/>
-              <w:ind w:left="720" w:hanging="360"/>
-            </w:pPr>
-            <w:r>
-              <w:rPr>
-                <w:rtl w:val="0"/>
-              </w:rPr>
-              <w:t xml:space="preserve">Tài khoản đã đăng nhập vào hệ thống.</w:t>
-            </w:r>
-          </w:p>
-          <w:p>
-            <w:pPr>
-              <w:widowControl w:val="0"/>
-              <w:numPr>
-                <w:ilvl w:val="0"/>
-                <w:numId w:val="12"/>
-              </w:numPr>
-              <w:spacing w:line="240" w:lineRule="auto"/>
-              <w:ind w:left="720" w:hanging="360"/>
-            </w:pPr>
-            <w:r>
-              <w:rPr>
-                <w:rtl w:val="0"/>
-              </w:rPr>
-              <w:t xml:space="preserve">Tài khoản có quyền từ nhân viên trở lên.</w:t>
+                <w:numId w:val="8"/>
+              </w:numPr>
+              <w:spacing w:line="240" w:lineRule="auto"/>
+              <w:ind w:left="720" w:hanging="360"/>
+            </w:pPr>
+            <w:r>
+              <w:rPr>
+                <w:rtl w:val="0"/>
+              </w:rPr>
+              <w:t xml:space="preserve">Tài khoản chưa được đăng ký trên hệ thống.</w:t>
             </w:r>
           </w:p>
         </w:tc>
@@ -4290,7 +3476,7 @@
               <w:widowControl w:val="0"/>
               <w:numPr>
                 <w:ilvl w:val="0"/>
-                <w:numId w:val="5"/>
+                <w:numId w:val="2"/>
               </w:numPr>
               <w:spacing w:line="240" w:lineRule="auto"/>
               <w:ind w:left="720" w:hanging="360"/>
@@ -4333,14 +3519,14 @@
         <w:rPr/>
         <w:drawing>
           <wp:inline distB="114300" distT="114300" distL="114300" distR="114300">
-            <wp:extent cx="5731200" cy="4533900"/>
+            <wp:extent cx="5731200" cy="5473700"/>
             <wp:effectExtent b="0" l="0" r="0" t="0"/>
-            <wp:docPr id="5" name="image7.png"/>
+            <wp:docPr id="4" name="image5.png"/>
             <a:graphic>
               <a:graphicData uri="http://schemas.openxmlformats.org/drawingml/2006/picture">
                 <pic:pic>
                   <pic:nvPicPr>
-                    <pic:cNvPr id="0" name="image7.png"/>
+                    <pic:cNvPr id="0" name="image5.png"/>
                     <pic:cNvPicPr preferRelativeResize="0"/>
                   </pic:nvPicPr>
                   <pic:blipFill>
@@ -4353,7 +3539,7 @@
                   <pic:spPr>
                     <a:xfrm>
                       <a:off x="0" y="0"/>
-                      <a:ext cx="5731200" cy="4533900"/>
+                      <a:ext cx="5731200" cy="5473700"/>
                     </a:xfrm>
                     <a:prstGeom prst="rect"/>
                     <a:ln/>
@@ -4378,17 +3564,7 @@
         <w:rPr>
           <w:rtl w:val="0"/>
         </w:rPr>
-        <w:t xml:space="preserve">Đặc tả UC nhà cung cấp</w:t>
-      </w:r>
-    </w:p>
-    <w:p>
-      <w:pPr>
-        <w:rPr/>
-      </w:pPr>
-      <w:r>
-        <w:rPr>
-          <w:rtl w:val="0"/>
-        </w:rPr>
+        <w:t xml:space="preserve">Đặc tả UC hóa đơn-chi tiết hóa đơn</w:t>
       </w:r>
     </w:p>
     <w:p>
@@ -4448,7 +3624,7 @@
               <w:rPr>
                 <w:rtl w:val="0"/>
               </w:rPr>
-              <w:t xml:space="preserve">Tóm tắt: usecase bắt đầu khi có nhân viên đã đăng nhập vào hệ thống. Hệ thống cho phép nhân viên tới form nhà cung cấp</w:t>
+              <w:t xml:space="preserve">Tóm tắt: usecase bắt đầu khi có nhân viên đã đăng nhập vào hệ thống. Hệ thống cho phép nhân viên tới form hóa đơn.</w:t>
             </w:r>
           </w:p>
         </w:tc>
@@ -4483,103 +3659,498 @@
               <w:widowControl w:val="0"/>
               <w:numPr>
                 <w:ilvl w:val="0"/>
+                <w:numId w:val="6"/>
+              </w:numPr>
+              <w:spacing w:line="240" w:lineRule="auto"/>
+              <w:ind w:left="720" w:hanging="360"/>
+              <w:rPr/>
+            </w:pPr>
+            <w:r>
+              <w:rPr>
+                <w:rtl w:val="0"/>
+              </w:rPr>
+              <w:t xml:space="preserve">Thêm hóa đơn:</w:t>
+            </w:r>
+          </w:p>
+          <w:p>
+            <w:pPr>
+              <w:widowControl w:val="0"/>
+              <w:spacing w:line="240" w:lineRule="auto"/>
+              <w:ind w:left="720" w:firstLine="0"/>
+              <w:rPr/>
+            </w:pPr>
+            <w:r>
+              <w:rPr>
+                <w:rtl w:val="0"/>
+              </w:rPr>
+              <w:t xml:space="preserve"> Hệ thống hiển thị phiếu nhập thông tin hóa đơn. </w:t>
+            </w:r>
+          </w:p>
+          <w:p>
+            <w:pPr>
+              <w:widowControl w:val="0"/>
+              <w:spacing w:line="240" w:lineRule="auto"/>
+              <w:ind w:left="720" w:firstLine="0"/>
+              <w:rPr/>
+            </w:pPr>
+            <w:r>
+              <w:rPr>
+                <w:rtl w:val="0"/>
+              </w:rPr>
+              <w:t xml:space="preserve"> Nhân viên nhập thông tin hóa đơn, mã hóa đơn được tạo tự động.</w:t>
+            </w:r>
+          </w:p>
+          <w:p>
+            <w:pPr>
+              <w:widowControl w:val="0"/>
+              <w:spacing w:line="240" w:lineRule="auto"/>
+              <w:ind w:left="720" w:firstLine="0"/>
+              <w:rPr/>
+            </w:pPr>
+            <w:r>
+              <w:rPr>
+                <w:rtl w:val="0"/>
+              </w:rPr>
+              <w:t xml:space="preserve"> Mã khách hàng được lấy dữ liệu từ khách hàng, mã nhân viên được lấy từ nhân viên.Ngày bán được thêm tự động. </w:t>
+            </w:r>
+          </w:p>
+          <w:p>
+            <w:pPr>
+              <w:widowControl w:val="0"/>
+              <w:spacing w:line="240" w:lineRule="auto"/>
+              <w:ind w:left="720" w:firstLine="0"/>
+              <w:rPr/>
+            </w:pPr>
+            <w:r>
+              <w:rPr>
+                <w:rtl w:val="0"/>
+              </w:rPr>
+              <w:t xml:space="preserve"> Nhấn nút thêm hóa đơn.</w:t>
+            </w:r>
+          </w:p>
+          <w:p>
+            <w:pPr>
+              <w:widowControl w:val="0"/>
+              <w:spacing w:line="240" w:lineRule="auto"/>
+              <w:ind w:left="720" w:firstLine="0"/>
+              <w:rPr/>
+            </w:pPr>
+            <w:r>
+              <w:rPr>
+                <w:rtl w:val="0"/>
+              </w:rPr>
+              <w:t xml:space="preserve"> Thêm thông tin hóa đơn.</w:t>
+            </w:r>
+          </w:p>
+          <w:p>
+            <w:pPr>
+              <w:widowControl w:val="0"/>
+              <w:numPr>
+                <w:ilvl w:val="0"/>
+                <w:numId w:val="12"/>
+              </w:numPr>
+              <w:spacing w:line="240" w:lineRule="auto"/>
+              <w:ind w:left="720" w:hanging="360"/>
+              <w:rPr/>
+            </w:pPr>
+            <w:r>
+              <w:rPr>
+                <w:rtl w:val="0"/>
+              </w:rPr>
+              <w:t xml:space="preserve">Thay đổi thông tin hóa đơn:</w:t>
+            </w:r>
+          </w:p>
+          <w:p>
+            <w:pPr>
+              <w:widowControl w:val="0"/>
+              <w:spacing w:line="240" w:lineRule="auto"/>
+              <w:ind w:left="720" w:firstLine="0"/>
+              <w:rPr/>
+            </w:pPr>
+            <w:r>
+              <w:rPr>
+                <w:rtl w:val="0"/>
+              </w:rPr>
+              <w:t xml:space="preserve"> Hệ thống hiển thị thông tin hóa đơn trên phiếu nhập(Chỉ được thay đổi thông tin    khi hóa đơn chưa in).</w:t>
+            </w:r>
+          </w:p>
+          <w:p>
+            <w:pPr>
+              <w:widowControl w:val="0"/>
+              <w:spacing w:line="240" w:lineRule="auto"/>
+              <w:ind w:left="720" w:firstLine="0"/>
+              <w:rPr/>
+            </w:pPr>
+            <w:r>
+              <w:rPr>
+                <w:rtl w:val="0"/>
+              </w:rPr>
+              <w:t xml:space="preserve"> Nhân viên nhập các thông tin cần thay đổi trên phiếu nhập.</w:t>
+            </w:r>
+          </w:p>
+          <w:p>
+            <w:pPr>
+              <w:widowControl w:val="0"/>
+              <w:spacing w:line="240" w:lineRule="auto"/>
+              <w:ind w:left="720" w:firstLine="0"/>
+              <w:rPr/>
+            </w:pPr>
+            <w:r>
+              <w:rPr>
+                <w:rtl w:val="0"/>
+              </w:rPr>
+              <w:t xml:space="preserve"> Nhấn nút sửa.</w:t>
+            </w:r>
+          </w:p>
+          <w:p>
+            <w:pPr>
+              <w:widowControl w:val="0"/>
+              <w:spacing w:line="240" w:lineRule="auto"/>
+              <w:ind w:left="720" w:firstLine="0"/>
+              <w:rPr/>
+            </w:pPr>
+            <w:r>
+              <w:rPr>
+                <w:rtl w:val="0"/>
+              </w:rPr>
+              <w:t xml:space="preserve"> Thay đổi thông tin hóa đơn.</w:t>
+            </w:r>
+          </w:p>
+          <w:p>
+            <w:pPr>
+              <w:widowControl w:val="0"/>
+              <w:numPr>
+                <w:ilvl w:val="0"/>
+                <w:numId w:val="7"/>
+              </w:numPr>
+              <w:spacing w:line="240" w:lineRule="auto"/>
+              <w:ind w:left="720" w:hanging="360"/>
+              <w:rPr/>
+            </w:pPr>
+            <w:r>
+              <w:rPr>
+                <w:rtl w:val="0"/>
+              </w:rPr>
+              <w:t xml:space="preserve">Xóa hóa đơn:</w:t>
+            </w:r>
+          </w:p>
+          <w:p>
+            <w:pPr>
+              <w:widowControl w:val="0"/>
+              <w:spacing w:line="240" w:lineRule="auto"/>
+              <w:ind w:left="720" w:firstLine="0"/>
+              <w:rPr/>
+            </w:pPr>
+            <w:r>
+              <w:rPr>
+                <w:rtl w:val="0"/>
+              </w:rPr>
+              <w:t xml:space="preserve"> Nhân viên chọn hóa đơn cần xóa.</w:t>
+            </w:r>
+          </w:p>
+          <w:p>
+            <w:pPr>
+              <w:widowControl w:val="0"/>
+              <w:spacing w:line="240" w:lineRule="auto"/>
+              <w:ind w:left="720" w:firstLine="0"/>
+              <w:rPr/>
+            </w:pPr>
+            <w:r>
+              <w:rPr>
+                <w:rtl w:val="0"/>
+              </w:rPr>
+              <w:t xml:space="preserve"> Nhấn nút xóa để xóa bỏ hóa đơn đã chọn(Chỉ được xóa khi hóa đơn chưa in và số lượng chi tiết phải là 0).</w:t>
+            </w:r>
+          </w:p>
+          <w:p>
+            <w:pPr>
+              <w:widowControl w:val="0"/>
+              <w:spacing w:line="240" w:lineRule="auto"/>
+              <w:ind w:left="720" w:firstLine="0"/>
+              <w:rPr/>
+            </w:pPr>
+            <w:r>
+              <w:rPr>
+                <w:rtl w:val="0"/>
+              </w:rPr>
+              <w:t xml:space="preserve"> Hệ thống xác nhận thông báo xóa.</w:t>
+            </w:r>
+          </w:p>
+          <w:p>
+            <w:pPr>
+              <w:widowControl w:val="0"/>
+              <w:spacing w:line="240" w:lineRule="auto"/>
+              <w:ind w:left="720" w:firstLine="0"/>
+              <w:rPr/>
+            </w:pPr>
+            <w:r>
+              <w:rPr>
+                <w:rtl w:val="0"/>
+              </w:rPr>
+              <w:t xml:space="preserve"> Nếu nhân viên xác nhận xóa sẽ thực hiện xóa hóa đơn, hiển thị thông báo xóa  và hiển thị lại danh sách hóa đơn.</w:t>
+            </w:r>
+          </w:p>
+          <w:p>
+            <w:pPr>
+              <w:widowControl w:val="0"/>
+              <w:numPr>
+                <w:ilvl w:val="0"/>
+                <w:numId w:val="4"/>
+              </w:numPr>
+              <w:spacing w:line="240" w:lineRule="auto"/>
+              <w:ind w:left="720" w:hanging="360"/>
+              <w:rPr/>
+            </w:pPr>
+            <w:r>
+              <w:rPr>
+                <w:rtl w:val="0"/>
+              </w:rPr>
+              <w:t xml:space="preserve">Nhập lại:</w:t>
+            </w:r>
+          </w:p>
+          <w:p>
+            <w:pPr>
+              <w:widowControl w:val="0"/>
+              <w:spacing w:line="240" w:lineRule="auto"/>
+              <w:ind w:left="720" w:firstLine="0"/>
+              <w:rPr/>
+            </w:pPr>
+            <w:r>
+              <w:rPr>
+                <w:rtl w:val="0"/>
+              </w:rPr>
+              <w:t xml:space="preserve"> Nhân viên nhấn nút nhập lại.</w:t>
+            </w:r>
+          </w:p>
+          <w:p>
+            <w:pPr>
+              <w:widowControl w:val="0"/>
+              <w:spacing w:line="240" w:lineRule="auto"/>
+              <w:ind w:left="720" w:firstLine="0"/>
+              <w:rPr/>
+            </w:pPr>
+            <w:r>
+              <w:rPr>
+                <w:rtl w:val="0"/>
+              </w:rPr>
+              <w:t xml:space="preserve"> Các dòng nhập sẽ trống.</w:t>
+            </w:r>
+          </w:p>
+          <w:p>
+            <w:pPr>
+              <w:widowControl w:val="0"/>
+              <w:numPr>
+                <w:ilvl w:val="0"/>
+                <w:numId w:val="10"/>
+              </w:numPr>
+              <w:spacing w:line="240" w:lineRule="auto"/>
+              <w:ind w:left="720" w:hanging="360"/>
+              <w:rPr/>
+            </w:pPr>
+            <w:r>
+              <w:rPr>
+                <w:rtl w:val="0"/>
+              </w:rPr>
+              <w:t xml:space="preserve">Tìm kiếm:</w:t>
+            </w:r>
+          </w:p>
+          <w:p>
+            <w:pPr>
+              <w:widowControl w:val="0"/>
+              <w:spacing w:line="240" w:lineRule="auto"/>
+              <w:ind w:left="720" w:firstLine="0"/>
+              <w:rPr/>
+            </w:pPr>
+            <w:r>
+              <w:rPr>
+                <w:rtl w:val="0"/>
+              </w:rPr>
+              <w:t xml:space="preserve"> Nhân viên nhập thông tin hóa đơn cần tìm.</w:t>
+            </w:r>
+          </w:p>
+          <w:p>
+            <w:pPr>
+              <w:widowControl w:val="0"/>
+              <w:spacing w:line="240" w:lineRule="auto"/>
+              <w:ind w:left="720" w:firstLine="0"/>
+              <w:rPr/>
+            </w:pPr>
+            <w:r>
+              <w:rPr>
+                <w:rtl w:val="0"/>
+              </w:rPr>
+              <w:t xml:space="preserve"> Hệ thống sẽ tìm với thông tin đã nhập.</w:t>
+            </w:r>
+          </w:p>
+          <w:p>
+            <w:pPr>
+              <w:widowControl w:val="0"/>
+              <w:numPr>
+                <w:ilvl w:val="0"/>
                 <w:numId w:val="11"/>
               </w:numPr>
               <w:spacing w:line="240" w:lineRule="auto"/>
               <w:ind w:left="720" w:hanging="360"/>
-            </w:pPr>
-            <w:r>
-              <w:rPr>
-                <w:rtl w:val="0"/>
-              </w:rPr>
-              <w:t xml:space="preserve">Thêm nhà cung cấp:</w:t>
-            </w:r>
-          </w:p>
-          <w:p>
-            <w:pPr>
-              <w:widowControl w:val="0"/>
-              <w:spacing w:line="240" w:lineRule="auto"/>
-              <w:ind w:left="720" w:firstLine="0"/>
-              <w:rPr/>
-            </w:pPr>
-            <w:r>
-              <w:rPr>
-                <w:rtl w:val="0"/>
-              </w:rPr>
-              <w:t xml:space="preserve"> Hệ thống hiển thị phiếu nhập thông tin nhà cung cấp. </w:t>
-            </w:r>
-          </w:p>
-          <w:p>
-            <w:pPr>
-              <w:widowControl w:val="0"/>
-              <w:spacing w:line="240" w:lineRule="auto"/>
-              <w:ind w:left="720" w:firstLine="0"/>
-              <w:rPr/>
-            </w:pPr>
-            <w:r>
-              <w:rPr>
-                <w:rtl w:val="0"/>
-              </w:rPr>
-              <w:t xml:space="preserve"> Nhân viên nhập thông tin nhà cung cấp, mã nhà cung cấp được tạo tự động. </w:t>
-            </w:r>
-          </w:p>
-          <w:p>
-            <w:pPr>
-              <w:widowControl w:val="0"/>
-              <w:spacing w:line="240" w:lineRule="auto"/>
-              <w:ind w:left="720" w:firstLine="0"/>
-              <w:rPr/>
-            </w:pPr>
-            <w:r>
-              <w:rPr>
-                <w:rtl w:val="0"/>
-              </w:rPr>
-              <w:t xml:space="preserve"> Nhấn nút thêm nhà cung cấp.</w:t>
-            </w:r>
-          </w:p>
-          <w:p>
-            <w:pPr>
-              <w:widowControl w:val="0"/>
-              <w:spacing w:line="240" w:lineRule="auto"/>
-              <w:ind w:left="720" w:firstLine="0"/>
-              <w:rPr/>
-            </w:pPr>
-            <w:r>
-              <w:rPr>
-                <w:rtl w:val="0"/>
-              </w:rPr>
-              <w:t xml:space="preserve"> Thêm thông tin nhà cung cấp.</w:t>
-            </w:r>
-          </w:p>
-          <w:p>
-            <w:pPr>
-              <w:widowControl w:val="0"/>
-              <w:numPr>
-                <w:ilvl w:val="0"/>
-                <w:numId w:val="3"/>
-              </w:numPr>
-              <w:spacing w:line="240" w:lineRule="auto"/>
-              <w:ind w:left="720" w:hanging="360"/>
-            </w:pPr>
-            <w:r>
-              <w:rPr>
-                <w:rtl w:val="0"/>
-              </w:rPr>
-              <w:t xml:space="preserve">Thay đổi thông tin nhà cung cấp:</w:t>
-            </w:r>
-          </w:p>
-          <w:p>
-            <w:pPr>
-              <w:widowControl w:val="0"/>
-              <w:spacing w:line="240" w:lineRule="auto"/>
-              <w:ind w:left="720" w:firstLine="0"/>
-              <w:rPr/>
-            </w:pPr>
-            <w:r>
-              <w:rPr>
-                <w:rtl w:val="0"/>
-              </w:rPr>
-              <w:t xml:space="preserve"> Hệ thống hiển thị thông tin nhà cung cấp trên phiếu nhập.</w:t>
+              <w:rPr/>
+            </w:pPr>
+            <w:r>
+              <w:rPr>
+                <w:rtl w:val="0"/>
+              </w:rPr>
+              <w:t xml:space="preserve">Xuất excel:</w:t>
+            </w:r>
+          </w:p>
+          <w:p>
+            <w:pPr>
+              <w:widowControl w:val="0"/>
+              <w:spacing w:line="240" w:lineRule="auto"/>
+              <w:ind w:left="720" w:firstLine="0"/>
+              <w:rPr/>
+            </w:pPr>
+            <w:r>
+              <w:rPr>
+                <w:rtl w:val="0"/>
+              </w:rPr>
+              <w:t xml:space="preserve"> Nhân viên nhấn vào nút xuất excel.</w:t>
+            </w:r>
+          </w:p>
+          <w:p>
+            <w:pPr>
+              <w:widowControl w:val="0"/>
+              <w:spacing w:line="240" w:lineRule="auto"/>
+              <w:ind w:left="720" w:firstLine="0"/>
+              <w:rPr/>
+            </w:pPr>
+            <w:r>
+              <w:rPr>
+                <w:rtl w:val="0"/>
+              </w:rPr>
+              <w:t xml:space="preserve"> Hệ thống xác nhận thông tin xuất excel.</w:t>
+            </w:r>
+          </w:p>
+          <w:p>
+            <w:pPr>
+              <w:widowControl w:val="0"/>
+              <w:spacing w:line="240" w:lineRule="auto"/>
+              <w:ind w:left="720" w:firstLine="0"/>
+              <w:rPr/>
+            </w:pPr>
+            <w:r>
+              <w:rPr>
+                <w:rtl w:val="0"/>
+              </w:rPr>
+              <w:t xml:space="preserve"> Nếu nhân viên đồng ý. Hệ thống sẽ yêu cầu nơi lưu file và tên file cần xuất.</w:t>
+            </w:r>
+          </w:p>
+          <w:p>
+            <w:pPr>
+              <w:widowControl w:val="0"/>
+              <w:numPr>
+                <w:ilvl w:val="0"/>
+                <w:numId w:val="5"/>
+              </w:numPr>
+              <w:spacing w:line="240" w:lineRule="auto"/>
+              <w:ind w:left="720" w:hanging="360"/>
+              <w:rPr/>
+            </w:pPr>
+            <w:r>
+              <w:rPr>
+                <w:rtl w:val="0"/>
+              </w:rPr>
+              <w:t xml:space="preserve">Thêm chi tiết hóa đơn:</w:t>
+            </w:r>
+            <w:r>
+              <w:rPr>
+                <w:rtl w:val="0"/>
+              </w:rPr>
+            </w:r>
+          </w:p>
+          <w:p>
+            <w:pPr>
+              <w:widowControl w:val="0"/>
+              <w:spacing w:line="240" w:lineRule="auto"/>
+              <w:ind w:left="720" w:firstLine="0"/>
+              <w:rPr/>
+            </w:pPr>
+            <w:r>
+              <w:rPr>
+                <w:rtl w:val="0"/>
+              </w:rPr>
+              <w:t xml:space="preserve"> Hệ thống hiển thị phiếu nhập thông tin chi tiết hóa đơn. </w:t>
+            </w:r>
+          </w:p>
+          <w:p>
+            <w:pPr>
+              <w:widowControl w:val="0"/>
+              <w:spacing w:line="240" w:lineRule="auto"/>
+              <w:ind w:left="720" w:firstLine="0"/>
+              <w:rPr/>
+            </w:pPr>
+            <w:r>
+              <w:rPr>
+                <w:rtl w:val="0"/>
+              </w:rPr>
+              <w:t xml:space="preserve"> Nhân viên nhập vào các dòng của chi tiết.(Chỉ được thêm chi tiết khi hóa đơn chưa in) Với số lượng phải lớn hơn 0.</w:t>
+            </w:r>
+          </w:p>
+          <w:p>
+            <w:pPr>
+              <w:widowControl w:val="0"/>
+              <w:spacing w:line="240" w:lineRule="auto"/>
+              <w:ind w:left="720" w:firstLine="0"/>
+              <w:rPr/>
+            </w:pPr>
+            <w:r>
+              <w:rPr>
+                <w:rtl w:val="0"/>
+              </w:rPr>
+              <w:t xml:space="preserve"> Nhấn nút thêm chi tiết hóa đơn.</w:t>
+            </w:r>
+          </w:p>
+          <w:p>
+            <w:pPr>
+              <w:widowControl w:val="0"/>
+              <w:spacing w:line="240" w:lineRule="auto"/>
+              <w:ind w:left="720" w:firstLine="0"/>
+              <w:rPr/>
+            </w:pPr>
+            <w:r>
+              <w:rPr>
+                <w:rtl w:val="0"/>
+              </w:rPr>
+              <w:t xml:space="preserve"> Thêm thông tin chi tiết hóa đơn vào hóa đơn đã được chọn.</w:t>
+            </w:r>
+          </w:p>
+          <w:p>
+            <w:pPr>
+              <w:widowControl w:val="0"/>
+              <w:numPr>
+                <w:ilvl w:val="0"/>
+                <w:numId w:val="12"/>
+              </w:numPr>
+              <w:spacing w:line="240" w:lineRule="auto"/>
+              <w:ind w:left="720" w:hanging="360"/>
+              <w:rPr/>
+            </w:pPr>
+            <w:r>
+              <w:rPr>
+                <w:rtl w:val="0"/>
+              </w:rPr>
+              <w:t xml:space="preserve">Thay đổi thông tin chi tiết:</w:t>
+            </w:r>
+          </w:p>
+          <w:p>
+            <w:pPr>
+              <w:widowControl w:val="0"/>
+              <w:spacing w:line="240" w:lineRule="auto"/>
+              <w:ind w:left="720" w:firstLine="0"/>
+              <w:rPr/>
+            </w:pPr>
+            <w:r>
+              <w:rPr>
+                <w:rtl w:val="0"/>
+              </w:rPr>
+              <w:t xml:space="preserve"> Hệ thống hiển thị thông tin hóa đơn trên phiếu nhập(Chỉ được thay đổi thông tin    khi hóa đơn chưa in, đơn giá là mặc định không thay đổi được).</w:t>
             </w:r>
           </w:p>
           <w:p>
@@ -4621,52 +4192,53 @@
               <w:rPr>
                 <w:rtl w:val="0"/>
               </w:rPr>
-              <w:t xml:space="preserve"> Thay đổi thông tin nhà cung cấp.</w:t>
-            </w:r>
-          </w:p>
-          <w:p>
-            <w:pPr>
-              <w:widowControl w:val="0"/>
-              <w:numPr>
-                <w:ilvl w:val="0"/>
-                <w:numId w:val="8"/>
-              </w:numPr>
-              <w:spacing w:line="240" w:lineRule="auto"/>
-              <w:ind w:left="720" w:hanging="360"/>
-            </w:pPr>
-            <w:r>
-              <w:rPr>
-                <w:rtl w:val="0"/>
-              </w:rPr>
-              <w:t xml:space="preserve">Xóa nhà cung cấp:</w:t>
-            </w:r>
-          </w:p>
-          <w:p>
-            <w:pPr>
-              <w:widowControl w:val="0"/>
-              <w:spacing w:line="240" w:lineRule="auto"/>
-              <w:ind w:left="720" w:firstLine="0"/>
-              <w:rPr/>
-            </w:pPr>
-            <w:r>
-              <w:rPr>
-                <w:rtl w:val="0"/>
-              </w:rPr>
-              <w:t xml:space="preserve"> Nhân viên chọn nhà cung cấp cần xóa.</w:t>
-            </w:r>
-          </w:p>
-          <w:p>
-            <w:pPr>
-              <w:widowControl w:val="0"/>
-              <w:spacing w:line="240" w:lineRule="auto"/>
-              <w:ind w:left="720" w:firstLine="0"/>
-              <w:rPr/>
-            </w:pPr>
-            <w:r>
-              <w:rPr>
-                <w:rtl w:val="0"/>
-              </w:rPr>
-              <w:t xml:space="preserve"> Nhấn nút xóa để xóa bỏ nhà cung cấp đã chọn.</w:t>
+              <w:t xml:space="preserve"> Thay đổi thông tin chi tiết hóa đơn.</w:t>
+            </w:r>
+          </w:p>
+          <w:p>
+            <w:pPr>
+              <w:widowControl w:val="0"/>
+              <w:numPr>
+                <w:ilvl w:val="0"/>
+                <w:numId w:val="7"/>
+              </w:numPr>
+              <w:spacing w:line="240" w:lineRule="auto"/>
+              <w:ind w:left="720" w:hanging="360"/>
+              <w:rPr/>
+            </w:pPr>
+            <w:r>
+              <w:rPr>
+                <w:rtl w:val="0"/>
+              </w:rPr>
+              <w:t xml:space="preserve">Xóa chi tiết:</w:t>
+            </w:r>
+          </w:p>
+          <w:p>
+            <w:pPr>
+              <w:widowControl w:val="0"/>
+              <w:spacing w:line="240" w:lineRule="auto"/>
+              <w:ind w:left="720" w:firstLine="0"/>
+              <w:rPr/>
+            </w:pPr>
+            <w:r>
+              <w:rPr>
+                <w:rtl w:val="0"/>
+              </w:rPr>
+              <w:t xml:space="preserve"> Nhân viên chọn chi tiết cần xóa.</w:t>
+            </w:r>
+          </w:p>
+          <w:p>
+            <w:pPr>
+              <w:widowControl w:val="0"/>
+              <w:spacing w:line="240" w:lineRule="auto"/>
+              <w:ind w:left="720" w:firstLine="0"/>
+              <w:rPr/>
+            </w:pPr>
+            <w:r>
+              <w:rPr>
+                <w:rtl w:val="0"/>
+              </w:rPr>
+              <w:t xml:space="preserve"> Nhấn nút xóa để xóa bỏ chi tiết đã chọn(Chỉ được xóa khi hóa đơn chưa in).</w:t>
             </w:r>
           </w:p>
           <w:p>
@@ -4694,18 +4266,19 @@
               <w:rPr>
                 <w:rtl w:val="0"/>
               </w:rPr>
-              <w:t xml:space="preserve"> Nếu nhân viên xác nhận xóa sẽ thực hiện xóa nhà cung cấp, hiển thị thông báo xóa  và hiển thị lại danh sách nhà cung cấp.</w:t>
-            </w:r>
-          </w:p>
-          <w:p>
-            <w:pPr>
-              <w:widowControl w:val="0"/>
-              <w:numPr>
-                <w:ilvl w:val="0"/>
-                <w:numId w:val="10"/>
-              </w:numPr>
-              <w:spacing w:line="240" w:lineRule="auto"/>
-              <w:ind w:left="720" w:hanging="360"/>
+              <w:t xml:space="preserve"> Nếu nhân viên xác nhận xóa sẽ thực hiện xóa chi tiết, hiển thị thông báo xóa  và hiển thị lại danh sách chi tiết.</w:t>
+            </w:r>
+          </w:p>
+          <w:p>
+            <w:pPr>
+              <w:widowControl w:val="0"/>
+              <w:numPr>
+                <w:ilvl w:val="0"/>
+                <w:numId w:val="4"/>
+              </w:numPr>
+              <w:spacing w:line="240" w:lineRule="auto"/>
+              <w:ind w:left="720" w:hanging="360"/>
+              <w:rPr/>
             </w:pPr>
             <w:r>
               <w:rPr>
@@ -4745,105 +4318,14 @@
           <w:p>
             <w:pPr>
               <w:widowControl w:val="0"/>
-              <w:numPr>
-                <w:ilvl w:val="0"/>
-                <w:numId w:val="1"/>
-              </w:numPr>
-              <w:spacing w:line="240" w:lineRule="auto"/>
-              <w:ind w:left="720" w:hanging="360"/>
-            </w:pPr>
-            <w:r>
-              <w:rPr>
-                <w:rtl w:val="0"/>
-              </w:rPr>
-              <w:t xml:space="preserve">Tìm kiếm:</w:t>
-            </w:r>
-          </w:p>
-          <w:p>
-            <w:pPr>
-              <w:widowControl w:val="0"/>
-              <w:spacing w:line="240" w:lineRule="auto"/>
-              <w:ind w:left="720" w:firstLine="0"/>
-              <w:rPr/>
-            </w:pPr>
-            <w:r>
-              <w:rPr>
-                <w:rtl w:val="0"/>
-              </w:rPr>
-              <w:t xml:space="preserve"> Nhân viên nhập thông tin chất liệu cần tìm.</w:t>
-            </w:r>
-          </w:p>
-          <w:p>
-            <w:pPr>
-              <w:widowControl w:val="0"/>
-              <w:spacing w:line="240" w:lineRule="auto"/>
-              <w:ind w:left="720" w:firstLine="0"/>
-              <w:rPr/>
-            </w:pPr>
-            <w:r>
-              <w:rPr>
-                <w:rtl w:val="0"/>
-              </w:rPr>
-              <w:t xml:space="preserve"> Hệ thống sẽ tìm nhà cung cấp với thông tin nhân viên đã nhập.</w:t>
-            </w:r>
-          </w:p>
-          <w:p>
-            <w:pPr>
-              <w:widowControl w:val="0"/>
-              <w:numPr>
-                <w:ilvl w:val="0"/>
-                <w:numId w:val="2"/>
-              </w:numPr>
-              <w:spacing w:line="240" w:lineRule="auto"/>
-              <w:ind w:left="720" w:hanging="360"/>
-            </w:pPr>
-            <w:r>
-              <w:rPr>
-                <w:rtl w:val="0"/>
-              </w:rPr>
-              <w:t xml:space="preserve">Xuất excel:</w:t>
-            </w:r>
-          </w:p>
-          <w:p>
-            <w:pPr>
-              <w:widowControl w:val="0"/>
-              <w:spacing w:line="240" w:lineRule="auto"/>
-              <w:ind w:left="720" w:firstLine="0"/>
-              <w:rPr/>
-            </w:pPr>
-            <w:r>
-              <w:rPr>
-                <w:rtl w:val="0"/>
-              </w:rPr>
-              <w:t xml:space="preserve"> Nhân viên nhấn vào nút xuất excel.</w:t>
-            </w:r>
-          </w:p>
-          <w:p>
-            <w:pPr>
-              <w:widowControl w:val="0"/>
-              <w:spacing w:line="240" w:lineRule="auto"/>
-              <w:ind w:left="720" w:firstLine="0"/>
-              <w:rPr/>
-            </w:pPr>
-            <w:r>
-              <w:rPr>
-                <w:rtl w:val="0"/>
-              </w:rPr>
-              <w:t xml:space="preserve"> Hệ thống xác nhận thông tin xuất excel.</w:t>
-            </w:r>
-          </w:p>
-          <w:p>
-            <w:pPr>
-              <w:widowControl w:val="0"/>
-              <w:spacing w:line="240" w:lineRule="auto"/>
-              <w:ind w:left="720" w:firstLine="0"/>
-              <w:rPr/>
-            </w:pPr>
-            <w:r>
-              <w:rPr>
-                <w:rtl w:val="0"/>
-              </w:rPr>
-              <w:t xml:space="preserve"> Nếu nhân viên đồng ý. Hệ thống sẽ yêu cầu nơi lưu file và tên file cần xuất.</w:t>
+              <w:spacing w:line="240" w:lineRule="auto"/>
+              <w:ind w:left="0" w:firstLine="0"/>
+              <w:rPr/>
+            </w:pPr>
+            <w:r>
+              <w:rPr>
+                <w:rtl w:val="0"/>
+              </w:rPr>
             </w:r>
           </w:p>
         </w:tc>
@@ -4878,16 +4360,17 @@
               <w:widowControl w:val="0"/>
               <w:numPr>
                 <w:ilvl w:val="0"/>
-                <w:numId w:val="4"/>
-              </w:numPr>
-              <w:spacing w:line="240" w:lineRule="auto"/>
-              <w:ind w:left="720" w:hanging="360"/>
-            </w:pPr>
-            <w:r>
-              <w:rPr>
-                <w:rtl w:val="0"/>
-              </w:rPr>
-              <w:t xml:space="preserve">Thêm nhà cung cấp: </w:t>
+                <w:numId w:val="1"/>
+              </w:numPr>
+              <w:spacing w:line="240" w:lineRule="auto"/>
+              <w:ind w:left="720" w:hanging="360"/>
+              <w:rPr/>
+            </w:pPr>
+            <w:r>
+              <w:rPr>
+                <w:rtl w:val="0"/>
+              </w:rPr>
+              <w:t xml:space="preserve">Thêm hóa đơn: </w:t>
             </w:r>
           </w:p>
           <w:p>
@@ -4909,16 +4392,141 @@
               <w:widowControl w:val="0"/>
               <w:numPr>
                 <w:ilvl w:val="0"/>
+                <w:numId w:val="12"/>
+              </w:numPr>
+              <w:spacing w:line="240" w:lineRule="auto"/>
+              <w:ind w:left="720" w:hanging="360"/>
+              <w:rPr/>
+            </w:pPr>
+            <w:r>
+              <w:rPr>
+                <w:rtl w:val="0"/>
+              </w:rPr>
+              <w:t xml:space="preserve">Thay đổi thông tin hóa đơn:</w:t>
+            </w:r>
+          </w:p>
+          <w:p>
+            <w:pPr>
+              <w:widowControl w:val="0"/>
+              <w:spacing w:line="240" w:lineRule="auto"/>
+              <w:ind w:left="720" w:firstLine="0"/>
+              <w:rPr/>
+            </w:pPr>
+            <w:r>
+              <w:rPr>
+                <w:rtl w:val="0"/>
+              </w:rPr>
+              <w:t xml:space="preserve"> Xử lý các dòng nhập không hợp lệ và không thành công.</w:t>
+            </w:r>
+          </w:p>
+          <w:p>
+            <w:pPr>
+              <w:widowControl w:val="0"/>
+              <w:spacing w:line="240" w:lineRule="auto"/>
+              <w:ind w:left="720" w:firstLine="0"/>
+              <w:rPr/>
+            </w:pPr>
+            <w:r>
+              <w:rPr>
+                <w:rtl w:val="0"/>
+              </w:rPr>
+              <w:t xml:space="preserve"> Xử lý nếu số lượng sản phẩm hóa đơn lớn hơn số lượng trong kho.</w:t>
+            </w:r>
+          </w:p>
+          <w:p>
+            <w:pPr>
+              <w:widowControl w:val="0"/>
+              <w:numPr>
+                <w:ilvl w:val="0"/>
+                <w:numId w:val="12"/>
+              </w:numPr>
+              <w:spacing w:line="240" w:lineRule="auto"/>
+              <w:ind w:left="720" w:hanging="360"/>
+              <w:rPr/>
+            </w:pPr>
+            <w:r>
+              <w:rPr>
+                <w:rtl w:val="0"/>
+              </w:rPr>
+              <w:t xml:space="preserve">Xóa hóa đơn:</w:t>
+            </w:r>
+          </w:p>
+          <w:p>
+            <w:pPr>
+              <w:widowControl w:val="0"/>
+              <w:spacing w:line="240" w:lineRule="auto"/>
+              <w:ind w:left="720" w:firstLine="0"/>
+              <w:rPr/>
+            </w:pPr>
+            <w:r>
+              <w:rPr>
+                <w:rtl w:val="0"/>
+              </w:rPr>
+              <w:t xml:space="preserve"> Xử lý hủy bỏ xóa và hiển thị lại bảng hóa đơn.</w:t>
+            </w:r>
+          </w:p>
+          <w:p>
+            <w:pPr>
+              <w:widowControl w:val="0"/>
+              <w:spacing w:line="240" w:lineRule="auto"/>
+              <w:ind w:left="720" w:firstLine="0"/>
+              <w:rPr/>
+            </w:pPr>
+            <w:r>
+              <w:rPr>
+                <w:rtl w:val="0"/>
+              </w:rPr>
+              <w:t xml:space="preserve"> Xử lý nếu số lượng chi tiết lớn hơn 0.</w:t>
+            </w:r>
+          </w:p>
+          <w:p>
+            <w:pPr>
+              <w:widowControl w:val="0"/>
+              <w:numPr>
+                <w:ilvl w:val="0"/>
                 <w:numId w:val="3"/>
               </w:numPr>
               <w:spacing w:line="240" w:lineRule="auto"/>
               <w:ind w:left="720" w:hanging="360"/>
-            </w:pPr>
-            <w:r>
-              <w:rPr>
-                <w:rtl w:val="0"/>
-              </w:rPr>
-              <w:t xml:space="preserve">Thay đổi thông tin nhà cung cấp:</w:t>
+              <w:rPr/>
+            </w:pPr>
+            <w:r>
+              <w:rPr>
+                <w:rtl w:val="0"/>
+              </w:rPr>
+              <w:t xml:space="preserve">Xuất excel:</w:t>
+            </w:r>
+          </w:p>
+          <w:p>
+            <w:pPr>
+              <w:widowControl w:val="0"/>
+              <w:spacing w:line="240" w:lineRule="auto"/>
+              <w:ind w:left="720" w:firstLine="0"/>
+              <w:rPr/>
+            </w:pPr>
+            <w:r>
+              <w:rPr>
+                <w:rtl w:val="0"/>
+              </w:rPr>
+              <w:t xml:space="preserve"> Xử lý file và nới lựu không hợp lệ và không thành công</w:t>
+            </w:r>
+          </w:p>
+          <w:p>
+            <w:pPr>
+              <w:widowControl w:val="0"/>
+              <w:numPr>
+                <w:ilvl w:val="0"/>
+                <w:numId w:val="1"/>
+              </w:numPr>
+              <w:spacing w:line="240" w:lineRule="auto"/>
+              <w:ind w:left="720" w:hanging="360"/>
+              <w:rPr/>
+            </w:pPr>
+            <w:r>
+              <w:rPr>
+                <w:rtl w:val="0"/>
+              </w:rPr>
+              <w:t xml:space="preserve">Thêm chi tiết: </w:t>
             </w:r>
           </w:p>
           <w:p>
@@ -4938,63 +4546,93 @@
           <w:p>
             <w:pPr>
               <w:widowControl w:val="0"/>
-              <w:numPr>
-                <w:ilvl w:val="0"/>
-                <w:numId w:val="3"/>
-              </w:numPr>
-              <w:spacing w:line="240" w:lineRule="auto"/>
-              <w:ind w:left="720" w:hanging="360"/>
-            </w:pPr>
-            <w:r>
-              <w:rPr>
-                <w:rtl w:val="0"/>
-              </w:rPr>
-              <w:t xml:space="preserve">Xóa nhà cung cấp:</w:t>
-            </w:r>
-          </w:p>
-          <w:p>
-            <w:pPr>
-              <w:widowControl w:val="0"/>
-              <w:spacing w:line="240" w:lineRule="auto"/>
-              <w:ind w:left="720" w:firstLine="0"/>
-              <w:rPr/>
-            </w:pPr>
-            <w:r>
-              <w:rPr>
-                <w:rtl w:val="0"/>
-              </w:rPr>
-              <w:t xml:space="preserve"> Xử lý hủy bỏ xóa và hiển thị lại bảng chất liệu.</w:t>
-            </w:r>
-          </w:p>
-          <w:p>
-            <w:pPr>
-              <w:widowControl w:val="0"/>
-              <w:numPr>
-                <w:ilvl w:val="0"/>
-                <w:numId w:val="6"/>
-              </w:numPr>
-              <w:spacing w:line="240" w:lineRule="auto"/>
-              <w:ind w:left="720" w:hanging="360"/>
-            </w:pPr>
-            <w:r>
-              <w:rPr>
-                <w:rtl w:val="0"/>
-              </w:rPr>
-              <w:t xml:space="preserve">Xuất excel:</w:t>
-            </w:r>
-          </w:p>
-          <w:p>
-            <w:pPr>
-              <w:widowControl w:val="0"/>
-              <w:spacing w:line="240" w:lineRule="auto"/>
-              <w:ind w:left="720" w:firstLine="0"/>
-              <w:rPr/>
-            </w:pPr>
-            <w:r>
-              <w:rPr>
-                <w:rtl w:val="0"/>
-              </w:rPr>
-              <w:t xml:space="preserve"> Xử lý file và nới lựu không hợp lệ và không thành công</w:t>
+              <w:spacing w:line="240" w:lineRule="auto"/>
+              <w:ind w:left="720" w:firstLine="0"/>
+              <w:rPr/>
+            </w:pPr>
+            <w:r>
+              <w:rPr>
+                <w:rtl w:val="0"/>
+              </w:rPr>
+              <w:t xml:space="preserve"> Xử lý nếu số lượng lớn hơn số lượng còn lại.</w:t>
+            </w:r>
+          </w:p>
+          <w:p>
+            <w:pPr>
+              <w:widowControl w:val="0"/>
+              <w:numPr>
+                <w:ilvl w:val="0"/>
+                <w:numId w:val="12"/>
+              </w:numPr>
+              <w:spacing w:line="240" w:lineRule="auto"/>
+              <w:ind w:left="720" w:hanging="360"/>
+              <w:rPr/>
+            </w:pPr>
+            <w:r>
+              <w:rPr>
+                <w:rtl w:val="0"/>
+              </w:rPr>
+              <w:t xml:space="preserve">Thay đổi thông tin chi tiết:</w:t>
+            </w:r>
+          </w:p>
+          <w:p>
+            <w:pPr>
+              <w:widowControl w:val="0"/>
+              <w:spacing w:line="240" w:lineRule="auto"/>
+              <w:ind w:left="720" w:firstLine="0"/>
+              <w:rPr/>
+            </w:pPr>
+            <w:r>
+              <w:rPr>
+                <w:rtl w:val="0"/>
+              </w:rPr>
+              <w:t xml:space="preserve">Xử lý các dòng nhập không hợp lệ và không thành công.</w:t>
+            </w:r>
+          </w:p>
+          <w:p>
+            <w:pPr>
+              <w:widowControl w:val="0"/>
+              <w:spacing w:line="240" w:lineRule="auto"/>
+              <w:ind w:left="720" w:firstLine="0"/>
+              <w:rPr/>
+            </w:pPr>
+            <w:r>
+              <w:rPr>
+                <w:rtl w:val="0"/>
+              </w:rPr>
+              <w:t xml:space="preserve"> Xử lý nếu số lượng lớn hơn số lượng còn lại.</w:t>
+            </w:r>
+          </w:p>
+          <w:p>
+            <w:pPr>
+              <w:widowControl w:val="0"/>
+              <w:numPr>
+                <w:ilvl w:val="0"/>
+                <w:numId w:val="12"/>
+              </w:numPr>
+              <w:spacing w:line="240" w:lineRule="auto"/>
+              <w:ind w:left="720" w:hanging="360"/>
+              <w:rPr/>
+            </w:pPr>
+            <w:r>
+              <w:rPr>
+                <w:rtl w:val="0"/>
+              </w:rPr>
+              <w:t xml:space="preserve">Xóa chi tiết:</w:t>
+            </w:r>
+          </w:p>
+          <w:p>
+            <w:pPr>
+              <w:widowControl w:val="0"/>
+              <w:spacing w:line="240" w:lineRule="auto"/>
+              <w:ind w:left="720" w:firstLine="0"/>
+              <w:rPr/>
+            </w:pPr>
+            <w:r>
+              <w:rPr>
+                <w:rtl w:val="0"/>
+              </w:rPr>
+              <w:t xml:space="preserve"> Xử lý hủy bỏ xóa và hiển thị lại bảng.</w:t>
             </w:r>
           </w:p>
         </w:tc>
@@ -5029,10 +4667,11 @@
               <w:widowControl w:val="0"/>
               <w:numPr>
                 <w:ilvl w:val="0"/>
-                <w:numId w:val="12"/>
-              </w:numPr>
-              <w:spacing w:line="240" w:lineRule="auto"/>
-              <w:ind w:left="720" w:hanging="360"/>
+                <w:numId w:val="8"/>
+              </w:numPr>
+              <w:spacing w:line="240" w:lineRule="auto"/>
+              <w:ind w:left="720" w:hanging="360"/>
+              <w:rPr/>
             </w:pPr>
             <w:r>
               <w:rPr>
@@ -5046,10 +4685,11 @@
               <w:widowControl w:val="0"/>
               <w:numPr>
                 <w:ilvl w:val="0"/>
-                <w:numId w:val="12"/>
-              </w:numPr>
-              <w:spacing w:line="240" w:lineRule="auto"/>
-              <w:ind w:left="720" w:hanging="360"/>
+                <w:numId w:val="8"/>
+              </w:numPr>
+              <w:spacing w:line="240" w:lineRule="auto"/>
+              <w:ind w:left="720" w:hanging="360"/>
+              <w:rPr/>
             </w:pPr>
             <w:r>
               <w:rPr>
@@ -5090,10 +4730,11 @@
               <w:widowControl w:val="0"/>
               <w:numPr>
                 <w:ilvl w:val="0"/>
-                <w:numId w:val="5"/>
-              </w:numPr>
-              <w:spacing w:line="240" w:lineRule="auto"/>
-              <w:ind w:left="720" w:hanging="360"/>
+                <w:numId w:val="2"/>
+              </w:numPr>
+              <w:spacing w:line="240" w:lineRule="auto"/>
+              <w:ind w:left="720" w:hanging="360"/>
+              <w:rPr/>
             </w:pPr>
             <w:r>
               <w:rPr>
@@ -5130,27 +4771,17 @@
         <w:rPr/>
       </w:pPr>
       <w:r>
-        <w:rPr>
-          <w:rtl w:val="0"/>
-        </w:rPr>
-      </w:r>
-    </w:p>
-    <w:p>
-      <w:pPr>
-        <w:rPr/>
-      </w:pPr>
-      <w:r>
         <w:rPr/>
         <w:drawing>
           <wp:inline distB="114300" distT="114300" distL="114300" distR="114300">
             <wp:extent cx="5731200" cy="4533900"/>
             <wp:effectExtent b="0" l="0" r="0" t="0"/>
-            <wp:docPr id="3" name="image6.png"/>
+            <wp:docPr id="8" name="image2.png"/>
             <a:graphic>
               <a:graphicData uri="http://schemas.openxmlformats.org/drawingml/2006/picture">
                 <pic:pic>
                   <pic:nvPicPr>
-                    <pic:cNvPr id="0" name="image6.png"/>
+                    <pic:cNvPr id="0" name="image2.png"/>
                     <pic:cNvPicPr preferRelativeResize="0"/>
                   </pic:nvPicPr>
                   <pic:blipFill>
@@ -5188,7 +4819,7 @@
         <w:rPr>
           <w:rtl w:val="0"/>
         </w:rPr>
-        <w:t xml:space="preserve">Đặc tả UC khách hàng</w:t>
+        <w:t xml:space="preserve">Đặc tả UC nhà cung cấp</w:t>
       </w:r>
     </w:p>
     <w:p>
@@ -5258,7 +4889,7 @@
               <w:rPr>
                 <w:rtl w:val="0"/>
               </w:rPr>
-              <w:t xml:space="preserve">Tóm tắt: usecase bắt đầu khi có nhân viên đã đăng nhập vào hệ thống. Hệ thống cho phép nhân viên tới form khách hàng.</w:t>
+              <w:t xml:space="preserve">Tóm tắt: usecase bắt đầu khi có nhân viên đã đăng nhập vào hệ thống. Hệ thống cho phép nhân viên tới form nhà cung cấp</w:t>
             </w:r>
           </w:p>
         </w:tc>
@@ -5293,319 +4924,325 @@
               <w:widowControl w:val="0"/>
               <w:numPr>
                 <w:ilvl w:val="0"/>
+                <w:numId w:val="6"/>
+              </w:numPr>
+              <w:spacing w:line="240" w:lineRule="auto"/>
+              <w:ind w:left="720" w:hanging="360"/>
+              <w:rPr/>
+            </w:pPr>
+            <w:r>
+              <w:rPr>
+                <w:rtl w:val="0"/>
+              </w:rPr>
+              <w:t xml:space="preserve">Thêm nhà cung cấp:</w:t>
+            </w:r>
+          </w:p>
+          <w:p>
+            <w:pPr>
+              <w:widowControl w:val="0"/>
+              <w:spacing w:line="240" w:lineRule="auto"/>
+              <w:ind w:left="720" w:firstLine="0"/>
+              <w:rPr/>
+            </w:pPr>
+            <w:r>
+              <w:rPr>
+                <w:rtl w:val="0"/>
+              </w:rPr>
+              <w:t xml:space="preserve"> Hệ thống hiển thị phiếu nhập thông tin nhà cung cấp. </w:t>
+            </w:r>
+          </w:p>
+          <w:p>
+            <w:pPr>
+              <w:widowControl w:val="0"/>
+              <w:spacing w:line="240" w:lineRule="auto"/>
+              <w:ind w:left="720" w:firstLine="0"/>
+              <w:rPr/>
+            </w:pPr>
+            <w:r>
+              <w:rPr>
+                <w:rtl w:val="0"/>
+              </w:rPr>
+              <w:t xml:space="preserve"> Nhân viên nhập thông tin nhà cung cấp, mã nhà cung cấp được tạo tự động. </w:t>
+            </w:r>
+          </w:p>
+          <w:p>
+            <w:pPr>
+              <w:widowControl w:val="0"/>
+              <w:spacing w:line="240" w:lineRule="auto"/>
+              <w:ind w:left="720" w:firstLine="0"/>
+              <w:rPr/>
+            </w:pPr>
+            <w:r>
+              <w:rPr>
+                <w:rtl w:val="0"/>
+              </w:rPr>
+              <w:t xml:space="preserve"> Nhấn nút thêm nhà cung cấp.</w:t>
+            </w:r>
+          </w:p>
+          <w:p>
+            <w:pPr>
+              <w:widowControl w:val="0"/>
+              <w:spacing w:line="240" w:lineRule="auto"/>
+              <w:ind w:left="720" w:firstLine="0"/>
+              <w:rPr/>
+            </w:pPr>
+            <w:r>
+              <w:rPr>
+                <w:rtl w:val="0"/>
+              </w:rPr>
+              <w:t xml:space="preserve"> Thêm thông tin nhà cung cấp.</w:t>
+            </w:r>
+          </w:p>
+          <w:p>
+            <w:pPr>
+              <w:widowControl w:val="0"/>
+              <w:numPr>
+                <w:ilvl w:val="0"/>
+                <w:numId w:val="12"/>
+              </w:numPr>
+              <w:spacing w:line="240" w:lineRule="auto"/>
+              <w:ind w:left="720" w:hanging="360"/>
+              <w:rPr/>
+            </w:pPr>
+            <w:r>
+              <w:rPr>
+                <w:rtl w:val="0"/>
+              </w:rPr>
+              <w:t xml:space="preserve">Thay đổi thông tin nhà cung cấp:</w:t>
+            </w:r>
+          </w:p>
+          <w:p>
+            <w:pPr>
+              <w:widowControl w:val="0"/>
+              <w:spacing w:line="240" w:lineRule="auto"/>
+              <w:ind w:left="720" w:firstLine="0"/>
+              <w:rPr/>
+            </w:pPr>
+            <w:r>
+              <w:rPr>
+                <w:rtl w:val="0"/>
+              </w:rPr>
+              <w:t xml:space="preserve"> Hệ thống hiển thị thông tin nhà cung cấp trên phiếu nhập.</w:t>
+            </w:r>
+          </w:p>
+          <w:p>
+            <w:pPr>
+              <w:widowControl w:val="0"/>
+              <w:spacing w:line="240" w:lineRule="auto"/>
+              <w:ind w:left="720" w:firstLine="0"/>
+              <w:rPr/>
+            </w:pPr>
+            <w:r>
+              <w:rPr>
+                <w:rtl w:val="0"/>
+              </w:rPr>
+              <w:t xml:space="preserve"> Nhân viên nhập các thông tin cần thay đổi trên phiếu nhập.</w:t>
+            </w:r>
+          </w:p>
+          <w:p>
+            <w:pPr>
+              <w:widowControl w:val="0"/>
+              <w:spacing w:line="240" w:lineRule="auto"/>
+              <w:ind w:left="720" w:firstLine="0"/>
+              <w:rPr/>
+            </w:pPr>
+            <w:r>
+              <w:rPr>
+                <w:rtl w:val="0"/>
+              </w:rPr>
+              <w:t xml:space="preserve"> Nhấn nút sửa.</w:t>
+            </w:r>
+          </w:p>
+          <w:p>
+            <w:pPr>
+              <w:widowControl w:val="0"/>
+              <w:spacing w:line="240" w:lineRule="auto"/>
+              <w:ind w:left="720" w:firstLine="0"/>
+              <w:rPr/>
+            </w:pPr>
+            <w:r>
+              <w:rPr>
+                <w:rtl w:val="0"/>
+              </w:rPr>
+              <w:t xml:space="preserve"> Thay đổi thông tin nhà cung cấp.</w:t>
+            </w:r>
+          </w:p>
+          <w:p>
+            <w:pPr>
+              <w:widowControl w:val="0"/>
+              <w:numPr>
+                <w:ilvl w:val="0"/>
+                <w:numId w:val="7"/>
+              </w:numPr>
+              <w:spacing w:line="240" w:lineRule="auto"/>
+              <w:ind w:left="720" w:hanging="360"/>
+              <w:rPr/>
+            </w:pPr>
+            <w:r>
+              <w:rPr>
+                <w:rtl w:val="0"/>
+              </w:rPr>
+              <w:t xml:space="preserve">Xóa nhà cung cấp:</w:t>
+            </w:r>
+          </w:p>
+          <w:p>
+            <w:pPr>
+              <w:widowControl w:val="0"/>
+              <w:spacing w:line="240" w:lineRule="auto"/>
+              <w:ind w:left="720" w:firstLine="0"/>
+              <w:rPr/>
+            </w:pPr>
+            <w:r>
+              <w:rPr>
+                <w:rtl w:val="0"/>
+              </w:rPr>
+              <w:t xml:space="preserve"> Nhân viên chọn nhà cung cấp cần xóa.</w:t>
+            </w:r>
+          </w:p>
+          <w:p>
+            <w:pPr>
+              <w:widowControl w:val="0"/>
+              <w:spacing w:line="240" w:lineRule="auto"/>
+              <w:ind w:left="720" w:firstLine="0"/>
+              <w:rPr/>
+            </w:pPr>
+            <w:r>
+              <w:rPr>
+                <w:rtl w:val="0"/>
+              </w:rPr>
+              <w:t xml:space="preserve"> Nhấn nút xóa để xóa bỏ nhà cung cấp đã chọn.</w:t>
+            </w:r>
+          </w:p>
+          <w:p>
+            <w:pPr>
+              <w:widowControl w:val="0"/>
+              <w:spacing w:line="240" w:lineRule="auto"/>
+              <w:ind w:left="720" w:firstLine="0"/>
+              <w:rPr/>
+            </w:pPr>
+            <w:r>
+              <w:rPr>
+                <w:rtl w:val="0"/>
+              </w:rPr>
+              <w:t xml:space="preserve"> Hệ thống xác nhận thông báo xóa.</w:t>
+            </w:r>
+          </w:p>
+          <w:p>
+            <w:pPr>
+              <w:widowControl w:val="0"/>
+              <w:spacing w:line="240" w:lineRule="auto"/>
+              <w:ind w:left="720" w:firstLine="0"/>
+              <w:rPr/>
+            </w:pPr>
+            <w:r>
+              <w:rPr>
+                <w:rtl w:val="0"/>
+              </w:rPr>
+              <w:t xml:space="preserve"> Nếu nhân viên xác nhận xóa sẽ thực hiện xóa nhà cung cấp, hiển thị thông báo xóa  và hiển thị lại danh sách nhà cung cấp.</w:t>
+            </w:r>
+          </w:p>
+          <w:p>
+            <w:pPr>
+              <w:widowControl w:val="0"/>
+              <w:numPr>
+                <w:ilvl w:val="0"/>
+                <w:numId w:val="4"/>
+              </w:numPr>
+              <w:spacing w:line="240" w:lineRule="auto"/>
+              <w:ind w:left="720" w:hanging="360"/>
+              <w:rPr/>
+            </w:pPr>
+            <w:r>
+              <w:rPr>
+                <w:rtl w:val="0"/>
+              </w:rPr>
+              <w:t xml:space="preserve">Nhập lại:</w:t>
+            </w:r>
+          </w:p>
+          <w:p>
+            <w:pPr>
+              <w:widowControl w:val="0"/>
+              <w:spacing w:line="240" w:lineRule="auto"/>
+              <w:ind w:left="720" w:firstLine="0"/>
+              <w:rPr/>
+            </w:pPr>
+            <w:r>
+              <w:rPr>
+                <w:rtl w:val="0"/>
+              </w:rPr>
+              <w:t xml:space="preserve"> Nhân viên nhấn nút nhập lại.</w:t>
+            </w:r>
+          </w:p>
+          <w:p>
+            <w:pPr>
+              <w:widowControl w:val="0"/>
+              <w:spacing w:line="240" w:lineRule="auto"/>
+              <w:ind w:left="720" w:firstLine="0"/>
+              <w:rPr/>
+            </w:pPr>
+            <w:r>
+              <w:rPr>
+                <w:rtl w:val="0"/>
+              </w:rPr>
+              <w:t xml:space="preserve"> Các dòng nhập sẽ trống.</w:t>
+            </w:r>
+          </w:p>
+          <w:p>
+            <w:pPr>
+              <w:widowControl w:val="0"/>
+              <w:numPr>
+                <w:ilvl w:val="0"/>
+                <w:numId w:val="10"/>
+              </w:numPr>
+              <w:spacing w:line="240" w:lineRule="auto"/>
+              <w:ind w:left="720" w:hanging="360"/>
+              <w:rPr/>
+            </w:pPr>
+            <w:r>
+              <w:rPr>
+                <w:rtl w:val="0"/>
+              </w:rPr>
+              <w:t xml:space="preserve">Tìm kiếm:</w:t>
+            </w:r>
+          </w:p>
+          <w:p>
+            <w:pPr>
+              <w:widowControl w:val="0"/>
+              <w:spacing w:line="240" w:lineRule="auto"/>
+              <w:ind w:left="720" w:firstLine="0"/>
+              <w:rPr/>
+            </w:pPr>
+            <w:r>
+              <w:rPr>
+                <w:rtl w:val="0"/>
+              </w:rPr>
+              <w:t xml:space="preserve"> Nhân viên nhập thông tin chất liệu cần tìm.</w:t>
+            </w:r>
+          </w:p>
+          <w:p>
+            <w:pPr>
+              <w:widowControl w:val="0"/>
+              <w:spacing w:line="240" w:lineRule="auto"/>
+              <w:ind w:left="720" w:firstLine="0"/>
+              <w:rPr/>
+            </w:pPr>
+            <w:r>
+              <w:rPr>
+                <w:rtl w:val="0"/>
+              </w:rPr>
+              <w:t xml:space="preserve"> Hệ thống sẽ tìm nhà cung cấp với thông tin nhân viên đã nhập.</w:t>
+            </w:r>
+          </w:p>
+          <w:p>
+            <w:pPr>
+              <w:widowControl w:val="0"/>
+              <w:numPr>
+                <w:ilvl w:val="0"/>
                 <w:numId w:val="11"/>
               </w:numPr>
               <w:spacing w:line="240" w:lineRule="auto"/>
               <w:ind w:left="720" w:hanging="360"/>
-            </w:pPr>
-            <w:r>
-              <w:rPr>
-                <w:rtl w:val="0"/>
-              </w:rPr>
-              <w:t xml:space="preserve">Thêm khách hàng:</w:t>
-            </w:r>
-          </w:p>
-          <w:p>
-            <w:pPr>
-              <w:widowControl w:val="0"/>
-              <w:spacing w:line="240" w:lineRule="auto"/>
-              <w:ind w:left="720" w:firstLine="0"/>
-              <w:rPr/>
-            </w:pPr>
-            <w:r>
-              <w:rPr>
-                <w:rtl w:val="0"/>
-              </w:rPr>
-              <w:t xml:space="preserve"> Hệ thống hiển thị phiếu nhập thông tin khách hàng. </w:t>
-            </w:r>
-          </w:p>
-          <w:p>
-            <w:pPr>
-              <w:widowControl w:val="0"/>
-              <w:spacing w:line="240" w:lineRule="auto"/>
-              <w:ind w:left="720" w:firstLine="0"/>
-              <w:rPr/>
-            </w:pPr>
-            <w:r>
-              <w:rPr>
-                <w:rtl w:val="0"/>
-              </w:rPr>
-              <w:t xml:space="preserve"> Nhân viên nhập thông tin khách hàng, mã khách hàng được tạo tự động. </w:t>
-            </w:r>
-          </w:p>
-          <w:p>
-            <w:pPr>
-              <w:widowControl w:val="0"/>
-              <w:spacing w:line="240" w:lineRule="auto"/>
-              <w:ind w:left="720" w:firstLine="0"/>
-              <w:rPr/>
-            </w:pPr>
-            <w:r>
-              <w:rPr>
-                <w:rtl w:val="0"/>
-              </w:rPr>
-              <w:t xml:space="preserve"> Nhấn nút thêm khách hàng.</w:t>
-            </w:r>
-          </w:p>
-          <w:p>
-            <w:pPr>
-              <w:widowControl w:val="0"/>
-              <w:spacing w:line="240" w:lineRule="auto"/>
-              <w:ind w:left="720" w:firstLine="0"/>
-              <w:rPr/>
-            </w:pPr>
-            <w:r>
-              <w:rPr>
-                <w:rtl w:val="0"/>
-              </w:rPr>
-              <w:t xml:space="preserve"> Thêm thông tin khách hàng.</w:t>
-            </w:r>
-          </w:p>
-          <w:p>
-            <w:pPr>
-              <w:widowControl w:val="0"/>
-              <w:numPr>
-                <w:ilvl w:val="0"/>
-                <w:numId w:val="3"/>
-              </w:numPr>
-              <w:spacing w:line="240" w:lineRule="auto"/>
-              <w:ind w:left="720" w:hanging="360"/>
-            </w:pPr>
-            <w:r>
-              <w:rPr>
-                <w:rtl w:val="0"/>
-              </w:rPr>
-              <w:t xml:space="preserve">Thay đổi thông tin khách hàng:</w:t>
-            </w:r>
-          </w:p>
-          <w:p>
-            <w:pPr>
-              <w:widowControl w:val="0"/>
-              <w:spacing w:line="240" w:lineRule="auto"/>
-              <w:ind w:left="720" w:firstLine="0"/>
-              <w:rPr/>
-            </w:pPr>
-            <w:r>
-              <w:rPr>
-                <w:rtl w:val="0"/>
-              </w:rPr>
-              <w:t xml:space="preserve"> Hệ thống hiển thị thông tin khách hàng trên phiếu nhập.</w:t>
-            </w:r>
-          </w:p>
-          <w:p>
-            <w:pPr>
-              <w:widowControl w:val="0"/>
-              <w:spacing w:line="240" w:lineRule="auto"/>
-              <w:ind w:left="720" w:firstLine="0"/>
-              <w:rPr/>
-            </w:pPr>
-            <w:r>
-              <w:rPr>
-                <w:rtl w:val="0"/>
-              </w:rPr>
-              <w:t xml:space="preserve"> Nhân viên nhập các thông tin cần thay đổi trên phiếu nhập.</w:t>
-            </w:r>
-          </w:p>
-          <w:p>
-            <w:pPr>
-              <w:widowControl w:val="0"/>
-              <w:spacing w:line="240" w:lineRule="auto"/>
-              <w:ind w:left="720" w:firstLine="0"/>
-              <w:rPr/>
-            </w:pPr>
-            <w:r>
-              <w:rPr>
-                <w:rtl w:val="0"/>
-              </w:rPr>
-              <w:t xml:space="preserve"> Nhấn nút sửa.</w:t>
-            </w:r>
-          </w:p>
-          <w:p>
-            <w:pPr>
-              <w:widowControl w:val="0"/>
-              <w:spacing w:line="240" w:lineRule="auto"/>
-              <w:ind w:left="720" w:firstLine="0"/>
-              <w:rPr/>
-            </w:pPr>
-            <w:r>
-              <w:rPr>
-                <w:rtl w:val="0"/>
-              </w:rPr>
-              <w:t xml:space="preserve"> Thay đổi thông tin khách hàng.</w:t>
-            </w:r>
-          </w:p>
-          <w:p>
-            <w:pPr>
-              <w:widowControl w:val="0"/>
-              <w:numPr>
-                <w:ilvl w:val="0"/>
-                <w:numId w:val="8"/>
-              </w:numPr>
-              <w:spacing w:line="240" w:lineRule="auto"/>
-              <w:ind w:left="720" w:hanging="360"/>
-            </w:pPr>
-            <w:r>
-              <w:rPr>
-                <w:rtl w:val="0"/>
-              </w:rPr>
-              <w:t xml:space="preserve">Xóa nhà cung cấp:</w:t>
-            </w:r>
-          </w:p>
-          <w:p>
-            <w:pPr>
-              <w:widowControl w:val="0"/>
-              <w:spacing w:line="240" w:lineRule="auto"/>
-              <w:ind w:left="720" w:firstLine="0"/>
-              <w:rPr/>
-            </w:pPr>
-            <w:r>
-              <w:rPr>
-                <w:rtl w:val="0"/>
-              </w:rPr>
-              <w:t xml:space="preserve"> Nhân viên chọn khách hàng cần xóa.</w:t>
-            </w:r>
-          </w:p>
-          <w:p>
-            <w:pPr>
-              <w:widowControl w:val="0"/>
-              <w:spacing w:line="240" w:lineRule="auto"/>
-              <w:ind w:left="720" w:firstLine="0"/>
-              <w:rPr/>
-            </w:pPr>
-            <w:r>
-              <w:rPr>
-                <w:rtl w:val="0"/>
-              </w:rPr>
-              <w:t xml:space="preserve"> Nhấn nút xóa để xóa bỏ khách hàng đã chọn.</w:t>
-            </w:r>
-          </w:p>
-          <w:p>
-            <w:pPr>
-              <w:widowControl w:val="0"/>
-              <w:spacing w:line="240" w:lineRule="auto"/>
-              <w:ind w:left="720" w:firstLine="0"/>
-              <w:rPr/>
-            </w:pPr>
-            <w:r>
-              <w:rPr>
-                <w:rtl w:val="0"/>
-              </w:rPr>
-              <w:t xml:space="preserve"> Hệ thống xác nhận thông báo xóa.</w:t>
-            </w:r>
-          </w:p>
-          <w:p>
-            <w:pPr>
-              <w:widowControl w:val="0"/>
-              <w:spacing w:line="240" w:lineRule="auto"/>
-              <w:ind w:left="720" w:firstLine="0"/>
-              <w:rPr/>
-            </w:pPr>
-            <w:r>
-              <w:rPr>
-                <w:rtl w:val="0"/>
-              </w:rPr>
-              <w:t xml:space="preserve"> Nếu nhân viên xác nhận xóa sẽ thực hiện xóa khách hàng, hiển thị thông báo xóa  và hiển thị lại danh sách khách hàng.</w:t>
-            </w:r>
-          </w:p>
-          <w:p>
-            <w:pPr>
-              <w:widowControl w:val="0"/>
-              <w:numPr>
-                <w:ilvl w:val="0"/>
-                <w:numId w:val="10"/>
-              </w:numPr>
-              <w:spacing w:line="240" w:lineRule="auto"/>
-              <w:ind w:left="720" w:hanging="360"/>
-            </w:pPr>
-            <w:r>
-              <w:rPr>
-                <w:rtl w:val="0"/>
-              </w:rPr>
-              <w:t xml:space="preserve">Nhập lại:</w:t>
-            </w:r>
-          </w:p>
-          <w:p>
-            <w:pPr>
-              <w:widowControl w:val="0"/>
-              <w:spacing w:line="240" w:lineRule="auto"/>
-              <w:ind w:left="720" w:firstLine="0"/>
-              <w:rPr/>
-            </w:pPr>
-            <w:r>
-              <w:rPr>
-                <w:rtl w:val="0"/>
-              </w:rPr>
-              <w:t xml:space="preserve"> Nhân viên nhấn nút nhập lại.</w:t>
-            </w:r>
-          </w:p>
-          <w:p>
-            <w:pPr>
-              <w:widowControl w:val="0"/>
-              <w:spacing w:line="240" w:lineRule="auto"/>
-              <w:ind w:left="720" w:firstLine="0"/>
-              <w:rPr/>
-            </w:pPr>
-            <w:r>
-              <w:rPr>
-                <w:rtl w:val="0"/>
-              </w:rPr>
-              <w:t xml:space="preserve"> Các dòng nhập sẽ trống.</w:t>
-            </w:r>
-          </w:p>
-          <w:p>
-            <w:pPr>
-              <w:widowControl w:val="0"/>
-              <w:numPr>
-                <w:ilvl w:val="0"/>
-                <w:numId w:val="1"/>
-              </w:numPr>
-              <w:spacing w:line="240" w:lineRule="auto"/>
-              <w:ind w:left="720" w:hanging="360"/>
-            </w:pPr>
-            <w:r>
-              <w:rPr>
-                <w:rtl w:val="0"/>
-              </w:rPr>
-              <w:t xml:space="preserve">Tìm kiếm:</w:t>
-            </w:r>
-          </w:p>
-          <w:p>
-            <w:pPr>
-              <w:widowControl w:val="0"/>
-              <w:spacing w:line="240" w:lineRule="auto"/>
-              <w:ind w:left="720" w:firstLine="0"/>
-              <w:rPr/>
-            </w:pPr>
-            <w:r>
-              <w:rPr>
-                <w:rtl w:val="0"/>
-              </w:rPr>
-              <w:t xml:space="preserve"> Nhân viên nhập thông tin chất liệu cần tìm.</w:t>
-            </w:r>
-          </w:p>
-          <w:p>
-            <w:pPr>
-              <w:widowControl w:val="0"/>
-              <w:spacing w:line="240" w:lineRule="auto"/>
-              <w:ind w:left="720" w:firstLine="0"/>
-              <w:rPr/>
-            </w:pPr>
-            <w:r>
-              <w:rPr>
-                <w:rtl w:val="0"/>
-              </w:rPr>
-              <w:t xml:space="preserve"> Hệ thống sẽ tìm khách hàng với thông tin nhân viên đã nhập.</w:t>
-            </w:r>
-          </w:p>
-          <w:p>
-            <w:pPr>
-              <w:widowControl w:val="0"/>
-              <w:numPr>
-                <w:ilvl w:val="0"/>
-                <w:numId w:val="2"/>
-              </w:numPr>
-              <w:spacing w:line="240" w:lineRule="auto"/>
-              <w:ind w:left="720" w:hanging="360"/>
+              <w:rPr/>
             </w:pPr>
             <w:r>
               <w:rPr>
@@ -5688,16 +5325,17 @@
               <w:widowControl w:val="0"/>
               <w:numPr>
                 <w:ilvl w:val="0"/>
-                <w:numId w:val="4"/>
-              </w:numPr>
-              <w:spacing w:line="240" w:lineRule="auto"/>
-              <w:ind w:left="720" w:hanging="360"/>
-            </w:pPr>
-            <w:r>
-              <w:rPr>
-                <w:rtl w:val="0"/>
-              </w:rPr>
-              <w:t xml:space="preserve">Thêm khách hàng: </w:t>
+                <w:numId w:val="1"/>
+              </w:numPr>
+              <w:spacing w:line="240" w:lineRule="auto"/>
+              <w:ind w:left="720" w:hanging="360"/>
+              <w:rPr/>
+            </w:pPr>
+            <w:r>
+              <w:rPr>
+                <w:rtl w:val="0"/>
+              </w:rPr>
+              <w:t xml:space="preserve">Thêm nhà cung cấp: </w:t>
             </w:r>
           </w:p>
           <w:p>
@@ -5719,72 +5357,75 @@
               <w:widowControl w:val="0"/>
               <w:numPr>
                 <w:ilvl w:val="0"/>
+                <w:numId w:val="12"/>
+              </w:numPr>
+              <w:spacing w:line="240" w:lineRule="auto"/>
+              <w:ind w:left="720" w:hanging="360"/>
+              <w:rPr/>
+            </w:pPr>
+            <w:r>
+              <w:rPr>
+                <w:rtl w:val="0"/>
+              </w:rPr>
+              <w:t xml:space="preserve">Thay đổi thông tin nhà cung cấp:</w:t>
+            </w:r>
+          </w:p>
+          <w:p>
+            <w:pPr>
+              <w:widowControl w:val="0"/>
+              <w:spacing w:line="240" w:lineRule="auto"/>
+              <w:ind w:left="720" w:firstLine="0"/>
+              <w:rPr/>
+            </w:pPr>
+            <w:r>
+              <w:rPr>
+                <w:rtl w:val="0"/>
+              </w:rPr>
+              <w:t xml:space="preserve"> Xử lý các dòng nhập không hợp lệ và không thành công.</w:t>
+            </w:r>
+          </w:p>
+          <w:p>
+            <w:pPr>
+              <w:widowControl w:val="0"/>
+              <w:numPr>
+                <w:ilvl w:val="0"/>
+                <w:numId w:val="12"/>
+              </w:numPr>
+              <w:spacing w:line="240" w:lineRule="auto"/>
+              <w:ind w:left="720" w:hanging="360"/>
+              <w:rPr/>
+            </w:pPr>
+            <w:r>
+              <w:rPr>
+                <w:rtl w:val="0"/>
+              </w:rPr>
+              <w:t xml:space="preserve">Xóa nhà cung cấp:</w:t>
+            </w:r>
+          </w:p>
+          <w:p>
+            <w:pPr>
+              <w:widowControl w:val="0"/>
+              <w:spacing w:line="240" w:lineRule="auto"/>
+              <w:ind w:left="720" w:firstLine="0"/>
+              <w:rPr/>
+            </w:pPr>
+            <w:r>
+              <w:rPr>
+                <w:rtl w:val="0"/>
+              </w:rPr>
+              <w:t xml:space="preserve"> Xử lý hủy bỏ xóa và hiển thị lại bảng chất liệu.</w:t>
+            </w:r>
+          </w:p>
+          <w:p>
+            <w:pPr>
+              <w:widowControl w:val="0"/>
+              <w:numPr>
+                <w:ilvl w:val="0"/>
                 <w:numId w:val="3"/>
               </w:numPr>
               <w:spacing w:line="240" w:lineRule="auto"/>
               <w:ind w:left="720" w:hanging="360"/>
-            </w:pPr>
-            <w:r>
-              <w:rPr>
-                <w:rtl w:val="0"/>
-              </w:rPr>
-              <w:t xml:space="preserve">Thay đổi thông tin khách hàng:</w:t>
-            </w:r>
-          </w:p>
-          <w:p>
-            <w:pPr>
-              <w:widowControl w:val="0"/>
-              <w:spacing w:line="240" w:lineRule="auto"/>
-              <w:ind w:left="720" w:firstLine="0"/>
-              <w:rPr/>
-            </w:pPr>
-            <w:r>
-              <w:rPr>
-                <w:rtl w:val="0"/>
-              </w:rPr>
-              <w:t xml:space="preserve"> Xử lý các dòng nhập không hợp lệ và không thành công.</w:t>
-            </w:r>
-          </w:p>
-          <w:p>
-            <w:pPr>
-              <w:widowControl w:val="0"/>
-              <w:numPr>
-                <w:ilvl w:val="0"/>
-                <w:numId w:val="3"/>
-              </w:numPr>
-              <w:spacing w:line="240" w:lineRule="auto"/>
-              <w:ind w:left="720" w:hanging="360"/>
-            </w:pPr>
-            <w:r>
-              <w:rPr>
-                <w:rtl w:val="0"/>
-              </w:rPr>
-              <w:t xml:space="preserve">Xóa khách hàng:</w:t>
-            </w:r>
-          </w:p>
-          <w:p>
-            <w:pPr>
-              <w:widowControl w:val="0"/>
-              <w:spacing w:line="240" w:lineRule="auto"/>
-              <w:ind w:left="720" w:firstLine="0"/>
-              <w:rPr/>
-            </w:pPr>
-            <w:r>
-              <w:rPr>
-                <w:rtl w:val="0"/>
-              </w:rPr>
-              <w:t xml:space="preserve"> Xử lý hủy bỏ xóa và hiển thị lại bảng chất liệu.</w:t>
-            </w:r>
-          </w:p>
-          <w:p>
-            <w:pPr>
-              <w:widowControl w:val="0"/>
-              <w:numPr>
-                <w:ilvl w:val="0"/>
-                <w:numId w:val="6"/>
-              </w:numPr>
-              <w:spacing w:line="240" w:lineRule="auto"/>
-              <w:ind w:left="720" w:hanging="360"/>
+              <w:rPr/>
             </w:pPr>
             <w:r>
               <w:rPr>
@@ -5839,10 +5480,11 @@
               <w:widowControl w:val="0"/>
               <w:numPr>
                 <w:ilvl w:val="0"/>
-                <w:numId w:val="12"/>
-              </w:numPr>
-              <w:spacing w:line="240" w:lineRule="auto"/>
-              <w:ind w:left="720" w:hanging="360"/>
+                <w:numId w:val="8"/>
+              </w:numPr>
+              <w:spacing w:line="240" w:lineRule="auto"/>
+              <w:ind w:left="720" w:hanging="360"/>
+              <w:rPr/>
             </w:pPr>
             <w:r>
               <w:rPr>
@@ -5856,10 +5498,11 @@
               <w:widowControl w:val="0"/>
               <w:numPr>
                 <w:ilvl w:val="0"/>
-                <w:numId w:val="12"/>
-              </w:numPr>
-              <w:spacing w:line="240" w:lineRule="auto"/>
-              <w:ind w:left="720" w:hanging="360"/>
+                <w:numId w:val="8"/>
+              </w:numPr>
+              <w:spacing w:line="240" w:lineRule="auto"/>
+              <w:ind w:left="720" w:hanging="360"/>
+              <w:rPr/>
             </w:pPr>
             <w:r>
               <w:rPr>
@@ -5900,10 +5543,11 @@
               <w:widowControl w:val="0"/>
               <w:numPr>
                 <w:ilvl w:val="0"/>
-                <w:numId w:val="5"/>
-              </w:numPr>
-              <w:spacing w:line="240" w:lineRule="auto"/>
-              <w:ind w:left="720" w:hanging="360"/>
+                <w:numId w:val="2"/>
+              </w:numPr>
+              <w:spacing w:line="240" w:lineRule="auto"/>
+              <w:ind w:left="720" w:hanging="360"/>
+              <w:rPr/>
             </w:pPr>
             <w:r>
               <w:rPr>
@@ -5943,7 +5587,62 @@
         <w:rPr>
           <w:rtl w:val="0"/>
         </w:rPr>
-        <w:t xml:space="preserve">Đặc tả UC nhập hàng - chi tiết nhập hàng</w:t>
+      </w:r>
+    </w:p>
+    <w:p>
+      <w:pPr>
+        <w:rPr/>
+      </w:pPr>
+      <w:r>
+        <w:rPr/>
+        <w:drawing>
+          <wp:inline distB="114300" distT="114300" distL="114300" distR="114300">
+            <wp:extent cx="5731200" cy="4533900"/>
+            <wp:effectExtent b="0" l="0" r="0" t="0"/>
+            <wp:docPr id="7" name="image8.png"/>
+            <a:graphic>
+              <a:graphicData uri="http://schemas.openxmlformats.org/drawingml/2006/picture">
+                <pic:pic>
+                  <pic:nvPicPr>
+                    <pic:cNvPr id="0" name="image8.png"/>
+                    <pic:cNvPicPr preferRelativeResize="0"/>
+                  </pic:nvPicPr>
+                  <pic:blipFill>
+                    <a:blip r:embed="rId13"/>
+                    <a:srcRect b="0" l="0" r="0" t="0"/>
+                    <a:stretch>
+                      <a:fillRect/>
+                    </a:stretch>
+                  </pic:blipFill>
+                  <pic:spPr>
+                    <a:xfrm>
+                      <a:off x="0" y="0"/>
+                      <a:ext cx="5731200" cy="4533900"/>
+                    </a:xfrm>
+                    <a:prstGeom prst="rect"/>
+                    <a:ln/>
+                  </pic:spPr>
+                </pic:pic>
+              </a:graphicData>
+            </a:graphic>
+          </wp:inline>
+        </w:drawing>
+      </w:r>
+      <w:r>
+        <w:rPr>
+          <w:rtl w:val="0"/>
+        </w:rPr>
+      </w:r>
+    </w:p>
+    <w:p>
+      <w:pPr>
+        <w:rPr/>
+      </w:pPr>
+      <w:r>
+        <w:rPr>
+          <w:rtl w:val="0"/>
+        </w:rPr>
+        <w:t xml:space="preserve">Đặc tả UC khách hàng</w:t>
       </w:r>
     </w:p>
     <w:p>
@@ -6013,7 +5712,7 @@
               <w:rPr>
                 <w:rtl w:val="0"/>
               </w:rPr>
-              <w:t xml:space="preserve">Tóm tắt: usecase bắt đầu khi có nhân viên đã đăng nhập vào hệ thống. Hệ thống cho phép nhân viên tới form nhập hàng.</w:t>
+              <w:t xml:space="preserve">Tóm tắt: usecase bắt đầu khi có nhân viên đã đăng nhập vào hệ thống. Hệ thống cho phép nhân viên tới form khách hàng.</w:t>
             </w:r>
           </w:p>
         </w:tc>
@@ -6048,345 +5747,325 @@
               <w:widowControl w:val="0"/>
               <w:numPr>
                 <w:ilvl w:val="0"/>
+                <w:numId w:val="6"/>
+              </w:numPr>
+              <w:spacing w:line="240" w:lineRule="auto"/>
+              <w:ind w:left="720" w:hanging="360"/>
+              <w:rPr/>
+            </w:pPr>
+            <w:r>
+              <w:rPr>
+                <w:rtl w:val="0"/>
+              </w:rPr>
+              <w:t xml:space="preserve">Thêm khách hàng:</w:t>
+            </w:r>
+          </w:p>
+          <w:p>
+            <w:pPr>
+              <w:widowControl w:val="0"/>
+              <w:spacing w:line="240" w:lineRule="auto"/>
+              <w:ind w:left="720" w:firstLine="0"/>
+              <w:rPr/>
+            </w:pPr>
+            <w:r>
+              <w:rPr>
+                <w:rtl w:val="0"/>
+              </w:rPr>
+              <w:t xml:space="preserve"> Hệ thống hiển thị phiếu nhập thông tin khách hàng. </w:t>
+            </w:r>
+          </w:p>
+          <w:p>
+            <w:pPr>
+              <w:widowControl w:val="0"/>
+              <w:spacing w:line="240" w:lineRule="auto"/>
+              <w:ind w:left="720" w:firstLine="0"/>
+              <w:rPr/>
+            </w:pPr>
+            <w:r>
+              <w:rPr>
+                <w:rtl w:val="0"/>
+              </w:rPr>
+              <w:t xml:space="preserve"> Nhân viên nhập thông tin khách hàng, mã khách hàng được tạo tự động. </w:t>
+            </w:r>
+          </w:p>
+          <w:p>
+            <w:pPr>
+              <w:widowControl w:val="0"/>
+              <w:spacing w:line="240" w:lineRule="auto"/>
+              <w:ind w:left="720" w:firstLine="0"/>
+              <w:rPr/>
+            </w:pPr>
+            <w:r>
+              <w:rPr>
+                <w:rtl w:val="0"/>
+              </w:rPr>
+              <w:t xml:space="preserve"> Nhấn nút thêm khách hàng.</w:t>
+            </w:r>
+          </w:p>
+          <w:p>
+            <w:pPr>
+              <w:widowControl w:val="0"/>
+              <w:spacing w:line="240" w:lineRule="auto"/>
+              <w:ind w:left="720" w:firstLine="0"/>
+              <w:rPr/>
+            </w:pPr>
+            <w:r>
+              <w:rPr>
+                <w:rtl w:val="0"/>
+              </w:rPr>
+              <w:t xml:space="preserve"> Thêm thông tin khách hàng.</w:t>
+            </w:r>
+          </w:p>
+          <w:p>
+            <w:pPr>
+              <w:widowControl w:val="0"/>
+              <w:numPr>
+                <w:ilvl w:val="0"/>
+                <w:numId w:val="12"/>
+              </w:numPr>
+              <w:spacing w:line="240" w:lineRule="auto"/>
+              <w:ind w:left="720" w:hanging="360"/>
+              <w:rPr/>
+            </w:pPr>
+            <w:r>
+              <w:rPr>
+                <w:rtl w:val="0"/>
+              </w:rPr>
+              <w:t xml:space="preserve">Thay đổi thông tin khách hàng:</w:t>
+            </w:r>
+          </w:p>
+          <w:p>
+            <w:pPr>
+              <w:widowControl w:val="0"/>
+              <w:spacing w:line="240" w:lineRule="auto"/>
+              <w:ind w:left="720" w:firstLine="0"/>
+              <w:rPr/>
+            </w:pPr>
+            <w:r>
+              <w:rPr>
+                <w:rtl w:val="0"/>
+              </w:rPr>
+              <w:t xml:space="preserve"> Hệ thống hiển thị thông tin khách hàng trên phiếu nhập.</w:t>
+            </w:r>
+          </w:p>
+          <w:p>
+            <w:pPr>
+              <w:widowControl w:val="0"/>
+              <w:spacing w:line="240" w:lineRule="auto"/>
+              <w:ind w:left="720" w:firstLine="0"/>
+              <w:rPr/>
+            </w:pPr>
+            <w:r>
+              <w:rPr>
+                <w:rtl w:val="0"/>
+              </w:rPr>
+              <w:t xml:space="preserve"> Nhân viên nhập các thông tin cần thay đổi trên phiếu nhập.</w:t>
+            </w:r>
+          </w:p>
+          <w:p>
+            <w:pPr>
+              <w:widowControl w:val="0"/>
+              <w:spacing w:line="240" w:lineRule="auto"/>
+              <w:ind w:left="720" w:firstLine="0"/>
+              <w:rPr/>
+            </w:pPr>
+            <w:r>
+              <w:rPr>
+                <w:rtl w:val="0"/>
+              </w:rPr>
+              <w:t xml:space="preserve"> Nhấn nút sửa.</w:t>
+            </w:r>
+          </w:p>
+          <w:p>
+            <w:pPr>
+              <w:widowControl w:val="0"/>
+              <w:spacing w:line="240" w:lineRule="auto"/>
+              <w:ind w:left="720" w:firstLine="0"/>
+              <w:rPr/>
+            </w:pPr>
+            <w:r>
+              <w:rPr>
+                <w:rtl w:val="0"/>
+              </w:rPr>
+              <w:t xml:space="preserve"> Thay đổi thông tin khách hàng.</w:t>
+            </w:r>
+          </w:p>
+          <w:p>
+            <w:pPr>
+              <w:widowControl w:val="0"/>
+              <w:numPr>
+                <w:ilvl w:val="0"/>
+                <w:numId w:val="7"/>
+              </w:numPr>
+              <w:spacing w:line="240" w:lineRule="auto"/>
+              <w:ind w:left="720" w:hanging="360"/>
+              <w:rPr/>
+            </w:pPr>
+            <w:r>
+              <w:rPr>
+                <w:rtl w:val="0"/>
+              </w:rPr>
+              <w:t xml:space="preserve">Xóa nhà cung cấp:</w:t>
+            </w:r>
+          </w:p>
+          <w:p>
+            <w:pPr>
+              <w:widowControl w:val="0"/>
+              <w:spacing w:line="240" w:lineRule="auto"/>
+              <w:ind w:left="720" w:firstLine="0"/>
+              <w:rPr/>
+            </w:pPr>
+            <w:r>
+              <w:rPr>
+                <w:rtl w:val="0"/>
+              </w:rPr>
+              <w:t xml:space="preserve"> Nhân viên chọn khách hàng cần xóa.</w:t>
+            </w:r>
+          </w:p>
+          <w:p>
+            <w:pPr>
+              <w:widowControl w:val="0"/>
+              <w:spacing w:line="240" w:lineRule="auto"/>
+              <w:ind w:left="720" w:firstLine="0"/>
+              <w:rPr/>
+            </w:pPr>
+            <w:r>
+              <w:rPr>
+                <w:rtl w:val="0"/>
+              </w:rPr>
+              <w:t xml:space="preserve"> Nhấn nút xóa để xóa bỏ khách hàng đã chọn.</w:t>
+            </w:r>
+          </w:p>
+          <w:p>
+            <w:pPr>
+              <w:widowControl w:val="0"/>
+              <w:spacing w:line="240" w:lineRule="auto"/>
+              <w:ind w:left="720" w:firstLine="0"/>
+              <w:rPr/>
+            </w:pPr>
+            <w:r>
+              <w:rPr>
+                <w:rtl w:val="0"/>
+              </w:rPr>
+              <w:t xml:space="preserve"> Hệ thống xác nhận thông báo xóa.</w:t>
+            </w:r>
+          </w:p>
+          <w:p>
+            <w:pPr>
+              <w:widowControl w:val="0"/>
+              <w:spacing w:line="240" w:lineRule="auto"/>
+              <w:ind w:left="720" w:firstLine="0"/>
+              <w:rPr/>
+            </w:pPr>
+            <w:r>
+              <w:rPr>
+                <w:rtl w:val="0"/>
+              </w:rPr>
+              <w:t xml:space="preserve"> Nếu nhân viên xác nhận xóa sẽ thực hiện xóa khách hàng, hiển thị thông báo xóa  và hiển thị lại danh sách khách hàng.</w:t>
+            </w:r>
+          </w:p>
+          <w:p>
+            <w:pPr>
+              <w:widowControl w:val="0"/>
+              <w:numPr>
+                <w:ilvl w:val="0"/>
+                <w:numId w:val="4"/>
+              </w:numPr>
+              <w:spacing w:line="240" w:lineRule="auto"/>
+              <w:ind w:left="720" w:hanging="360"/>
+              <w:rPr/>
+            </w:pPr>
+            <w:r>
+              <w:rPr>
+                <w:rtl w:val="0"/>
+              </w:rPr>
+              <w:t xml:space="preserve">Nhập lại:</w:t>
+            </w:r>
+          </w:p>
+          <w:p>
+            <w:pPr>
+              <w:widowControl w:val="0"/>
+              <w:spacing w:line="240" w:lineRule="auto"/>
+              <w:ind w:left="720" w:firstLine="0"/>
+              <w:rPr/>
+            </w:pPr>
+            <w:r>
+              <w:rPr>
+                <w:rtl w:val="0"/>
+              </w:rPr>
+              <w:t xml:space="preserve"> Nhân viên nhấn nút nhập lại.</w:t>
+            </w:r>
+          </w:p>
+          <w:p>
+            <w:pPr>
+              <w:widowControl w:val="0"/>
+              <w:spacing w:line="240" w:lineRule="auto"/>
+              <w:ind w:left="720" w:firstLine="0"/>
+              <w:rPr/>
+            </w:pPr>
+            <w:r>
+              <w:rPr>
+                <w:rtl w:val="0"/>
+              </w:rPr>
+              <w:t xml:space="preserve"> Các dòng nhập sẽ trống.</w:t>
+            </w:r>
+          </w:p>
+          <w:p>
+            <w:pPr>
+              <w:widowControl w:val="0"/>
+              <w:numPr>
+                <w:ilvl w:val="0"/>
+                <w:numId w:val="10"/>
+              </w:numPr>
+              <w:spacing w:line="240" w:lineRule="auto"/>
+              <w:ind w:left="720" w:hanging="360"/>
+              <w:rPr/>
+            </w:pPr>
+            <w:r>
+              <w:rPr>
+                <w:rtl w:val="0"/>
+              </w:rPr>
+              <w:t xml:space="preserve">Tìm kiếm:</w:t>
+            </w:r>
+          </w:p>
+          <w:p>
+            <w:pPr>
+              <w:widowControl w:val="0"/>
+              <w:spacing w:line="240" w:lineRule="auto"/>
+              <w:ind w:left="720" w:firstLine="0"/>
+              <w:rPr/>
+            </w:pPr>
+            <w:r>
+              <w:rPr>
+                <w:rtl w:val="0"/>
+              </w:rPr>
+              <w:t xml:space="preserve"> Nhân viên nhập thông tin chất liệu cần tìm.</w:t>
+            </w:r>
+          </w:p>
+          <w:p>
+            <w:pPr>
+              <w:widowControl w:val="0"/>
+              <w:spacing w:line="240" w:lineRule="auto"/>
+              <w:ind w:left="720" w:firstLine="0"/>
+              <w:rPr/>
+            </w:pPr>
+            <w:r>
+              <w:rPr>
+                <w:rtl w:val="0"/>
+              </w:rPr>
+              <w:t xml:space="preserve"> Hệ thống sẽ tìm khách hàng với thông tin nhân viên đã nhập.</w:t>
+            </w:r>
+          </w:p>
+          <w:p>
+            <w:pPr>
+              <w:widowControl w:val="0"/>
+              <w:numPr>
+                <w:ilvl w:val="0"/>
                 <w:numId w:val="11"/>
               </w:numPr>
               <w:spacing w:line="240" w:lineRule="auto"/>
               <w:ind w:left="720" w:hanging="360"/>
-            </w:pPr>
-            <w:r>
-              <w:rPr>
-                <w:rtl w:val="0"/>
-              </w:rPr>
-              <w:t xml:space="preserve">Thêm hàng:</w:t>
-            </w:r>
-          </w:p>
-          <w:p>
-            <w:pPr>
-              <w:widowControl w:val="0"/>
-              <w:spacing w:line="240" w:lineRule="auto"/>
-              <w:ind w:left="720" w:firstLine="0"/>
-              <w:rPr/>
-            </w:pPr>
-            <w:r>
-              <w:rPr>
-                <w:rtl w:val="0"/>
-              </w:rPr>
-              <w:t xml:space="preserve"> Hệ thống hiển thị phiếu nhập thông tin nhập hàng. </w:t>
-            </w:r>
-          </w:p>
-          <w:p>
-            <w:pPr>
-              <w:widowControl w:val="0"/>
-              <w:spacing w:line="240" w:lineRule="auto"/>
-              <w:ind w:left="720" w:firstLine="0"/>
-              <w:rPr/>
-            </w:pPr>
-            <w:r>
-              <w:rPr>
-                <w:rtl w:val="0"/>
-              </w:rPr>
-              <w:t xml:space="preserve"> Nhân viên nhập thông tin nhập hàng, mã nhập được tạo tự động.</w:t>
-            </w:r>
-          </w:p>
-          <w:p>
-            <w:pPr>
-              <w:widowControl w:val="0"/>
-              <w:spacing w:line="240" w:lineRule="auto"/>
-              <w:ind w:left="720" w:firstLine="0"/>
-              <w:rPr/>
-            </w:pPr>
-            <w:r>
-              <w:rPr>
-                <w:rtl w:val="0"/>
-              </w:rPr>
-              <w:t xml:space="preserve"> Ngày nhập được thêm tự động. </w:t>
-            </w:r>
-          </w:p>
-          <w:p>
-            <w:pPr>
-              <w:widowControl w:val="0"/>
-              <w:spacing w:line="240" w:lineRule="auto"/>
-              <w:ind w:left="720" w:firstLine="0"/>
-              <w:rPr/>
-            </w:pPr>
-            <w:r>
-              <w:rPr>
-                <w:rtl w:val="0"/>
-              </w:rPr>
-              <w:t xml:space="preserve"> Nhấn nút thêm.</w:t>
-            </w:r>
-          </w:p>
-          <w:p>
-            <w:pPr>
-              <w:widowControl w:val="0"/>
-              <w:spacing w:line="240" w:lineRule="auto"/>
-              <w:ind w:left="720" w:firstLine="0"/>
-              <w:rPr/>
-            </w:pPr>
-            <w:r>
-              <w:rPr>
-                <w:rtl w:val="0"/>
-              </w:rPr>
-              <w:t xml:space="preserve"> Thêm thông tin nhập hàng.</w:t>
-            </w:r>
-          </w:p>
-          <w:p>
-            <w:pPr>
-              <w:widowControl w:val="0"/>
-              <w:numPr>
-                <w:ilvl w:val="0"/>
-                <w:numId w:val="3"/>
-              </w:numPr>
-              <w:spacing w:line="240" w:lineRule="auto"/>
-              <w:ind w:left="720" w:hanging="360"/>
-            </w:pPr>
-            <w:r>
-              <w:rPr>
-                <w:rtl w:val="0"/>
-              </w:rPr>
-              <w:t xml:space="preserve">Thay đổi thông tin nhập hàng:</w:t>
-            </w:r>
-          </w:p>
-          <w:p>
-            <w:pPr>
-              <w:widowControl w:val="0"/>
-              <w:spacing w:line="240" w:lineRule="auto"/>
-              <w:ind w:left="720" w:firstLine="0"/>
-              <w:rPr/>
-            </w:pPr>
-            <w:r>
-              <w:rPr>
-                <w:rtl w:val="0"/>
-              </w:rPr>
-              <w:t xml:space="preserve"> Hệ thống hiển thị thông tin hóa đơn trên phiếu nhập(Chỉ được thay đổi thông tin    khi phiếu nhập chưa in).</w:t>
-            </w:r>
-          </w:p>
-          <w:p>
-            <w:pPr>
-              <w:widowControl w:val="0"/>
-              <w:spacing w:line="240" w:lineRule="auto"/>
-              <w:ind w:left="720" w:firstLine="0"/>
-              <w:rPr/>
-            </w:pPr>
-            <w:r>
-              <w:rPr>
-                <w:rtl w:val="0"/>
-              </w:rPr>
-              <w:t xml:space="preserve"> Nhân viên nhập các thông tin cần thay đổi trên phiếu nhập.</w:t>
-            </w:r>
-          </w:p>
-          <w:p>
-            <w:pPr>
-              <w:widowControl w:val="0"/>
-              <w:spacing w:line="240" w:lineRule="auto"/>
-              <w:ind w:left="720" w:firstLine="0"/>
-              <w:rPr/>
-            </w:pPr>
-            <w:r>
-              <w:rPr>
-                <w:rtl w:val="0"/>
-              </w:rPr>
-              <w:t xml:space="preserve"> Nhấn nút sửa.</w:t>
-            </w:r>
-          </w:p>
-          <w:p>
-            <w:pPr>
-              <w:widowControl w:val="0"/>
-              <w:spacing w:line="240" w:lineRule="auto"/>
-              <w:ind w:left="720" w:firstLine="0"/>
-              <w:rPr/>
-            </w:pPr>
-            <w:r>
-              <w:rPr>
-                <w:rtl w:val="0"/>
-              </w:rPr>
-              <w:t xml:space="preserve"> Thay đổi thông tin nhập hàng.</w:t>
-            </w:r>
-          </w:p>
-          <w:p>
-            <w:pPr>
-              <w:widowControl w:val="0"/>
-              <w:numPr>
-                <w:ilvl w:val="0"/>
-                <w:numId w:val="8"/>
-              </w:numPr>
-              <w:spacing w:line="240" w:lineRule="auto"/>
-              <w:ind w:left="720" w:hanging="360"/>
-            </w:pPr>
-            <w:r>
-              <w:rPr>
-                <w:rtl w:val="0"/>
-              </w:rPr>
-              <w:t xml:space="preserve">Xóa phiếu nhập:</w:t>
-            </w:r>
-          </w:p>
-          <w:p>
-            <w:pPr>
-              <w:widowControl w:val="0"/>
-              <w:spacing w:line="240" w:lineRule="auto"/>
-              <w:ind w:left="720" w:firstLine="0"/>
-              <w:rPr/>
-            </w:pPr>
-            <w:r>
-              <w:rPr>
-                <w:rtl w:val="0"/>
-              </w:rPr>
-              <w:t xml:space="preserve"> Nhân viên </w:t>
-            </w:r>
-            <w:r>
-              <w:rPr>
-                <w:rtl w:val="0"/>
-              </w:rPr>
-              <w:t xml:space="preserve">chọn</w:t>
-            </w:r>
-            <w:r>
-              <w:rPr>
-                <w:rtl w:val="0"/>
-              </w:rPr>
-              <w:t xml:space="preserve"> phiếu nhập hàng cần xóa.</w:t>
-            </w:r>
-          </w:p>
-          <w:p>
-            <w:pPr>
-              <w:widowControl w:val="0"/>
-              <w:spacing w:line="240" w:lineRule="auto"/>
-              <w:ind w:left="720" w:firstLine="0"/>
-              <w:rPr/>
-            </w:pPr>
-            <w:r>
-              <w:rPr>
-                <w:rtl w:val="0"/>
-              </w:rPr>
-              <w:t xml:space="preserve"> Nhấn nút xóa để xóa bỏ  phiếu nhập hàng đã chọn(Chỉ được xóa khi  phiếu nhập hàng in và số lượng chi tiết phải là 0).</w:t>
-            </w:r>
-          </w:p>
-          <w:p>
-            <w:pPr>
-              <w:widowControl w:val="0"/>
-              <w:spacing w:line="240" w:lineRule="auto"/>
-              <w:ind w:left="720" w:firstLine="0"/>
-              <w:rPr/>
-            </w:pPr>
-            <w:r>
-              <w:rPr>
-                <w:rtl w:val="0"/>
-              </w:rPr>
-              <w:t xml:space="preserve"> Hệ thống xác nhận thông báo xóa.</w:t>
-            </w:r>
-          </w:p>
-          <w:p>
-            <w:pPr>
-              <w:widowControl w:val="0"/>
-              <w:spacing w:line="240" w:lineRule="auto"/>
-              <w:ind w:left="720" w:firstLine="0"/>
-              <w:rPr/>
-            </w:pPr>
-            <w:r>
-              <w:rPr>
-                <w:rtl w:val="0"/>
-              </w:rPr>
-              <w:t xml:space="preserve"> Nếu nhân viên xác nhận xóa sẽ thực hiện xóa  phiếu nhập hàng, hiển thị thông báo xóa và hiển thị lại danh sách phiếu nhập hàng.</w:t>
-            </w:r>
-          </w:p>
-          <w:p>
-            <w:pPr>
-              <w:widowControl w:val="0"/>
-              <w:numPr>
-                <w:ilvl w:val="0"/>
-                <w:numId w:val="10"/>
-              </w:numPr>
-              <w:spacing w:line="240" w:lineRule="auto"/>
-              <w:ind w:left="720" w:hanging="360"/>
-            </w:pPr>
-            <w:r>
-              <w:rPr>
-                <w:rtl w:val="0"/>
-              </w:rPr>
-              <w:t xml:space="preserve">Nhập lại:</w:t>
-            </w:r>
-          </w:p>
-          <w:p>
-            <w:pPr>
-              <w:widowControl w:val="0"/>
-              <w:spacing w:line="240" w:lineRule="auto"/>
-              <w:ind w:left="720" w:firstLine="0"/>
-              <w:rPr/>
-            </w:pPr>
-            <w:r>
-              <w:rPr>
-                <w:rtl w:val="0"/>
-              </w:rPr>
-              <w:t xml:space="preserve"> Nhân viên nhấn nút nhập lại.</w:t>
-            </w:r>
-          </w:p>
-          <w:p>
-            <w:pPr>
-              <w:widowControl w:val="0"/>
-              <w:spacing w:line="240" w:lineRule="auto"/>
-              <w:ind w:left="720" w:firstLine="0"/>
-              <w:rPr/>
-            </w:pPr>
-            <w:r>
-              <w:rPr>
-                <w:rtl w:val="0"/>
-              </w:rPr>
-              <w:t xml:space="preserve"> Các dòng nhập sẽ trống.</w:t>
-            </w:r>
-          </w:p>
-          <w:p>
-            <w:pPr>
-              <w:widowControl w:val="0"/>
-              <w:numPr>
-                <w:ilvl w:val="0"/>
-                <w:numId w:val="1"/>
-              </w:numPr>
-              <w:spacing w:line="240" w:lineRule="auto"/>
-              <w:ind w:left="720" w:hanging="360"/>
-            </w:pPr>
-            <w:r>
-              <w:rPr>
-                <w:rtl w:val="0"/>
-              </w:rPr>
-              <w:t xml:space="preserve">Tìm kiếm:</w:t>
-            </w:r>
-          </w:p>
-          <w:p>
-            <w:pPr>
-              <w:widowControl w:val="0"/>
-              <w:spacing w:line="240" w:lineRule="auto"/>
-              <w:ind w:left="720" w:firstLine="0"/>
-              <w:rPr/>
-            </w:pPr>
-            <w:r>
-              <w:rPr>
-                <w:rtl w:val="0"/>
-              </w:rPr>
-              <w:t xml:space="preserve"> Nhân viên nhập thông tin  phiếu nhập cần tìm.</w:t>
-            </w:r>
-          </w:p>
-          <w:p>
-            <w:pPr>
-              <w:widowControl w:val="0"/>
-              <w:spacing w:line="240" w:lineRule="auto"/>
-              <w:ind w:left="720" w:firstLine="0"/>
-              <w:rPr/>
-            </w:pPr>
-            <w:r>
-              <w:rPr>
-                <w:rtl w:val="0"/>
-              </w:rPr>
-              <w:t xml:space="preserve"> Hệ thống sẽ tìm với thông tin đã nhập.</w:t>
-            </w:r>
-          </w:p>
-          <w:p>
-            <w:pPr>
-              <w:widowControl w:val="0"/>
-              <w:numPr>
-                <w:ilvl w:val="0"/>
-                <w:numId w:val="2"/>
-              </w:numPr>
-              <w:spacing w:line="240" w:lineRule="auto"/>
-              <w:ind w:left="720" w:hanging="360"/>
+              <w:rPr/>
             </w:pPr>
             <w:r>
               <w:rPr>
@@ -6435,294 +6114,6 @@
                 <w:rtl w:val="0"/>
               </w:rPr>
               <w:t xml:space="preserve"> Nếu nhân viên đồng ý. Hệ thống sẽ yêu cầu nơi lưu file và tên file cần xuất.</w:t>
-            </w:r>
-          </w:p>
-          <w:p>
-            <w:pPr>
-              <w:widowControl w:val="0"/>
-              <w:numPr>
-                <w:ilvl w:val="0"/>
-                <w:numId w:val="7"/>
-              </w:numPr>
-              <w:spacing w:line="240" w:lineRule="auto"/>
-              <w:ind w:left="720" w:hanging="360"/>
-            </w:pPr>
-            <w:r>
-              <w:rPr>
-                <w:rtl w:val="0"/>
-              </w:rPr>
-              <w:t xml:space="preserve">Thêm chi tiết  phiếu nhập hàng:</w:t>
-            </w:r>
-          </w:p>
-          <w:p>
-            <w:pPr>
-              <w:widowControl w:val="0"/>
-              <w:spacing w:line="240" w:lineRule="auto"/>
-              <w:ind w:left="720" w:firstLine="0"/>
-              <w:rPr/>
-            </w:pPr>
-            <w:r>
-              <w:rPr>
-                <w:rtl w:val="0"/>
-              </w:rPr>
-              <w:t xml:space="preserve"> Hệ thống hiển thị phiếu nhập thông tin chi tiết  phiếu nhập hàng. </w:t>
-            </w:r>
-          </w:p>
-          <w:p>
-            <w:pPr>
-              <w:widowControl w:val="0"/>
-              <w:spacing w:line="240" w:lineRule="auto"/>
-              <w:ind w:left="720" w:firstLine="0"/>
-              <w:rPr/>
-            </w:pPr>
-            <w:r>
-              <w:rPr>
-                <w:rtl w:val="0"/>
-              </w:rPr>
-              <w:t xml:space="preserve"> Nhân viên nhập vào các dòng của chi tiết.(Chỉ được thêm chi tiết khi  phiếu nhập hàng chưa in) Với số lượng phải lớn hơn 0.</w:t>
-            </w:r>
-          </w:p>
-          <w:p>
-            <w:pPr>
-              <w:widowControl w:val="0"/>
-              <w:spacing w:line="240" w:lineRule="auto"/>
-              <w:ind w:left="720" w:firstLine="0"/>
-              <w:rPr/>
-            </w:pPr>
-            <w:r>
-              <w:rPr>
-                <w:rtl w:val="0"/>
-              </w:rPr>
-              <w:t xml:space="preserve"> Nhấn nút thêm chi tiết  phiếu nhập hàng.</w:t>
-            </w:r>
-          </w:p>
-          <w:p>
-            <w:pPr>
-              <w:widowControl w:val="0"/>
-              <w:spacing w:line="240" w:lineRule="auto"/>
-              <w:ind w:left="720" w:firstLine="0"/>
-              <w:rPr/>
-            </w:pPr>
-            <w:r>
-              <w:rPr>
-                <w:rtl w:val="0"/>
-              </w:rPr>
-              <w:t xml:space="preserve"> Thêm thông tin chi tiết hóa đơn vào phiếu nhập đã được chọn.</w:t>
-            </w:r>
-          </w:p>
-          <w:p>
-            <w:pPr>
-              <w:widowControl w:val="0"/>
-              <w:numPr>
-                <w:ilvl w:val="0"/>
-                <w:numId w:val="3"/>
-              </w:numPr>
-              <w:spacing w:line="240" w:lineRule="auto"/>
-              <w:ind w:left="720" w:hanging="360"/>
-            </w:pPr>
-            <w:r>
-              <w:rPr>
-                <w:rtl w:val="0"/>
-              </w:rPr>
-              <w:t xml:space="preserve">Thay đổi thông tin chi tiết:</w:t>
-            </w:r>
-          </w:p>
-          <w:p>
-            <w:pPr>
-              <w:widowControl w:val="0"/>
-              <w:spacing w:line="240" w:lineRule="auto"/>
-              <w:ind w:left="720" w:firstLine="0"/>
-              <w:rPr/>
-            </w:pPr>
-            <w:r>
-              <w:rPr>
-                <w:rtl w:val="0"/>
-              </w:rPr>
-              <w:t xml:space="preserve"> Hệ thống hiển thị thông tin hóa đơn trên phiếu nhập(Chỉ được thay đổi thông tin    khi phiếu nhập chưa in, đơn giá là mặc định không thay đổi được).</w:t>
-            </w:r>
-          </w:p>
-          <w:p>
-            <w:pPr>
-              <w:widowControl w:val="0"/>
-              <w:spacing w:line="240" w:lineRule="auto"/>
-              <w:ind w:left="720" w:firstLine="0"/>
-              <w:rPr/>
-            </w:pPr>
-            <w:r>
-              <w:rPr>
-                <w:rtl w:val="0"/>
-              </w:rPr>
-              <w:t xml:space="preserve"> Nhân viên nhập các thông tin cần thay đổi trên phiếu nhập.</w:t>
-            </w:r>
-          </w:p>
-          <w:p>
-            <w:pPr>
-              <w:widowControl w:val="0"/>
-              <w:spacing w:line="240" w:lineRule="auto"/>
-              <w:ind w:left="720" w:firstLine="0"/>
-              <w:rPr/>
-            </w:pPr>
-            <w:r>
-              <w:rPr>
-                <w:rtl w:val="0"/>
-              </w:rPr>
-              <w:t xml:space="preserve"> Nhấn nút sửa.</w:t>
-            </w:r>
-          </w:p>
-          <w:p>
-            <w:pPr>
-              <w:widowControl w:val="0"/>
-              <w:spacing w:line="240" w:lineRule="auto"/>
-              <w:ind w:left="720" w:firstLine="0"/>
-              <w:rPr/>
-            </w:pPr>
-            <w:r>
-              <w:rPr>
-                <w:rtl w:val="0"/>
-              </w:rPr>
-              <w:t xml:space="preserve"> Thay đổi thông tin chi tiết  phiếu nhập hàng.</w:t>
-            </w:r>
-          </w:p>
-          <w:p>
-            <w:pPr>
-              <w:widowControl w:val="0"/>
-              <w:numPr>
-                <w:ilvl w:val="0"/>
-                <w:numId w:val="8"/>
-              </w:numPr>
-              <w:spacing w:line="240" w:lineRule="auto"/>
-              <w:ind w:left="720" w:hanging="360"/>
-            </w:pPr>
-            <w:r>
-              <w:rPr>
-                <w:rtl w:val="0"/>
-              </w:rPr>
-              <w:t xml:space="preserve">Xóa chi tiết:</w:t>
-            </w:r>
-          </w:p>
-          <w:p>
-            <w:pPr>
-              <w:widowControl w:val="0"/>
-              <w:spacing w:line="240" w:lineRule="auto"/>
-              <w:ind w:left="720" w:firstLine="0"/>
-              <w:rPr/>
-            </w:pPr>
-            <w:r>
-              <w:rPr>
-                <w:rtl w:val="0"/>
-              </w:rPr>
-              <w:t xml:space="preserve"> Nhân viên </w:t>
-            </w:r>
-            <w:r>
-              <w:rPr>
-                <w:rtl w:val="0"/>
-              </w:rPr>
-              <w:t xml:space="preserve">chọn</w:t>
-            </w:r>
-            <w:r>
-              <w:rPr>
-                <w:rtl w:val="0"/>
-              </w:rPr>
-              <w:t xml:space="preserve"> chi tiết cần xóa.</w:t>
-            </w:r>
-          </w:p>
-          <w:p>
-            <w:pPr>
-              <w:widowControl w:val="0"/>
-              <w:spacing w:line="240" w:lineRule="auto"/>
-              <w:ind w:left="720" w:firstLine="0"/>
-              <w:rPr/>
-            </w:pPr>
-            <w:r>
-              <w:rPr>
-                <w:rtl w:val="0"/>
-              </w:rPr>
-              <w:t xml:space="preserve"> Nhấn nút xóa để xóa bỏ chi tiết đã chọn(Chỉ được xóa khi phiếu nhập hàng chưa in).</w:t>
-            </w:r>
-          </w:p>
-          <w:p>
-            <w:pPr>
-              <w:widowControl w:val="0"/>
-              <w:spacing w:line="240" w:lineRule="auto"/>
-              <w:ind w:left="720" w:firstLine="0"/>
-              <w:rPr/>
-            </w:pPr>
-            <w:r>
-              <w:rPr>
-                <w:rtl w:val="0"/>
-              </w:rPr>
-              <w:t xml:space="preserve"> Hệ thống xác nhận thông báo xóa.</w:t>
-            </w:r>
-          </w:p>
-          <w:p>
-            <w:pPr>
-              <w:widowControl w:val="0"/>
-              <w:spacing w:line="240" w:lineRule="auto"/>
-              <w:ind w:left="720" w:firstLine="0"/>
-              <w:rPr/>
-            </w:pPr>
-            <w:r>
-              <w:rPr>
-                <w:rtl w:val="0"/>
-              </w:rPr>
-              <w:t xml:space="preserve"> Nếu nhân viên xác nhận xóa sẽ thực hiện xóa chi tiết, hiển thị thông báo xóa  và hiển thị lại danh sách chi tiết.</w:t>
-            </w:r>
-          </w:p>
-          <w:p>
-            <w:pPr>
-              <w:widowControl w:val="0"/>
-              <w:numPr>
-                <w:ilvl w:val="0"/>
-                <w:numId w:val="10"/>
-              </w:numPr>
-              <w:spacing w:line="240" w:lineRule="auto"/>
-              <w:ind w:left="720" w:hanging="360"/>
-            </w:pPr>
-            <w:r>
-              <w:rPr>
-                <w:rtl w:val="0"/>
-              </w:rPr>
-              <w:t xml:space="preserve">Nhập lại:</w:t>
-            </w:r>
-          </w:p>
-          <w:p>
-            <w:pPr>
-              <w:widowControl w:val="0"/>
-              <w:spacing w:line="240" w:lineRule="auto"/>
-              <w:ind w:left="720" w:firstLine="0"/>
-              <w:rPr/>
-            </w:pPr>
-            <w:r>
-              <w:rPr>
-                <w:rtl w:val="0"/>
-              </w:rPr>
-              <w:t xml:space="preserve"> Nhân viên nhấn nút nhập lại.</w:t>
-            </w:r>
-          </w:p>
-          <w:p>
-            <w:pPr>
-              <w:widowControl w:val="0"/>
-              <w:spacing w:line="240" w:lineRule="auto"/>
-              <w:ind w:left="720" w:firstLine="0"/>
-              <w:rPr/>
-            </w:pPr>
-            <w:r>
-              <w:rPr>
-                <w:rtl w:val="0"/>
-              </w:rPr>
-              <w:t xml:space="preserve"> Các dòng nhập sẽ trống.</w:t>
-            </w:r>
-          </w:p>
-          <w:p>
-            <w:pPr>
-              <w:widowControl w:val="0"/>
-              <w:spacing w:line="240" w:lineRule="auto"/>
-              <w:rPr/>
-            </w:pPr>
-            <w:r>
-              <w:rPr>
-                <w:rtl w:val="0"/>
-              </w:rPr>
             </w:r>
           </w:p>
         </w:tc>
@@ -6757,16 +6148,17 @@
               <w:widowControl w:val="0"/>
               <w:numPr>
                 <w:ilvl w:val="0"/>
-                <w:numId w:val="4"/>
-              </w:numPr>
-              <w:spacing w:line="240" w:lineRule="auto"/>
-              <w:ind w:left="720" w:hanging="360"/>
-            </w:pPr>
-            <w:r>
-              <w:rPr>
-                <w:rtl w:val="0"/>
-              </w:rPr>
-              <w:t xml:space="preserve">Thêm phiếu nhập hàng: </w:t>
+                <w:numId w:val="1"/>
+              </w:numPr>
+              <w:spacing w:line="240" w:lineRule="auto"/>
+              <w:ind w:left="720" w:hanging="360"/>
+              <w:rPr/>
+            </w:pPr>
+            <w:r>
+              <w:rPr>
+                <w:rtl w:val="0"/>
+              </w:rPr>
+              <w:t xml:space="preserve">Thêm khách hàng: </w:t>
             </w:r>
           </w:p>
           <w:p>
@@ -6788,72 +6180,75 @@
               <w:widowControl w:val="0"/>
               <w:numPr>
                 <w:ilvl w:val="0"/>
+                <w:numId w:val="12"/>
+              </w:numPr>
+              <w:spacing w:line="240" w:lineRule="auto"/>
+              <w:ind w:left="720" w:hanging="360"/>
+              <w:rPr/>
+            </w:pPr>
+            <w:r>
+              <w:rPr>
+                <w:rtl w:val="0"/>
+              </w:rPr>
+              <w:t xml:space="preserve">Thay đổi thông tin khách hàng:</w:t>
+            </w:r>
+          </w:p>
+          <w:p>
+            <w:pPr>
+              <w:widowControl w:val="0"/>
+              <w:spacing w:line="240" w:lineRule="auto"/>
+              <w:ind w:left="720" w:firstLine="0"/>
+              <w:rPr/>
+            </w:pPr>
+            <w:r>
+              <w:rPr>
+                <w:rtl w:val="0"/>
+              </w:rPr>
+              <w:t xml:space="preserve"> Xử lý các dòng nhập không hợp lệ và không thành công.</w:t>
+            </w:r>
+          </w:p>
+          <w:p>
+            <w:pPr>
+              <w:widowControl w:val="0"/>
+              <w:numPr>
+                <w:ilvl w:val="0"/>
+                <w:numId w:val="12"/>
+              </w:numPr>
+              <w:spacing w:line="240" w:lineRule="auto"/>
+              <w:ind w:left="720" w:hanging="360"/>
+              <w:rPr/>
+            </w:pPr>
+            <w:r>
+              <w:rPr>
+                <w:rtl w:val="0"/>
+              </w:rPr>
+              <w:t xml:space="preserve">Xóa khách hàng:</w:t>
+            </w:r>
+          </w:p>
+          <w:p>
+            <w:pPr>
+              <w:widowControl w:val="0"/>
+              <w:spacing w:line="240" w:lineRule="auto"/>
+              <w:ind w:left="720" w:firstLine="0"/>
+              <w:rPr/>
+            </w:pPr>
+            <w:r>
+              <w:rPr>
+                <w:rtl w:val="0"/>
+              </w:rPr>
+              <w:t xml:space="preserve"> Xử lý hủy bỏ xóa và hiển thị lại bảng chất liệu.</w:t>
+            </w:r>
+          </w:p>
+          <w:p>
+            <w:pPr>
+              <w:widowControl w:val="0"/>
+              <w:numPr>
+                <w:ilvl w:val="0"/>
                 <w:numId w:val="3"/>
               </w:numPr>
               <w:spacing w:line="240" w:lineRule="auto"/>
               <w:ind w:left="720" w:hanging="360"/>
-            </w:pPr>
-            <w:r>
-              <w:rPr>
-                <w:rtl w:val="0"/>
-              </w:rPr>
-              <w:t xml:space="preserve">Thay đổi thông tin:</w:t>
-            </w:r>
-          </w:p>
-          <w:p>
-            <w:pPr>
-              <w:widowControl w:val="0"/>
-              <w:spacing w:line="240" w:lineRule="auto"/>
-              <w:ind w:left="720" w:firstLine="0"/>
-              <w:rPr/>
-            </w:pPr>
-            <w:r>
-              <w:rPr>
-                <w:rtl w:val="0"/>
-              </w:rPr>
-              <w:t xml:space="preserve"> Xử lý các dòng nhập không hợp lệ và không thành công.</w:t>
-            </w:r>
-          </w:p>
-          <w:p>
-            <w:pPr>
-              <w:widowControl w:val="0"/>
-              <w:numPr>
-                <w:ilvl w:val="0"/>
-                <w:numId w:val="3"/>
-              </w:numPr>
-              <w:spacing w:line="240" w:lineRule="auto"/>
-              <w:ind w:left="720" w:hanging="360"/>
-            </w:pPr>
-            <w:r>
-              <w:rPr>
-                <w:rtl w:val="0"/>
-              </w:rPr>
-              <w:t xml:space="preserve">Xóa  phiếu nhập:</w:t>
-            </w:r>
-          </w:p>
-          <w:p>
-            <w:pPr>
-              <w:widowControl w:val="0"/>
-              <w:spacing w:line="240" w:lineRule="auto"/>
-              <w:ind w:left="720" w:firstLine="0"/>
-              <w:rPr/>
-            </w:pPr>
-            <w:r>
-              <w:rPr>
-                <w:rtl w:val="0"/>
-              </w:rPr>
-              <w:t xml:space="preserve"> Xử lý hủy bỏ xóa và hiển thị lại bảng hóa đơn.</w:t>
-            </w:r>
-          </w:p>
-          <w:p>
-            <w:pPr>
-              <w:widowControl w:val="0"/>
-              <w:numPr>
-                <w:ilvl w:val="0"/>
-                <w:numId w:val="6"/>
-              </w:numPr>
-              <w:spacing w:line="240" w:lineRule="auto"/>
-              <w:ind w:left="720" w:hanging="360"/>
+              <w:rPr/>
             </w:pPr>
             <w:r>
               <w:rPr>
@@ -6874,99 +6269,6 @@
                 <w:rtl w:val="0"/>
               </w:rPr>
               <w:t xml:space="preserve"> Xử lý file và nới lựu không hợp lệ và không thành công</w:t>
-            </w:r>
-          </w:p>
-          <w:p>
-            <w:pPr>
-              <w:widowControl w:val="0"/>
-              <w:numPr>
-                <w:ilvl w:val="0"/>
-                <w:numId w:val="4"/>
-              </w:numPr>
-              <w:spacing w:line="240" w:lineRule="auto"/>
-              <w:ind w:left="720" w:hanging="360"/>
-            </w:pPr>
-            <w:r>
-              <w:rPr>
-                <w:rtl w:val="0"/>
-              </w:rPr>
-              <w:t xml:space="preserve">Thêm chi tiết: </w:t>
-            </w:r>
-          </w:p>
-          <w:p>
-            <w:pPr>
-              <w:widowControl w:val="0"/>
-              <w:spacing w:line="240" w:lineRule="auto"/>
-              <w:ind w:left="720" w:firstLine="0"/>
-              <w:rPr/>
-            </w:pPr>
-            <w:r>
-              <w:rPr>
-                <w:rtl w:val="0"/>
-              </w:rPr>
-              <w:t xml:space="preserve"> Xử lý các dòng nhập không hợp lệ và không thành công.</w:t>
-            </w:r>
-          </w:p>
-          <w:p>
-            <w:pPr>
-              <w:widowControl w:val="0"/>
-              <w:numPr>
-                <w:ilvl w:val="0"/>
-                <w:numId w:val="3"/>
-              </w:numPr>
-              <w:spacing w:line="240" w:lineRule="auto"/>
-              <w:ind w:left="720" w:hanging="360"/>
-            </w:pPr>
-            <w:r>
-              <w:rPr>
-                <w:rtl w:val="0"/>
-              </w:rPr>
-              <w:t xml:space="preserve">Thay đổi thông tin chi tiết:</w:t>
-            </w:r>
-          </w:p>
-          <w:p>
-            <w:pPr>
-              <w:widowControl w:val="0"/>
-              <w:spacing w:line="240" w:lineRule="auto"/>
-              <w:ind w:left="720" w:firstLine="0"/>
-              <w:rPr/>
-            </w:pPr>
-            <w:r>
-              <w:rPr>
-                <w:rtl w:val="0"/>
-              </w:rPr>
-              <w:t xml:space="preserve">Xử lý các dòng nhập không hợp lệ và không thành công.</w:t>
-            </w:r>
-          </w:p>
-          <w:p>
-            <w:pPr>
-              <w:widowControl w:val="0"/>
-              <w:numPr>
-                <w:ilvl w:val="0"/>
-                <w:numId w:val="3"/>
-              </w:numPr>
-              <w:spacing w:line="240" w:lineRule="auto"/>
-              <w:ind w:left="720" w:hanging="360"/>
-            </w:pPr>
-            <w:r>
-              <w:rPr>
-                <w:rtl w:val="0"/>
-              </w:rPr>
-              <w:t xml:space="preserve">Xóa chi tiết:</w:t>
-            </w:r>
-          </w:p>
-          <w:p>
-            <w:pPr>
-              <w:widowControl w:val="0"/>
-              <w:spacing w:line="240" w:lineRule="auto"/>
-              <w:ind w:left="720" w:firstLine="0"/>
-              <w:rPr/>
-            </w:pPr>
-            <w:r>
-              <w:rPr>
-                <w:rtl w:val="0"/>
-              </w:rPr>
-              <w:t xml:space="preserve"> Xử lý hủy bỏ xóa và hiển thị lại bảng.</w:t>
             </w:r>
           </w:p>
         </w:tc>
@@ -7001,10 +6303,11 @@
               <w:widowControl w:val="0"/>
               <w:numPr>
                 <w:ilvl w:val="0"/>
-                <w:numId w:val="12"/>
-              </w:numPr>
-              <w:spacing w:line="240" w:lineRule="auto"/>
-              <w:ind w:left="720" w:hanging="360"/>
+                <w:numId w:val="8"/>
+              </w:numPr>
+              <w:spacing w:line="240" w:lineRule="auto"/>
+              <w:ind w:left="720" w:hanging="360"/>
+              <w:rPr/>
             </w:pPr>
             <w:r>
               <w:rPr>
@@ -7018,10 +6321,11 @@
               <w:widowControl w:val="0"/>
               <w:numPr>
                 <w:ilvl w:val="0"/>
-                <w:numId w:val="12"/>
-              </w:numPr>
-              <w:spacing w:line="240" w:lineRule="auto"/>
-              <w:ind w:left="720" w:hanging="360"/>
+                <w:numId w:val="8"/>
+              </w:numPr>
+              <w:spacing w:line="240" w:lineRule="auto"/>
+              <w:ind w:left="720" w:hanging="360"/>
+              <w:rPr/>
             </w:pPr>
             <w:r>
               <w:rPr>
@@ -7062,10 +6366,11 @@
               <w:widowControl w:val="0"/>
               <w:numPr>
                 <w:ilvl w:val="0"/>
-                <w:numId w:val="5"/>
-              </w:numPr>
-              <w:spacing w:line="240" w:lineRule="auto"/>
-              <w:ind w:left="720" w:hanging="360"/>
+                <w:numId w:val="2"/>
+              </w:numPr>
+              <w:spacing w:line="240" w:lineRule="auto"/>
+              <w:ind w:left="720" w:hanging="360"/>
+              <w:rPr/>
             </w:pPr>
             <w:r>
               <w:rPr>
@@ -7105,7 +6410,7 @@
         <w:rPr>
           <w:rtl w:val="0"/>
         </w:rPr>
-        <w:t xml:space="preserve">Đặc tả UC thống kê số lượng bán hàng.</w:t>
+        <w:t xml:space="preserve">Đặc tả UC nhập hàng - chi tiết nhập hàng</w:t>
       </w:r>
     </w:p>
     <w:p>
@@ -7175,7 +6480,7 @@
               <w:rPr>
                 <w:rtl w:val="0"/>
               </w:rPr>
-              <w:t xml:space="preserve">Tóm tắt: usecase bắt đầu khi có nhân viên đã đăng nhập vào hệ thống. Hệ thống cho phép nhân viên tới form thống kê số lượng bán hàng.</w:t>
+              <w:t xml:space="preserve">Tóm tắt: usecase bắt đầu khi có nhân viên đã đăng nhập vào hệ thống. Hệ thống cho phép nhân viên tới form nhập hàng.</w:t>
             </w:r>
           </w:p>
         </w:tc>
@@ -7208,49 +6513,347 @@
           <w:p>
             <w:pPr>
               <w:widowControl w:val="0"/>
-              <w:spacing w:line="240" w:lineRule="auto"/>
-              <w:ind w:left="720" w:firstLine="0"/>
-              <w:rPr/>
-            </w:pPr>
-            <w:r>
-              <w:rPr>
-                <w:rtl w:val="0"/>
-              </w:rPr>
-              <w:t xml:space="preserve">Người dùng chọn chức năng thống kê trên hệ thống.</w:t>
-            </w:r>
-          </w:p>
-          <w:p>
-            <w:pPr>
-              <w:widowControl w:val="0"/>
-              <w:spacing w:line="240" w:lineRule="auto"/>
-              <w:ind w:left="720" w:firstLine="0"/>
-              <w:rPr/>
-            </w:pPr>
-            <w:r>
-              <w:rPr>
-                <w:rtl w:val="0"/>
-              </w:rPr>
-              <w:t xml:space="preserve">Hệ thống hiển thị số lượng bán hàng theo ngày/tuần/tháng/tổng.</w:t>
-            </w:r>
-          </w:p>
-          <w:p>
-            <w:pPr>
-              <w:widowControl w:val="0"/>
-              <w:numPr>
-                <w:ilvl w:val="0"/>
-                <w:numId w:val="9"/>
-              </w:numPr>
-              <w:spacing w:line="240" w:lineRule="auto"/>
-              <w:ind w:left="720" w:hanging="360"/>
-              <w:rPr>
-                <w:u w:val="none"/>
-              </w:rPr>
-            </w:pPr>
-            <w:r>
-              <w:rPr>
-                <w:rtl w:val="0"/>
-              </w:rPr>
-              <w:t xml:space="preserve">Xuất excel</w:t>
+              <w:numPr>
+                <w:ilvl w:val="0"/>
+                <w:numId w:val="6"/>
+              </w:numPr>
+              <w:spacing w:line="240" w:lineRule="auto"/>
+              <w:ind w:left="720" w:hanging="360"/>
+              <w:rPr/>
+            </w:pPr>
+            <w:r>
+              <w:rPr>
+                <w:rtl w:val="0"/>
+              </w:rPr>
+              <w:t xml:space="preserve">Thêm hàng:</w:t>
+            </w:r>
+          </w:p>
+          <w:p>
+            <w:pPr>
+              <w:widowControl w:val="0"/>
+              <w:spacing w:line="240" w:lineRule="auto"/>
+              <w:ind w:left="720" w:firstLine="0"/>
+              <w:rPr/>
+            </w:pPr>
+            <w:r>
+              <w:rPr>
+                <w:rtl w:val="0"/>
+              </w:rPr>
+              <w:t xml:space="preserve"> Hệ thống hiển thị phiếu nhập thông tin nhập hàng. </w:t>
+            </w:r>
+          </w:p>
+          <w:p>
+            <w:pPr>
+              <w:widowControl w:val="0"/>
+              <w:spacing w:line="240" w:lineRule="auto"/>
+              <w:ind w:left="720" w:firstLine="0"/>
+              <w:rPr/>
+            </w:pPr>
+            <w:r>
+              <w:rPr>
+                <w:rtl w:val="0"/>
+              </w:rPr>
+              <w:t xml:space="preserve"> Nhân viên nhập thông tin nhập hàng, mã nhập được tạo tự động.</w:t>
+            </w:r>
+          </w:p>
+          <w:p>
+            <w:pPr>
+              <w:widowControl w:val="0"/>
+              <w:spacing w:line="240" w:lineRule="auto"/>
+              <w:ind w:left="720" w:firstLine="0"/>
+              <w:rPr/>
+            </w:pPr>
+            <w:r>
+              <w:rPr>
+                <w:rtl w:val="0"/>
+              </w:rPr>
+              <w:t xml:space="preserve"> Ngày nhập được thêm tự động. </w:t>
+            </w:r>
+          </w:p>
+          <w:p>
+            <w:pPr>
+              <w:widowControl w:val="0"/>
+              <w:spacing w:line="240" w:lineRule="auto"/>
+              <w:ind w:left="720" w:firstLine="0"/>
+              <w:rPr/>
+            </w:pPr>
+            <w:r>
+              <w:rPr>
+                <w:rtl w:val="0"/>
+              </w:rPr>
+              <w:t xml:space="preserve"> Nhấn nút thêm.</w:t>
+            </w:r>
+          </w:p>
+          <w:p>
+            <w:pPr>
+              <w:widowControl w:val="0"/>
+              <w:spacing w:line="240" w:lineRule="auto"/>
+              <w:ind w:left="720" w:firstLine="0"/>
+              <w:rPr/>
+            </w:pPr>
+            <w:r>
+              <w:rPr>
+                <w:rtl w:val="0"/>
+              </w:rPr>
+              <w:t xml:space="preserve"> Thêm thông tin nhập hàng.</w:t>
+            </w:r>
+          </w:p>
+          <w:p>
+            <w:pPr>
+              <w:widowControl w:val="0"/>
+              <w:numPr>
+                <w:ilvl w:val="0"/>
+                <w:numId w:val="12"/>
+              </w:numPr>
+              <w:spacing w:line="240" w:lineRule="auto"/>
+              <w:ind w:left="720" w:hanging="360"/>
+              <w:rPr/>
+            </w:pPr>
+            <w:r>
+              <w:rPr>
+                <w:rtl w:val="0"/>
+              </w:rPr>
+              <w:t xml:space="preserve">Thay đổi thông tin nhập hàng:</w:t>
+            </w:r>
+          </w:p>
+          <w:p>
+            <w:pPr>
+              <w:widowControl w:val="0"/>
+              <w:spacing w:line="240" w:lineRule="auto"/>
+              <w:ind w:left="720" w:firstLine="0"/>
+              <w:rPr/>
+            </w:pPr>
+            <w:r>
+              <w:rPr>
+                <w:rtl w:val="0"/>
+              </w:rPr>
+              <w:t xml:space="preserve"> Hệ thống hiển thị thông tin hóa đơn trên phiếu nhập(Chỉ được thay đổi thông tin    khi phiếu nhập chưa in).</w:t>
+            </w:r>
+          </w:p>
+          <w:p>
+            <w:pPr>
+              <w:widowControl w:val="0"/>
+              <w:spacing w:line="240" w:lineRule="auto"/>
+              <w:ind w:left="720" w:firstLine="0"/>
+              <w:rPr/>
+            </w:pPr>
+            <w:r>
+              <w:rPr>
+                <w:rtl w:val="0"/>
+              </w:rPr>
+              <w:t xml:space="preserve"> Nhân viên nhập các thông tin cần thay đổi trên phiếu nhập.</w:t>
+            </w:r>
+          </w:p>
+          <w:p>
+            <w:pPr>
+              <w:widowControl w:val="0"/>
+              <w:spacing w:line="240" w:lineRule="auto"/>
+              <w:ind w:left="720" w:firstLine="0"/>
+              <w:rPr/>
+            </w:pPr>
+            <w:r>
+              <w:rPr>
+                <w:rtl w:val="0"/>
+              </w:rPr>
+              <w:t xml:space="preserve"> Nhấn nút sửa.</w:t>
+            </w:r>
+          </w:p>
+          <w:p>
+            <w:pPr>
+              <w:widowControl w:val="0"/>
+              <w:spacing w:line="240" w:lineRule="auto"/>
+              <w:ind w:left="720" w:firstLine="0"/>
+              <w:rPr/>
+            </w:pPr>
+            <w:r>
+              <w:rPr>
+                <w:rtl w:val="0"/>
+              </w:rPr>
+              <w:t xml:space="preserve"> Thay đổi thông tin nhập hàng.</w:t>
+            </w:r>
+          </w:p>
+          <w:p>
+            <w:pPr>
+              <w:widowControl w:val="0"/>
+              <w:numPr>
+                <w:ilvl w:val="0"/>
+                <w:numId w:val="7"/>
+              </w:numPr>
+              <w:spacing w:line="240" w:lineRule="auto"/>
+              <w:ind w:left="720" w:hanging="360"/>
+              <w:rPr/>
+            </w:pPr>
+            <w:r>
+              <w:rPr>
+                <w:rtl w:val="0"/>
+              </w:rPr>
+              <w:t xml:space="preserve">Xóa phiếu nhập:</w:t>
+            </w:r>
+          </w:p>
+          <w:p>
+            <w:pPr>
+              <w:widowControl w:val="0"/>
+              <w:spacing w:line="240" w:lineRule="auto"/>
+              <w:ind w:left="720" w:firstLine="0"/>
+              <w:rPr/>
+            </w:pPr>
+            <w:r>
+              <w:rPr>
+                <w:rtl w:val="0"/>
+              </w:rPr>
+              <w:t xml:space="preserve"> Nhân viên chọn phiếu nhập hàng cần xóa.</w:t>
+            </w:r>
+          </w:p>
+          <w:p>
+            <w:pPr>
+              <w:widowControl w:val="0"/>
+              <w:spacing w:line="240" w:lineRule="auto"/>
+              <w:ind w:left="720" w:firstLine="0"/>
+              <w:rPr/>
+            </w:pPr>
+            <w:r>
+              <w:rPr>
+                <w:rtl w:val="0"/>
+              </w:rPr>
+              <w:t xml:space="preserve"> Nhấn nút xóa để xóa bỏ  phiếu nhập hàng đã chọn(Chỉ được xóa khi  phiếu nhập hàng in và số lượng chi tiết phải là 0).</w:t>
+            </w:r>
+          </w:p>
+          <w:p>
+            <w:pPr>
+              <w:widowControl w:val="0"/>
+              <w:spacing w:line="240" w:lineRule="auto"/>
+              <w:ind w:left="720" w:firstLine="0"/>
+              <w:rPr/>
+            </w:pPr>
+            <w:r>
+              <w:rPr>
+                <w:rtl w:val="0"/>
+              </w:rPr>
+              <w:t xml:space="preserve"> Hệ thống xác nhận thông báo xóa.</w:t>
+            </w:r>
+          </w:p>
+          <w:p>
+            <w:pPr>
+              <w:widowControl w:val="0"/>
+              <w:spacing w:line="240" w:lineRule="auto"/>
+              <w:ind w:left="720" w:firstLine="0"/>
+              <w:rPr/>
+            </w:pPr>
+            <w:r>
+              <w:rPr>
+                <w:rtl w:val="0"/>
+              </w:rPr>
+              <w:t xml:space="preserve"> Nếu nhân viên xác nhận xóa sẽ thực hiện xóa  phiếu nhập hàng, hiển thị thông báo xóa và hiển thị lại danh sách phiếu nhập hàng.</w:t>
+            </w:r>
+          </w:p>
+          <w:p>
+            <w:pPr>
+              <w:widowControl w:val="0"/>
+              <w:numPr>
+                <w:ilvl w:val="0"/>
+                <w:numId w:val="4"/>
+              </w:numPr>
+              <w:spacing w:line="240" w:lineRule="auto"/>
+              <w:ind w:left="720" w:hanging="360"/>
+              <w:rPr/>
+            </w:pPr>
+            <w:r>
+              <w:rPr>
+                <w:rtl w:val="0"/>
+              </w:rPr>
+              <w:t xml:space="preserve">Nhập lại:</w:t>
+            </w:r>
+          </w:p>
+          <w:p>
+            <w:pPr>
+              <w:widowControl w:val="0"/>
+              <w:spacing w:line="240" w:lineRule="auto"/>
+              <w:ind w:left="720" w:firstLine="0"/>
+              <w:rPr/>
+            </w:pPr>
+            <w:r>
+              <w:rPr>
+                <w:rtl w:val="0"/>
+              </w:rPr>
+              <w:t xml:space="preserve"> Nhân viên nhấn nút nhập lại.</w:t>
+            </w:r>
+          </w:p>
+          <w:p>
+            <w:pPr>
+              <w:widowControl w:val="0"/>
+              <w:spacing w:line="240" w:lineRule="auto"/>
+              <w:ind w:left="720" w:firstLine="0"/>
+              <w:rPr/>
+            </w:pPr>
+            <w:r>
+              <w:rPr>
+                <w:rtl w:val="0"/>
+              </w:rPr>
+              <w:t xml:space="preserve"> Các dòng nhập sẽ trống.</w:t>
+            </w:r>
+          </w:p>
+          <w:p>
+            <w:pPr>
+              <w:widowControl w:val="0"/>
+              <w:numPr>
+                <w:ilvl w:val="0"/>
+                <w:numId w:val="10"/>
+              </w:numPr>
+              <w:spacing w:line="240" w:lineRule="auto"/>
+              <w:ind w:left="720" w:hanging="360"/>
+              <w:rPr/>
+            </w:pPr>
+            <w:r>
+              <w:rPr>
+                <w:rtl w:val="0"/>
+              </w:rPr>
+              <w:t xml:space="preserve">Tìm kiếm:</w:t>
+            </w:r>
+          </w:p>
+          <w:p>
+            <w:pPr>
+              <w:widowControl w:val="0"/>
+              <w:spacing w:line="240" w:lineRule="auto"/>
+              <w:ind w:left="720" w:firstLine="0"/>
+              <w:rPr/>
+            </w:pPr>
+            <w:r>
+              <w:rPr>
+                <w:rtl w:val="0"/>
+              </w:rPr>
+              <w:t xml:space="preserve"> Nhân viên nhập thông tin  phiếu nhập cần tìm.</w:t>
+            </w:r>
+          </w:p>
+          <w:p>
+            <w:pPr>
+              <w:widowControl w:val="0"/>
+              <w:spacing w:line="240" w:lineRule="auto"/>
+              <w:ind w:left="720" w:firstLine="0"/>
+              <w:rPr/>
+            </w:pPr>
+            <w:r>
+              <w:rPr>
+                <w:rtl w:val="0"/>
+              </w:rPr>
+              <w:t xml:space="preserve"> Hệ thống sẽ tìm với thông tin đã nhập.</w:t>
+            </w:r>
+          </w:p>
+          <w:p>
+            <w:pPr>
+              <w:widowControl w:val="0"/>
+              <w:numPr>
+                <w:ilvl w:val="0"/>
+                <w:numId w:val="11"/>
+              </w:numPr>
+              <w:spacing w:line="240" w:lineRule="auto"/>
+              <w:ind w:left="720" w:hanging="360"/>
+              <w:rPr/>
+            </w:pPr>
+            <w:r>
+              <w:rPr>
+                <w:rtl w:val="0"/>
+              </w:rPr>
+              <w:t xml:space="preserve">Xuất excel:</w:t>
             </w:r>
           </w:p>
           <w:p>
@@ -7278,21 +6881,301 @@
               <w:rPr>
                 <w:rtl w:val="0"/>
               </w:rPr>
-              <w:t xml:space="preserve"> Hệ thống xác nhận thông tin xuất excel.Nếu nhân viên đồng ý. </w:t>
-            </w:r>
-          </w:p>
-          <w:p>
-            <w:pPr>
-              <w:widowControl w:val="0"/>
-              <w:spacing w:line="240" w:lineRule="auto"/>
-              <w:ind w:left="720" w:firstLine="0"/>
-              <w:rPr/>
-            </w:pPr>
-            <w:r>
-              <w:rPr>
-                <w:rtl w:val="0"/>
-              </w:rPr>
-              <w:t xml:space="preserve"> Hệ thống sẽ yêu cầu nơi lưu file và tên file cần xuất.</w:t>
+              <w:t xml:space="preserve"> Hệ thống xác nhận thông tin xuất excel.</w:t>
+            </w:r>
+          </w:p>
+          <w:p>
+            <w:pPr>
+              <w:widowControl w:val="0"/>
+              <w:spacing w:line="240" w:lineRule="auto"/>
+              <w:ind w:left="720" w:firstLine="0"/>
+              <w:rPr/>
+            </w:pPr>
+            <w:r>
+              <w:rPr>
+                <w:rtl w:val="0"/>
+              </w:rPr>
+              <w:t xml:space="preserve"> Nếu nhân viên đồng ý. Hệ thống sẽ yêu cầu nơi lưu file và tên file cần xuất.</w:t>
+            </w:r>
+          </w:p>
+          <w:p>
+            <w:pPr>
+              <w:widowControl w:val="0"/>
+              <w:numPr>
+                <w:ilvl w:val="0"/>
+                <w:numId w:val="5"/>
+              </w:numPr>
+              <w:spacing w:line="240" w:lineRule="auto"/>
+              <w:ind w:left="720" w:hanging="360"/>
+              <w:rPr/>
+            </w:pPr>
+            <w:r>
+              <w:rPr>
+                <w:rtl w:val="0"/>
+              </w:rPr>
+              <w:t xml:space="preserve">Thêm chi tiết  phiếu nhập hàng:</w:t>
+            </w:r>
+          </w:p>
+          <w:p>
+            <w:pPr>
+              <w:widowControl w:val="0"/>
+              <w:spacing w:line="240" w:lineRule="auto"/>
+              <w:ind w:left="720" w:firstLine="0"/>
+              <w:rPr/>
+            </w:pPr>
+            <w:r>
+              <w:rPr>
+                <w:rtl w:val="0"/>
+              </w:rPr>
+              <w:t xml:space="preserve"> Hệ thống hiển thị phiếu nhập thông tin chi tiết  phiếu nhập hàng. </w:t>
+            </w:r>
+          </w:p>
+          <w:p>
+            <w:pPr>
+              <w:widowControl w:val="0"/>
+              <w:spacing w:line="240" w:lineRule="auto"/>
+              <w:ind w:left="720" w:firstLine="0"/>
+              <w:rPr/>
+            </w:pPr>
+            <w:r>
+              <w:rPr>
+                <w:rtl w:val="0"/>
+              </w:rPr>
+              <w:t xml:space="preserve"> Nhân viên nhập vào các dòng của chi tiết.(Chỉ được thêm chi tiết khi  phiếu nhập hàng chưa in) Với số lượng phải lớn hơn 0.</w:t>
+            </w:r>
+          </w:p>
+          <w:p>
+            <w:pPr>
+              <w:widowControl w:val="0"/>
+              <w:spacing w:line="240" w:lineRule="auto"/>
+              <w:ind w:left="720" w:firstLine="0"/>
+              <w:rPr/>
+            </w:pPr>
+            <w:r>
+              <w:rPr>
+                <w:rtl w:val="0"/>
+              </w:rPr>
+              <w:t xml:space="preserve"> Nhấn nút thêm chi tiết  phiếu nhập hàng.</w:t>
+            </w:r>
+          </w:p>
+          <w:p>
+            <w:pPr>
+              <w:widowControl w:val="0"/>
+              <w:spacing w:line="240" w:lineRule="auto"/>
+              <w:ind w:left="720" w:firstLine="0"/>
+              <w:rPr/>
+            </w:pPr>
+            <w:r>
+              <w:rPr>
+                <w:rtl w:val="0"/>
+              </w:rPr>
+              <w:t xml:space="preserve"> Thêm thông tin chi tiết hóa đơn vào phiếu nhập đã được chọn.</w:t>
+            </w:r>
+          </w:p>
+          <w:p>
+            <w:pPr>
+              <w:widowControl w:val="0"/>
+              <w:numPr>
+                <w:ilvl w:val="0"/>
+                <w:numId w:val="12"/>
+              </w:numPr>
+              <w:spacing w:line="240" w:lineRule="auto"/>
+              <w:ind w:left="720" w:hanging="360"/>
+              <w:rPr/>
+            </w:pPr>
+            <w:r>
+              <w:rPr>
+                <w:rtl w:val="0"/>
+              </w:rPr>
+              <w:t xml:space="preserve">Thay đổi thông tin chi tiết:</w:t>
+            </w:r>
+          </w:p>
+          <w:p>
+            <w:pPr>
+              <w:widowControl w:val="0"/>
+              <w:spacing w:line="240" w:lineRule="auto"/>
+              <w:ind w:left="720" w:firstLine="0"/>
+              <w:rPr/>
+            </w:pPr>
+            <w:r>
+              <w:rPr>
+                <w:rtl w:val="0"/>
+              </w:rPr>
+              <w:t xml:space="preserve"> Hệ thống hiển thị thông tin hóa đơn trên phiếu nhập(Chỉ được thay đổi thông tin    khi phiếu nhập chưa in, đơn giá là mặc định không thay đổi được).</w:t>
+            </w:r>
+          </w:p>
+          <w:p>
+            <w:pPr>
+              <w:widowControl w:val="0"/>
+              <w:spacing w:line="240" w:lineRule="auto"/>
+              <w:ind w:left="720" w:firstLine="0"/>
+              <w:rPr/>
+            </w:pPr>
+            <w:r>
+              <w:rPr>
+                <w:rtl w:val="0"/>
+              </w:rPr>
+              <w:t xml:space="preserve"> Nhân viên nhập các thông tin cần thay đổi trên phiếu nhập.</w:t>
+            </w:r>
+          </w:p>
+          <w:p>
+            <w:pPr>
+              <w:widowControl w:val="0"/>
+              <w:spacing w:line="240" w:lineRule="auto"/>
+              <w:ind w:left="720" w:firstLine="0"/>
+              <w:rPr/>
+            </w:pPr>
+            <w:r>
+              <w:rPr>
+                <w:rtl w:val="0"/>
+              </w:rPr>
+              <w:t xml:space="preserve"> Nhấn nút sửa.</w:t>
+            </w:r>
+          </w:p>
+          <w:p>
+            <w:pPr>
+              <w:widowControl w:val="0"/>
+              <w:spacing w:line="240" w:lineRule="auto"/>
+              <w:ind w:left="720" w:firstLine="0"/>
+              <w:rPr/>
+            </w:pPr>
+            <w:r>
+              <w:rPr>
+                <w:rtl w:val="0"/>
+              </w:rPr>
+              <w:t xml:space="preserve"> Thay đổi thông tin chi tiết  phiếu nhập hàng.</w:t>
+            </w:r>
+          </w:p>
+          <w:p>
+            <w:pPr>
+              <w:widowControl w:val="0"/>
+              <w:numPr>
+                <w:ilvl w:val="0"/>
+                <w:numId w:val="7"/>
+              </w:numPr>
+              <w:spacing w:line="240" w:lineRule="auto"/>
+              <w:ind w:left="720" w:hanging="360"/>
+              <w:rPr/>
+            </w:pPr>
+            <w:r>
+              <w:rPr>
+                <w:rtl w:val="0"/>
+              </w:rPr>
+              <w:t xml:space="preserve">Xóa chi tiết:</w:t>
+            </w:r>
+          </w:p>
+          <w:p>
+            <w:pPr>
+              <w:widowControl w:val="0"/>
+              <w:spacing w:line="240" w:lineRule="auto"/>
+              <w:ind w:left="720" w:firstLine="0"/>
+              <w:rPr/>
+            </w:pPr>
+            <w:r>
+              <w:rPr>
+                <w:rtl w:val="0"/>
+              </w:rPr>
+              <w:t xml:space="preserve"> Nhân viên chọn chi tiết cần xóa.</w:t>
+            </w:r>
+          </w:p>
+          <w:p>
+            <w:pPr>
+              <w:widowControl w:val="0"/>
+              <w:spacing w:line="240" w:lineRule="auto"/>
+              <w:ind w:left="720" w:firstLine="0"/>
+              <w:rPr/>
+            </w:pPr>
+            <w:r>
+              <w:rPr>
+                <w:rtl w:val="0"/>
+              </w:rPr>
+              <w:t xml:space="preserve"> Nhấn nút xóa để xóa bỏ chi tiết đã chọn(Chỉ được xóa khi phiếu nhập hàng chưa in).</w:t>
+            </w:r>
+          </w:p>
+          <w:p>
+            <w:pPr>
+              <w:widowControl w:val="0"/>
+              <w:spacing w:line="240" w:lineRule="auto"/>
+              <w:ind w:left="720" w:firstLine="0"/>
+              <w:rPr/>
+            </w:pPr>
+            <w:r>
+              <w:rPr>
+                <w:rtl w:val="0"/>
+              </w:rPr>
+              <w:t xml:space="preserve"> Hệ thống xác nhận thông báo xóa.</w:t>
+            </w:r>
+          </w:p>
+          <w:p>
+            <w:pPr>
+              <w:widowControl w:val="0"/>
+              <w:spacing w:line="240" w:lineRule="auto"/>
+              <w:ind w:left="720" w:firstLine="0"/>
+              <w:rPr/>
+            </w:pPr>
+            <w:r>
+              <w:rPr>
+                <w:rtl w:val="0"/>
+              </w:rPr>
+              <w:t xml:space="preserve"> Nếu nhân viên xác nhận xóa sẽ thực hiện xóa chi tiết, hiển thị thông báo xóa  và hiển thị lại danh sách chi tiết.</w:t>
+            </w:r>
+          </w:p>
+          <w:p>
+            <w:pPr>
+              <w:widowControl w:val="0"/>
+              <w:numPr>
+                <w:ilvl w:val="0"/>
+                <w:numId w:val="4"/>
+              </w:numPr>
+              <w:spacing w:line="240" w:lineRule="auto"/>
+              <w:ind w:left="720" w:hanging="360"/>
+              <w:rPr/>
+            </w:pPr>
+            <w:r>
+              <w:rPr>
+                <w:rtl w:val="0"/>
+              </w:rPr>
+              <w:t xml:space="preserve">Nhập lại:</w:t>
+            </w:r>
+          </w:p>
+          <w:p>
+            <w:pPr>
+              <w:widowControl w:val="0"/>
+              <w:spacing w:line="240" w:lineRule="auto"/>
+              <w:ind w:left="720" w:firstLine="0"/>
+              <w:rPr/>
+            </w:pPr>
+            <w:r>
+              <w:rPr>
+                <w:rtl w:val="0"/>
+              </w:rPr>
+              <w:t xml:space="preserve"> Nhân viên nhấn nút nhập lại.</w:t>
+            </w:r>
+          </w:p>
+          <w:p>
+            <w:pPr>
+              <w:widowControl w:val="0"/>
+              <w:spacing w:line="240" w:lineRule="auto"/>
+              <w:ind w:left="720" w:firstLine="0"/>
+              <w:rPr/>
+            </w:pPr>
+            <w:r>
+              <w:rPr>
+                <w:rtl w:val="0"/>
+              </w:rPr>
+              <w:t xml:space="preserve"> Các dòng nhập sẽ trống.</w:t>
+            </w:r>
+          </w:p>
+          <w:p>
+            <w:pPr>
+              <w:widowControl w:val="0"/>
+              <w:spacing w:line="240" w:lineRule="auto"/>
+              <w:rPr/>
+            </w:pPr>
+            <w:r>
+              <w:rPr>
+                <w:rtl w:val="0"/>
+              </w:rPr>
             </w:r>
           </w:p>
         </w:tc>
@@ -7327,10 +7210,107 @@
               <w:widowControl w:val="0"/>
               <w:numPr>
                 <w:ilvl w:val="0"/>
-                <w:numId w:val="6"/>
-              </w:numPr>
-              <w:spacing w:line="240" w:lineRule="auto"/>
-              <w:ind w:left="720" w:hanging="360"/>
+                <w:numId w:val="1"/>
+              </w:numPr>
+              <w:spacing w:line="240" w:lineRule="auto"/>
+              <w:ind w:left="720" w:hanging="360"/>
+              <w:rPr/>
+            </w:pPr>
+            <w:r>
+              <w:rPr>
+                <w:rtl w:val="0"/>
+              </w:rPr>
+              <w:t xml:space="preserve">Thêm phiếu nhập hàng: </w:t>
+            </w:r>
+          </w:p>
+          <w:p>
+            <w:pPr>
+              <w:widowControl w:val="0"/>
+              <w:spacing w:line="240" w:lineRule="auto"/>
+              <w:ind w:left="720" w:firstLine="0"/>
+              <w:rPr/>
+            </w:pPr>
+            <w:r>
+              <w:rPr>
+                <w:rtl w:val="0"/>
+              </w:rPr>
+              <w:t xml:space="preserve"> Xử lý các dòng nhập không hợp lệ và không thành công.</w:t>
+            </w:r>
+          </w:p>
+          <w:p>
+            <w:pPr>
+              <w:widowControl w:val="0"/>
+              <w:numPr>
+                <w:ilvl w:val="0"/>
+                <w:numId w:val="12"/>
+              </w:numPr>
+              <w:spacing w:line="240" w:lineRule="auto"/>
+              <w:ind w:left="720" w:hanging="360"/>
+              <w:rPr/>
+            </w:pPr>
+            <w:r>
+              <w:rPr>
+                <w:rtl w:val="0"/>
+              </w:rPr>
+              <w:t xml:space="preserve">Thay đổi thông tin:</w:t>
+            </w:r>
+          </w:p>
+          <w:p>
+            <w:pPr>
+              <w:widowControl w:val="0"/>
+              <w:spacing w:line="240" w:lineRule="auto"/>
+              <w:ind w:left="720" w:firstLine="0"/>
+              <w:rPr/>
+            </w:pPr>
+            <w:r>
+              <w:rPr>
+                <w:rtl w:val="0"/>
+              </w:rPr>
+              <w:t xml:space="preserve"> Xử lý các dòng nhập không hợp lệ và không thành công.</w:t>
+            </w:r>
+          </w:p>
+          <w:p>
+            <w:pPr>
+              <w:widowControl w:val="0"/>
+              <w:numPr>
+                <w:ilvl w:val="0"/>
+                <w:numId w:val="12"/>
+              </w:numPr>
+              <w:spacing w:line="240" w:lineRule="auto"/>
+              <w:ind w:left="720" w:hanging="360"/>
+              <w:rPr/>
+            </w:pPr>
+            <w:r>
+              <w:rPr>
+                <w:rtl w:val="0"/>
+              </w:rPr>
+              <w:t xml:space="preserve">Xóa  phiếu nhập:</w:t>
+            </w:r>
+          </w:p>
+          <w:p>
+            <w:pPr>
+              <w:widowControl w:val="0"/>
+              <w:spacing w:line="240" w:lineRule="auto"/>
+              <w:ind w:left="720" w:firstLine="0"/>
+              <w:rPr/>
+            </w:pPr>
+            <w:r>
+              <w:rPr>
+                <w:rtl w:val="0"/>
+              </w:rPr>
+              <w:t xml:space="preserve"> Xử lý hủy bỏ xóa và hiển thị lại bảng hóa đơn.</w:t>
+            </w:r>
+          </w:p>
+          <w:p>
+            <w:pPr>
+              <w:widowControl w:val="0"/>
+              <w:numPr>
+                <w:ilvl w:val="0"/>
+                <w:numId w:val="3"/>
+              </w:numPr>
+              <w:spacing w:line="240" w:lineRule="auto"/>
+              <w:ind w:left="720" w:hanging="360"/>
+              <w:rPr/>
             </w:pPr>
             <w:r>
               <w:rPr>
@@ -7351,6 +7331,102 @@
                 <w:rtl w:val="0"/>
               </w:rPr>
               <w:t xml:space="preserve"> Xử lý file và nới lựu không hợp lệ và không thành công</w:t>
+            </w:r>
+          </w:p>
+          <w:p>
+            <w:pPr>
+              <w:widowControl w:val="0"/>
+              <w:numPr>
+                <w:ilvl w:val="0"/>
+                <w:numId w:val="1"/>
+              </w:numPr>
+              <w:spacing w:line="240" w:lineRule="auto"/>
+              <w:ind w:left="720" w:hanging="360"/>
+              <w:rPr/>
+            </w:pPr>
+            <w:r>
+              <w:rPr>
+                <w:rtl w:val="0"/>
+              </w:rPr>
+              <w:t xml:space="preserve">Thêm chi tiết: </w:t>
+            </w:r>
+          </w:p>
+          <w:p>
+            <w:pPr>
+              <w:widowControl w:val="0"/>
+              <w:spacing w:line="240" w:lineRule="auto"/>
+              <w:ind w:left="720" w:firstLine="0"/>
+              <w:rPr/>
+            </w:pPr>
+            <w:r>
+              <w:rPr>
+                <w:rtl w:val="0"/>
+              </w:rPr>
+              <w:t xml:space="preserve"> Xử lý các dòng nhập không hợp lệ và không thành công.</w:t>
+            </w:r>
+          </w:p>
+          <w:p>
+            <w:pPr>
+              <w:widowControl w:val="0"/>
+              <w:numPr>
+                <w:ilvl w:val="0"/>
+                <w:numId w:val="12"/>
+              </w:numPr>
+              <w:spacing w:line="240" w:lineRule="auto"/>
+              <w:ind w:left="720" w:hanging="360"/>
+              <w:rPr/>
+            </w:pPr>
+            <w:r>
+              <w:rPr>
+                <w:rtl w:val="0"/>
+              </w:rPr>
+              <w:t xml:space="preserve">Thay đổi thông tin chi tiết:</w:t>
+            </w:r>
+          </w:p>
+          <w:p>
+            <w:pPr>
+              <w:widowControl w:val="0"/>
+              <w:spacing w:line="240" w:lineRule="auto"/>
+              <w:ind w:left="720" w:firstLine="0"/>
+              <w:rPr/>
+            </w:pPr>
+            <w:r>
+              <w:rPr>
+                <w:rtl w:val="0"/>
+              </w:rPr>
+              <w:t xml:space="preserve">Xử lý các dòng nhập không hợp lệ và không thành công.</w:t>
+            </w:r>
+          </w:p>
+          <w:p>
+            <w:pPr>
+              <w:widowControl w:val="0"/>
+              <w:numPr>
+                <w:ilvl w:val="0"/>
+                <w:numId w:val="12"/>
+              </w:numPr>
+              <w:spacing w:line="240" w:lineRule="auto"/>
+              <w:ind w:left="720" w:hanging="360"/>
+              <w:rPr/>
+            </w:pPr>
+            <w:r>
+              <w:rPr>
+                <w:rtl w:val="0"/>
+              </w:rPr>
+              <w:t xml:space="preserve">Xóa chi tiết:</w:t>
+            </w:r>
+          </w:p>
+          <w:p>
+            <w:pPr>
+              <w:widowControl w:val="0"/>
+              <w:spacing w:line="240" w:lineRule="auto"/>
+              <w:ind w:left="720" w:firstLine="0"/>
+              <w:rPr/>
+            </w:pPr>
+            <w:r>
+              <w:rPr>
+                <w:rtl w:val="0"/>
+              </w:rPr>
+              <w:t xml:space="preserve"> Xử lý hủy bỏ xóa và hiển thị lại bảng.</w:t>
             </w:r>
           </w:p>
         </w:tc>
@@ -7385,10 +7461,11 @@
               <w:widowControl w:val="0"/>
               <w:numPr>
                 <w:ilvl w:val="0"/>
-                <w:numId w:val="12"/>
-              </w:numPr>
-              <w:spacing w:line="240" w:lineRule="auto"/>
-              <w:ind w:left="720" w:hanging="360"/>
+                <w:numId w:val="8"/>
+              </w:numPr>
+              <w:spacing w:line="240" w:lineRule="auto"/>
+              <w:ind w:left="720" w:hanging="360"/>
+              <w:rPr/>
             </w:pPr>
             <w:r>
               <w:rPr>
@@ -7402,10 +7479,11 @@
               <w:widowControl w:val="0"/>
               <w:numPr>
                 <w:ilvl w:val="0"/>
-                <w:numId w:val="12"/>
-              </w:numPr>
-              <w:spacing w:line="240" w:lineRule="auto"/>
-              <w:ind w:left="720" w:hanging="360"/>
+                <w:numId w:val="8"/>
+              </w:numPr>
+              <w:spacing w:line="240" w:lineRule="auto"/>
+              <w:ind w:left="720" w:hanging="360"/>
+              <w:rPr/>
             </w:pPr>
             <w:r>
               <w:rPr>
@@ -7446,10 +7524,11 @@
               <w:widowControl w:val="0"/>
               <w:numPr>
                 <w:ilvl w:val="0"/>
-                <w:numId w:val="5"/>
-              </w:numPr>
-              <w:spacing w:line="240" w:lineRule="auto"/>
-              <w:ind w:left="720" w:hanging="360"/>
+                <w:numId w:val="2"/>
+              </w:numPr>
+              <w:spacing w:line="240" w:lineRule="auto"/>
+              <w:ind w:left="720" w:hanging="360"/>
+              <w:rPr/>
             </w:pPr>
             <w:r>
               <w:rPr>
@@ -7489,7 +7568,7 @@
         <w:rPr>
           <w:rtl w:val="0"/>
         </w:rPr>
-        <w:t xml:space="preserve">Đặc tả UC thống kê lương</w:t>
+        <w:t xml:space="preserve">Đặc tả UC thống kê số lượng bán hàng.</w:t>
       </w:r>
     </w:p>
     <w:p>
@@ -7559,7 +7638,7 @@
               <w:rPr>
                 <w:rtl w:val="0"/>
               </w:rPr>
-              <w:t xml:space="preserve">Tóm tắt: usecase bắt đầu khi có người dùng đã đăng nhập vào hệ thống. Hệ thống cho phép nhân viên tới form thống kê lương.</w:t>
+              <w:t xml:space="preserve">Tóm tắt: usecase bắt đầu khi có nhân viên đã đăng nhập vào hệ thống. Hệ thống cho phép nhân viên tới form thống kê số lượng bán hàng.</w:t>
             </w:r>
           </w:p>
         </w:tc>
@@ -7600,21 +7679,21 @@
               <w:rPr>
                 <w:rtl w:val="0"/>
               </w:rPr>
-              <w:t xml:space="preserve">Người dùng chọn chức năng thống kê lương trên hệ thống.</w:t>
-            </w:r>
-          </w:p>
-          <w:p>
-            <w:pPr>
-              <w:widowControl w:val="0"/>
-              <w:spacing w:line="240" w:lineRule="auto"/>
-              <w:ind w:left="720" w:firstLine="0"/>
-              <w:rPr/>
-            </w:pPr>
-            <w:r>
-              <w:rPr>
-                <w:rtl w:val="0"/>
-              </w:rPr>
-              <w:t xml:space="preserve">Hệ thống hiển thị lương của nhân viên theo ngày đi làm của họ.</w:t>
+              <w:t xml:space="preserve">Người dùng chọn chức năng thống kê trên hệ thống.</w:t>
+            </w:r>
+          </w:p>
+          <w:p>
+            <w:pPr>
+              <w:widowControl w:val="0"/>
+              <w:spacing w:line="240" w:lineRule="auto"/>
+              <w:ind w:left="720" w:firstLine="0"/>
+              <w:rPr/>
+            </w:pPr>
+            <w:r>
+              <w:rPr>
+                <w:rtl w:val="0"/>
+              </w:rPr>
+              <w:t xml:space="preserve">Hệ thống hiển thị số lượng bán hàng theo ngày/tuần/tháng/tổng.</w:t>
             </w:r>
           </w:p>
           <w:p>
@@ -7626,6 +7705,7 @@
               </w:numPr>
               <w:spacing w:line="240" w:lineRule="auto"/>
               <w:ind w:left="720" w:hanging="360"/>
+              <w:rPr/>
             </w:pPr>
             <w:r>
               <w:rPr>
@@ -7633,33 +7713,38 @@
               </w:rPr>
               <w:t xml:space="preserve">Xuất excel</w:t>
             </w:r>
-          </w:p>
-          <w:p>
-            <w:pPr>
-              <w:widowControl w:val="0"/>
-              <w:spacing w:line="240" w:lineRule="auto"/>
-              <w:ind w:left="720" w:firstLine="0"/>
-              <w:rPr/>
-            </w:pPr>
-            <w:r>
-              <w:rPr>
-                <w:rtl w:val="0"/>
-              </w:rPr>
-              <w:t xml:space="preserve"> Người dùng nhấn vào nút xuất excel.</w:t>
-            </w:r>
-          </w:p>
-          <w:p>
-            <w:pPr>
-              <w:widowControl w:val="0"/>
-              <w:spacing w:line="240" w:lineRule="auto"/>
-              <w:ind w:left="720" w:firstLine="0"/>
-              <w:rPr/>
-            </w:pPr>
-            <w:r>
-              <w:rPr>
-                <w:rtl w:val="0"/>
-              </w:rPr>
-              <w:t xml:space="preserve"> Hệ thống xác nhận thông tin xuất excel.Nếu người dùng đồng ý. </w:t>
+            <w:r>
+              <w:rPr>
+                <w:rtl w:val="0"/>
+              </w:rPr>
+            </w:r>
+          </w:p>
+          <w:p>
+            <w:pPr>
+              <w:widowControl w:val="0"/>
+              <w:spacing w:line="240" w:lineRule="auto"/>
+              <w:ind w:left="720" w:firstLine="0"/>
+              <w:rPr/>
+            </w:pPr>
+            <w:r>
+              <w:rPr>
+                <w:rtl w:val="0"/>
+              </w:rPr>
+              <w:t xml:space="preserve"> Nhân viên nhấn vào nút xuất excel.</w:t>
+            </w:r>
+          </w:p>
+          <w:p>
+            <w:pPr>
+              <w:widowControl w:val="0"/>
+              <w:spacing w:line="240" w:lineRule="auto"/>
+              <w:ind w:left="720" w:firstLine="0"/>
+              <w:rPr/>
+            </w:pPr>
+            <w:r>
+              <w:rPr>
+                <w:rtl w:val="0"/>
+              </w:rPr>
+              <w:t xml:space="preserve"> Hệ thống xác nhận thông tin xuất excel.Nếu nhân viên đồng ý. </w:t>
             </w:r>
           </w:p>
           <w:p>
@@ -7708,10 +7793,11 @@
               <w:widowControl w:val="0"/>
               <w:numPr>
                 <w:ilvl w:val="0"/>
-                <w:numId w:val="6"/>
-              </w:numPr>
-              <w:spacing w:line="240" w:lineRule="auto"/>
-              <w:ind w:left="720" w:hanging="360"/>
+                <w:numId w:val="3"/>
+              </w:numPr>
+              <w:spacing w:line="240" w:lineRule="auto"/>
+              <w:ind w:left="720" w:hanging="360"/>
+              <w:rPr/>
             </w:pPr>
             <w:r>
               <w:rPr>
@@ -7766,10 +7852,11 @@
               <w:widowControl w:val="0"/>
               <w:numPr>
                 <w:ilvl w:val="0"/>
-                <w:numId w:val="12"/>
-              </w:numPr>
-              <w:spacing w:line="240" w:lineRule="auto"/>
-              <w:ind w:left="720" w:hanging="360"/>
+                <w:numId w:val="8"/>
+              </w:numPr>
+              <w:spacing w:line="240" w:lineRule="auto"/>
+              <w:ind w:left="720" w:hanging="360"/>
+              <w:rPr/>
             </w:pPr>
             <w:r>
               <w:rPr>
@@ -7783,16 +7870,17 @@
               <w:widowControl w:val="0"/>
               <w:numPr>
                 <w:ilvl w:val="0"/>
-                <w:numId w:val="12"/>
-              </w:numPr>
-              <w:spacing w:line="240" w:lineRule="auto"/>
-              <w:ind w:left="720" w:hanging="360"/>
-            </w:pPr>
-            <w:r>
-              <w:rPr>
-                <w:rtl w:val="0"/>
-              </w:rPr>
-              <w:t xml:space="preserve">Tài khoản có quyền từ quản lý trở lên.</w:t>
+                <w:numId w:val="8"/>
+              </w:numPr>
+              <w:spacing w:line="240" w:lineRule="auto"/>
+              <w:ind w:left="720" w:hanging="360"/>
+              <w:rPr/>
+            </w:pPr>
+            <w:r>
+              <w:rPr>
+                <w:rtl w:val="0"/>
+              </w:rPr>
+              <w:t xml:space="preserve">Tài khoản có quyền từ nhân viên trở lên.</w:t>
             </w:r>
           </w:p>
         </w:tc>
@@ -7827,10 +7915,11 @@
               <w:widowControl w:val="0"/>
               <w:numPr>
                 <w:ilvl w:val="0"/>
-                <w:numId w:val="5"/>
-              </w:numPr>
-              <w:spacing w:line="240" w:lineRule="auto"/>
-              <w:ind w:left="720" w:hanging="360"/>
+                <w:numId w:val="2"/>
+              </w:numPr>
+              <w:spacing w:line="240" w:lineRule="auto"/>
+              <w:ind w:left="720" w:hanging="360"/>
+              <w:rPr/>
             </w:pPr>
             <w:r>
               <w:rPr>
@@ -7870,6 +7959,7 @@
         <w:rPr>
           <w:rtl w:val="0"/>
         </w:rPr>
+        <w:t xml:space="preserve">Đặc tả UC thống kê lương</w:t>
       </w:r>
     </w:p>
     <w:p>
@@ -7880,7 +7970,6 @@
         <w:rPr>
           <w:rtl w:val="0"/>
         </w:rPr>
-        <w:t xml:space="preserve">Đặc tả UC thống kê nhập hàng</w:t>
       </w:r>
     </w:p>
     <w:p>
@@ -7940,7 +8029,7 @@
               <w:rPr>
                 <w:rtl w:val="0"/>
               </w:rPr>
-              <w:t xml:space="preserve">Tóm tắt: usecase bắt đầu khi có người dùng đã đăng nhập vào hệ thống. Hệ thống cho phép nhân viên tới form thống kê nhập hàng.</w:t>
+              <w:t xml:space="preserve">Tóm tắt: usecase bắt đầu khi có người dùng đã đăng nhập vào hệ thống. Hệ thống cho phép nhân viên tới form thống kê lương.</w:t>
             </w:r>
           </w:p>
         </w:tc>
@@ -7981,21 +8070,21 @@
               <w:rPr>
                 <w:rtl w:val="0"/>
               </w:rPr>
-              <w:t xml:space="preserve">Người dùng chọn chức năng thống kê nhập hàng trên hệ thống.</w:t>
-            </w:r>
-          </w:p>
-          <w:p>
-            <w:pPr>
-              <w:widowControl w:val="0"/>
-              <w:spacing w:line="240" w:lineRule="auto"/>
-              <w:ind w:left="720" w:firstLine="0"/>
-              <w:rPr/>
-            </w:pPr>
-            <w:r>
-              <w:rPr>
-                <w:rtl w:val="0"/>
-              </w:rPr>
-              <w:t xml:space="preserve">Hệ thống hiển thị thông tin các sản phẩm đã nhập và số lượng.</w:t>
+              <w:t xml:space="preserve">Người dùng chọn chức năng thống kê lương trên hệ thống.</w:t>
+            </w:r>
+          </w:p>
+          <w:p>
+            <w:pPr>
+              <w:widowControl w:val="0"/>
+              <w:spacing w:line="240" w:lineRule="auto"/>
+              <w:ind w:left="720" w:firstLine="0"/>
+              <w:rPr/>
+            </w:pPr>
+            <w:r>
+              <w:rPr>
+                <w:rtl w:val="0"/>
+              </w:rPr>
+              <w:t xml:space="preserve">Hệ thống hiển thị lương của nhân viên theo ngày đi làm của họ.</w:t>
             </w:r>
           </w:p>
           <w:p>
@@ -8007,6 +8096,7 @@
               </w:numPr>
               <w:spacing w:line="240" w:lineRule="auto"/>
               <w:ind w:left="720" w:hanging="360"/>
+              <w:rPr/>
             </w:pPr>
             <w:r>
               <w:rPr>
@@ -8089,10 +8179,11 @@
               <w:widowControl w:val="0"/>
               <w:numPr>
                 <w:ilvl w:val="0"/>
-                <w:numId w:val="6"/>
-              </w:numPr>
-              <w:spacing w:line="240" w:lineRule="auto"/>
-              <w:ind w:left="720" w:hanging="360"/>
+                <w:numId w:val="3"/>
+              </w:numPr>
+              <w:spacing w:line="240" w:lineRule="auto"/>
+              <w:ind w:left="720" w:hanging="360"/>
+              <w:rPr/>
             </w:pPr>
             <w:r>
               <w:rPr>
@@ -8147,10 +8238,11 @@
               <w:widowControl w:val="0"/>
               <w:numPr>
                 <w:ilvl w:val="0"/>
-                <w:numId w:val="12"/>
-              </w:numPr>
-              <w:spacing w:line="240" w:lineRule="auto"/>
-              <w:ind w:left="720" w:hanging="360"/>
+                <w:numId w:val="8"/>
+              </w:numPr>
+              <w:spacing w:line="240" w:lineRule="auto"/>
+              <w:ind w:left="720" w:hanging="360"/>
+              <w:rPr/>
             </w:pPr>
             <w:r>
               <w:rPr>
@@ -8164,16 +8256,17 @@
               <w:widowControl w:val="0"/>
               <w:numPr>
                 <w:ilvl w:val="0"/>
-                <w:numId w:val="12"/>
-              </w:numPr>
-              <w:spacing w:line="240" w:lineRule="auto"/>
-              <w:ind w:left="720" w:hanging="360"/>
-            </w:pPr>
-            <w:r>
-              <w:rPr>
-                <w:rtl w:val="0"/>
-              </w:rPr>
-              <w:t xml:space="preserve">Tài khoản có quyền từ nhân viên trở lên.</w:t>
+                <w:numId w:val="8"/>
+              </w:numPr>
+              <w:spacing w:line="240" w:lineRule="auto"/>
+              <w:ind w:left="720" w:hanging="360"/>
+              <w:rPr/>
+            </w:pPr>
+            <w:r>
+              <w:rPr>
+                <w:rtl w:val="0"/>
+              </w:rPr>
+              <w:t xml:space="preserve">Tài khoản có quyền từ quản lý trở lên.</w:t>
             </w:r>
           </w:p>
         </w:tc>
@@ -8208,10 +8301,11 @@
               <w:widowControl w:val="0"/>
               <w:numPr>
                 <w:ilvl w:val="0"/>
-                <w:numId w:val="5"/>
-              </w:numPr>
-              <w:spacing w:line="240" w:lineRule="auto"/>
-              <w:ind w:left="720" w:hanging="360"/>
+                <w:numId w:val="2"/>
+              </w:numPr>
+              <w:spacing w:line="240" w:lineRule="auto"/>
+              <w:ind w:left="720" w:hanging="360"/>
+              <w:rPr/>
             </w:pPr>
             <w:r>
               <w:rPr>
@@ -8238,40 +8332,15 @@
         <w:rPr/>
       </w:pPr>
       <w:r>
+        <w:rPr>
+          <w:rtl w:val="0"/>
+        </w:rPr>
+      </w:r>
+    </w:p>
+    <w:p>
+      <w:pPr>
         <w:rPr/>
-        <w:drawing>
-          <wp:inline distB="114300" distT="114300" distL="114300" distR="114300">
-            <wp:extent cx="3914775" cy="2105025"/>
-            <wp:effectExtent b="0" l="0" r="0" t="0"/>
-            <wp:docPr id="2" name="image1.png"/>
-            <a:graphic>
-              <a:graphicData uri="http://schemas.openxmlformats.org/drawingml/2006/picture">
-                <pic:pic>
-                  <pic:nvPicPr>
-                    <pic:cNvPr id="0" name="image1.png"/>
-                    <pic:cNvPicPr preferRelativeResize="0"/>
-                  </pic:nvPicPr>
-                  <pic:blipFill>
-                    <a:blip r:embed="rId13"/>
-                    <a:srcRect b="0" l="0" r="0" t="0"/>
-                    <a:stretch>
-                      <a:fillRect/>
-                    </a:stretch>
-                  </pic:blipFill>
-                  <pic:spPr>
-                    <a:xfrm>
-                      <a:off x="0" y="0"/>
-                      <a:ext cx="3914775" cy="2105025"/>
-                    </a:xfrm>
-                    <a:prstGeom prst="rect"/>
-                    <a:ln/>
-                  </pic:spPr>
-                </pic:pic>
-              </a:graphicData>
-            </a:graphic>
-          </wp:inline>
-        </w:drawing>
-      </w:r>
+      </w:pPr>
       <w:r>
         <w:rPr>
           <w:rtl w:val="0"/>
@@ -8286,17 +8355,7 @@
         <w:rPr>
           <w:rtl w:val="0"/>
         </w:rPr>
-      </w:r>
-    </w:p>
-    <w:p>
-      <w:pPr>
-        <w:rPr/>
-      </w:pPr>
-      <w:r>
-        <w:rPr>
-          <w:rtl w:val="0"/>
-        </w:rPr>
-        <w:t xml:space="preserve">Đặc tả UC thống kê doanh thu.</w:t>
+        <w:t xml:space="preserve">Đặc tả UC thống kê nhập hàng</w:t>
       </w:r>
     </w:p>
     <w:p>
@@ -8356,7 +8415,7 @@
               <w:rPr>
                 <w:rtl w:val="0"/>
               </w:rPr>
-              <w:t xml:space="preserve">Tóm tắt: usecase bắt đầu khi có người dùng đã đăng nhập vào hệ thống. Hệ thống cho phép nhân viên tới form thống kê doanh thu.</w:t>
+              <w:t xml:space="preserve">Tóm tắt: usecase bắt đầu khi có người dùng đã đăng nhập vào hệ thống. Hệ thống cho phép nhân viên tới form thống kê nhập hàng.</w:t>
             </w:r>
           </w:p>
         </w:tc>
@@ -8397,21 +8456,21 @@
               <w:rPr>
                 <w:rtl w:val="0"/>
               </w:rPr>
-              <w:t xml:space="preserve">Người dùng chọn chức năng thống kê doanh thu trên hệ thống.</w:t>
-            </w:r>
-          </w:p>
-          <w:p>
-            <w:pPr>
-              <w:widowControl w:val="0"/>
-              <w:spacing w:line="240" w:lineRule="auto"/>
-              <w:ind w:left="720" w:firstLine="0"/>
-              <w:rPr/>
-            </w:pPr>
-            <w:r>
-              <w:rPr>
-                <w:rtl w:val="0"/>
-              </w:rPr>
-              <w:t xml:space="preserve">Hệ thống hiển thị doanh thu của các hóa đơn.</w:t>
+              <w:t xml:space="preserve">Người dùng chọn chức năng thống kê nhập hàng trên hệ thống.</w:t>
+            </w:r>
+          </w:p>
+          <w:p>
+            <w:pPr>
+              <w:widowControl w:val="0"/>
+              <w:spacing w:line="240" w:lineRule="auto"/>
+              <w:ind w:left="720" w:firstLine="0"/>
+              <w:rPr/>
+            </w:pPr>
+            <w:r>
+              <w:rPr>
+                <w:rtl w:val="0"/>
+              </w:rPr>
+              <w:t xml:space="preserve">Hệ thống hiển thị thông tin các sản phẩm đã nhập và số lượng.</w:t>
             </w:r>
           </w:p>
           <w:p>
@@ -8423,6 +8482,7 @@
               </w:numPr>
               <w:spacing w:line="240" w:lineRule="auto"/>
               <w:ind w:left="720" w:hanging="360"/>
+              <w:rPr/>
             </w:pPr>
             <w:r>
               <w:rPr>
@@ -8505,10 +8565,11 @@
               <w:widowControl w:val="0"/>
               <w:numPr>
                 <w:ilvl w:val="0"/>
-                <w:numId w:val="6"/>
-              </w:numPr>
-              <w:spacing w:line="240" w:lineRule="auto"/>
-              <w:ind w:left="720" w:hanging="360"/>
+                <w:numId w:val="3"/>
+              </w:numPr>
+              <w:spacing w:line="240" w:lineRule="auto"/>
+              <w:ind w:left="720" w:hanging="360"/>
+              <w:rPr/>
             </w:pPr>
             <w:r>
               <w:rPr>
@@ -8563,10 +8624,11 @@
               <w:widowControl w:val="0"/>
               <w:numPr>
                 <w:ilvl w:val="0"/>
-                <w:numId w:val="12"/>
-              </w:numPr>
-              <w:spacing w:line="240" w:lineRule="auto"/>
-              <w:ind w:left="720" w:hanging="360"/>
+                <w:numId w:val="8"/>
+              </w:numPr>
+              <w:spacing w:line="240" w:lineRule="auto"/>
+              <w:ind w:left="720" w:hanging="360"/>
+              <w:rPr/>
             </w:pPr>
             <w:r>
               <w:rPr>
@@ -8580,16 +8642,17 @@
               <w:widowControl w:val="0"/>
               <w:numPr>
                 <w:ilvl w:val="0"/>
-                <w:numId w:val="12"/>
-              </w:numPr>
-              <w:spacing w:line="240" w:lineRule="auto"/>
-              <w:ind w:left="720" w:hanging="360"/>
-            </w:pPr>
-            <w:r>
-              <w:rPr>
-                <w:rtl w:val="0"/>
-              </w:rPr>
-              <w:t xml:space="preserve">Tài khoản có quyền từ quản lý trở lên.</w:t>
+                <w:numId w:val="8"/>
+              </w:numPr>
+              <w:spacing w:line="240" w:lineRule="auto"/>
+              <w:ind w:left="720" w:hanging="360"/>
+              <w:rPr/>
+            </w:pPr>
+            <w:r>
+              <w:rPr>
+                <w:rtl w:val="0"/>
+              </w:rPr>
+              <w:t xml:space="preserve">Tài khoản có quyền từ nhân viên trở lên.</w:t>
             </w:r>
           </w:p>
         </w:tc>
@@ -8624,10 +8687,11 @@
               <w:widowControl w:val="0"/>
               <w:numPr>
                 <w:ilvl w:val="0"/>
-                <w:numId w:val="5"/>
-              </w:numPr>
-              <w:spacing w:line="240" w:lineRule="auto"/>
-              <w:ind w:left="720" w:hanging="360"/>
+                <w:numId w:val="2"/>
+              </w:numPr>
+              <w:spacing w:line="240" w:lineRule="auto"/>
+              <w:ind w:left="720" w:hanging="360"/>
+              <w:rPr/>
             </w:pPr>
             <w:r>
               <w:rPr>
@@ -8659,12 +8723,12 @@
           <wp:inline distB="114300" distT="114300" distL="114300" distR="114300">
             <wp:extent cx="3914775" cy="2105025"/>
             <wp:effectExtent b="0" l="0" r="0" t="0"/>
-            <wp:docPr id="8" name="image9.png"/>
+            <wp:docPr id="10" name="image4.png"/>
             <a:graphic>
               <a:graphicData uri="http://schemas.openxmlformats.org/drawingml/2006/picture">
                 <pic:pic>
                   <pic:nvPicPr>
-                    <pic:cNvPr id="0" name="image9.png"/>
+                    <pic:cNvPr id="0" name="image4.png"/>
                     <pic:cNvPicPr preferRelativeResize="0"/>
                   </pic:nvPicPr>
                   <pic:blipFill>
@@ -8712,7 +8776,7 @@
         <w:rPr>
           <w:rtl w:val="0"/>
         </w:rPr>
-        <w:t xml:space="preserve">Đặc tả UC lịch sử xóa.</w:t>
+        <w:t xml:space="preserve">Đặc tả UC thống kê doanh thu.</w:t>
       </w:r>
     </w:p>
     <w:p>
@@ -8772,7 +8836,7 @@
               <w:rPr>
                 <w:rtl w:val="0"/>
               </w:rPr>
-              <w:t xml:space="preserve">Tóm tắt: usecase bắt đầu khi có người dùng đã đăng nhập vào hệ thống. Hệ thống cho phép người dùng tới form lịch sử xóa.</w:t>
+              <w:t xml:space="preserve">Tóm tắt: usecase bắt đầu khi có người dùng đã đăng nhập vào hệ thống. Hệ thống cho phép nhân viên tới form thống kê doanh thu.</w:t>
             </w:r>
           </w:p>
         </w:tc>
@@ -8813,21 +8877,21 @@
               <w:rPr>
                 <w:rtl w:val="0"/>
               </w:rPr>
-              <w:t xml:space="preserve">Người dùng chọn chức năng lịch sử xóa trên hệ thống.</w:t>
-            </w:r>
-          </w:p>
-          <w:p>
-            <w:pPr>
-              <w:widowControl w:val="0"/>
-              <w:spacing w:line="240" w:lineRule="auto"/>
-              <w:ind w:left="720" w:firstLine="0"/>
-              <w:rPr/>
-            </w:pPr>
-            <w:r>
-              <w:rPr>
-                <w:rtl w:val="0"/>
-              </w:rPr>
-              <w:t xml:space="preserve">Hệ thống hiển thị lịch sử xóa của hệ thống.</w:t>
+              <w:t xml:space="preserve">Người dùng chọn chức năng thống kê doanh thu trên hệ thống.</w:t>
+            </w:r>
+          </w:p>
+          <w:p>
+            <w:pPr>
+              <w:widowControl w:val="0"/>
+              <w:spacing w:line="240" w:lineRule="auto"/>
+              <w:ind w:left="720" w:firstLine="0"/>
+              <w:rPr/>
+            </w:pPr>
+            <w:r>
+              <w:rPr>
+                <w:rtl w:val="0"/>
+              </w:rPr>
+              <w:t xml:space="preserve">Hệ thống hiển thị doanh thu của các hóa đơn.</w:t>
             </w:r>
           </w:p>
           <w:p>
@@ -8839,6 +8903,7 @@
               </w:numPr>
               <w:spacing w:line="240" w:lineRule="auto"/>
               <w:ind w:left="720" w:hanging="360"/>
+              <w:rPr/>
             </w:pPr>
             <w:r>
               <w:rPr>
@@ -8921,10 +8986,11 @@
               <w:widowControl w:val="0"/>
               <w:numPr>
                 <w:ilvl w:val="0"/>
-                <w:numId w:val="6"/>
-              </w:numPr>
-              <w:spacing w:line="240" w:lineRule="auto"/>
-              <w:ind w:left="720" w:hanging="360"/>
+                <w:numId w:val="3"/>
+              </w:numPr>
+              <w:spacing w:line="240" w:lineRule="auto"/>
+              <w:ind w:left="720" w:hanging="360"/>
+              <w:rPr/>
             </w:pPr>
             <w:r>
               <w:rPr>
@@ -8979,10 +9045,11 @@
               <w:widowControl w:val="0"/>
               <w:numPr>
                 <w:ilvl w:val="0"/>
-                <w:numId w:val="12"/>
-              </w:numPr>
-              <w:spacing w:line="240" w:lineRule="auto"/>
-              <w:ind w:left="720" w:hanging="360"/>
+                <w:numId w:val="8"/>
+              </w:numPr>
+              <w:spacing w:line="240" w:lineRule="auto"/>
+              <w:ind w:left="720" w:hanging="360"/>
+              <w:rPr/>
             </w:pPr>
             <w:r>
               <w:rPr>
@@ -8996,10 +9063,11 @@
               <w:widowControl w:val="0"/>
               <w:numPr>
                 <w:ilvl w:val="0"/>
-                <w:numId w:val="12"/>
-              </w:numPr>
-              <w:spacing w:line="240" w:lineRule="auto"/>
-              <w:ind w:left="720" w:hanging="360"/>
+                <w:numId w:val="8"/>
+              </w:numPr>
+              <w:spacing w:line="240" w:lineRule="auto"/>
+              <w:ind w:left="720" w:hanging="360"/>
+              <w:rPr/>
             </w:pPr>
             <w:r>
               <w:rPr>
@@ -9040,10 +9108,11 @@
               <w:widowControl w:val="0"/>
               <w:numPr>
                 <w:ilvl w:val="0"/>
-                <w:numId w:val="5"/>
-              </w:numPr>
-              <w:spacing w:line="240" w:lineRule="auto"/>
-              <w:ind w:left="720" w:hanging="360"/>
+                <w:numId w:val="2"/>
+              </w:numPr>
+              <w:spacing w:line="240" w:lineRule="auto"/>
+              <w:ind w:left="720" w:hanging="360"/>
+              <w:rPr/>
             </w:pPr>
             <w:r>
               <w:rPr>
@@ -9070,27 +9139,17 @@
         <w:rPr/>
       </w:pPr>
       <w:r>
-        <w:rPr>
-          <w:rtl w:val="0"/>
-        </w:rPr>
-      </w:r>
-    </w:p>
-    <w:p>
-      <w:pPr>
-        <w:rPr/>
-      </w:pPr>
-      <w:r>
         <w:rPr/>
         <w:drawing>
           <wp:inline distB="114300" distT="114300" distL="114300" distR="114300">
             <wp:extent cx="3914775" cy="2105025"/>
             <wp:effectExtent b="0" l="0" r="0" t="0"/>
-            <wp:docPr id="6" name="image3.png"/>
+            <wp:docPr id="9" name="image10.png"/>
             <a:graphic>
               <a:graphicData uri="http://schemas.openxmlformats.org/drawingml/2006/picture">
                 <pic:pic>
                   <pic:nvPicPr>
-                    <pic:cNvPr id="0" name="image3.png"/>
+                    <pic:cNvPr id="0" name="image10.png"/>
                     <pic:cNvPicPr preferRelativeResize="0"/>
                   </pic:nvPicPr>
                   <pic:blipFill>
@@ -9128,7 +9187,17 @@
         <w:rPr>
           <w:rtl w:val="0"/>
         </w:rPr>
-        <w:t xml:space="preserve">Đặc tả UC chấm công.</w:t>
+      </w:r>
+    </w:p>
+    <w:p>
+      <w:pPr>
+        <w:rPr/>
+      </w:pPr>
+      <w:r>
+        <w:rPr>
+          <w:rtl w:val="0"/>
+        </w:rPr>
+        <w:t xml:space="preserve">Đặc tả UC lịch sử xóa.</w:t>
       </w:r>
     </w:p>
     <w:p>
@@ -9188,7 +9257,7 @@
               <w:rPr>
                 <w:rtl w:val="0"/>
               </w:rPr>
-              <w:t xml:space="preserve">Tóm tắt: usecase bắt đầu khi có người dùng đã đăng nhập vào hệ thống. Hệ thống cho phép người dùng tới form chấm công.</w:t>
+              <w:t xml:space="preserve">Tóm tắt: usecase bắt đầu khi có người dùng đã đăng nhập vào hệ thống. Hệ thống cho phép người dùng tới form lịch sử xóa.</w:t>
             </w:r>
           </w:p>
         </w:tc>
@@ -9229,21 +9298,21 @@
               <w:rPr>
                 <w:rtl w:val="0"/>
               </w:rPr>
-              <w:t xml:space="preserve">Người dùng chọn chức năng chấm công trên hệ thống.</w:t>
-            </w:r>
-          </w:p>
-          <w:p>
-            <w:pPr>
-              <w:widowControl w:val="0"/>
-              <w:spacing w:line="240" w:lineRule="auto"/>
-              <w:ind w:left="720" w:firstLine="0"/>
-              <w:rPr/>
-            </w:pPr>
-            <w:r>
-              <w:rPr>
-                <w:rtl w:val="0"/>
-              </w:rPr>
-              <w:t xml:space="preserve">Hệ thống hiển thị lịch sử chấm công của nhân viên.</w:t>
+              <w:t xml:space="preserve">Người dùng chọn chức năng lịch sử xóa trên hệ thống.</w:t>
+            </w:r>
+          </w:p>
+          <w:p>
+            <w:pPr>
+              <w:widowControl w:val="0"/>
+              <w:spacing w:line="240" w:lineRule="auto"/>
+              <w:ind w:left="720" w:firstLine="0"/>
+              <w:rPr/>
+            </w:pPr>
+            <w:r>
+              <w:rPr>
+                <w:rtl w:val="0"/>
+              </w:rPr>
+              <w:t xml:space="preserve">Hệ thống hiển thị lịch sử xóa của hệ thống.</w:t>
             </w:r>
           </w:p>
           <w:p>
@@ -9255,6 +9324,7 @@
               </w:numPr>
               <w:spacing w:line="240" w:lineRule="auto"/>
               <w:ind w:left="720" w:hanging="360"/>
+              <w:rPr/>
             </w:pPr>
             <w:r>
               <w:rPr>
@@ -9337,10 +9407,11 @@
               <w:widowControl w:val="0"/>
               <w:numPr>
                 <w:ilvl w:val="0"/>
-                <w:numId w:val="6"/>
-              </w:numPr>
-              <w:spacing w:line="240" w:lineRule="auto"/>
-              <w:ind w:left="720" w:hanging="360"/>
+                <w:numId w:val="3"/>
+              </w:numPr>
+              <w:spacing w:line="240" w:lineRule="auto"/>
+              <w:ind w:left="720" w:hanging="360"/>
+              <w:rPr/>
             </w:pPr>
             <w:r>
               <w:rPr>
@@ -9395,10 +9466,11 @@
               <w:widowControl w:val="0"/>
               <w:numPr>
                 <w:ilvl w:val="0"/>
-                <w:numId w:val="12"/>
-              </w:numPr>
-              <w:spacing w:line="240" w:lineRule="auto"/>
-              <w:ind w:left="720" w:hanging="360"/>
+                <w:numId w:val="8"/>
+              </w:numPr>
+              <w:spacing w:line="240" w:lineRule="auto"/>
+              <w:ind w:left="720" w:hanging="360"/>
+              <w:rPr/>
             </w:pPr>
             <w:r>
               <w:rPr>
@@ -9412,10 +9484,11 @@
               <w:widowControl w:val="0"/>
               <w:numPr>
                 <w:ilvl w:val="0"/>
-                <w:numId w:val="12"/>
-              </w:numPr>
-              <w:spacing w:line="240" w:lineRule="auto"/>
-              <w:ind w:left="720" w:hanging="360"/>
+                <w:numId w:val="8"/>
+              </w:numPr>
+              <w:spacing w:line="240" w:lineRule="auto"/>
+              <w:ind w:left="720" w:hanging="360"/>
+              <w:rPr/>
             </w:pPr>
             <w:r>
               <w:rPr>
@@ -9456,7 +9529,855 @@
               <w:widowControl w:val="0"/>
               <w:numPr>
                 <w:ilvl w:val="0"/>
-                <w:numId w:val="5"/>
+                <w:numId w:val="2"/>
+              </w:numPr>
+              <w:spacing w:line="240" w:lineRule="auto"/>
+              <w:ind w:left="720" w:hanging="360"/>
+              <w:rPr/>
+            </w:pPr>
+            <w:r>
+              <w:rPr>
+                <w:rtl w:val="0"/>
+              </w:rPr>
+              <w:t xml:space="preserve">Hệ thống ở trạng thái sẵn sàng.</w:t>
+            </w:r>
+          </w:p>
+        </w:tc>
+      </w:tr>
+    </w:tbl>
+    <w:p>
+      <w:pPr>
+        <w:rPr/>
+      </w:pPr>
+      <w:r>
+        <w:rPr>
+          <w:rtl w:val="0"/>
+        </w:rPr>
+      </w:r>
+    </w:p>
+    <w:p>
+      <w:pPr>
+        <w:rPr/>
+      </w:pPr>
+      <w:r>
+        <w:rPr>
+          <w:rtl w:val="0"/>
+        </w:rPr>
+      </w:r>
+    </w:p>
+    <w:p>
+      <w:pPr>
+        <w:rPr/>
+      </w:pPr>
+      <w:r>
+        <w:rPr/>
+        <w:drawing>
+          <wp:inline distB="114300" distT="114300" distL="114300" distR="114300">
+            <wp:extent cx="3914775" cy="2105025"/>
+            <wp:effectExtent b="0" l="0" r="0" t="0"/>
+            <wp:docPr id="11" name="image3.png"/>
+            <a:graphic>
+              <a:graphicData uri="http://schemas.openxmlformats.org/drawingml/2006/picture">
+                <pic:pic>
+                  <pic:nvPicPr>
+                    <pic:cNvPr id="0" name="image3.png"/>
+                    <pic:cNvPicPr preferRelativeResize="0"/>
+                  </pic:nvPicPr>
+                  <pic:blipFill>
+                    <a:blip r:embed="rId16"/>
+                    <a:srcRect b="0" l="0" r="0" t="0"/>
+                    <a:stretch>
+                      <a:fillRect/>
+                    </a:stretch>
+                  </pic:blipFill>
+                  <pic:spPr>
+                    <a:xfrm>
+                      <a:off x="0" y="0"/>
+                      <a:ext cx="3914775" cy="2105025"/>
+                    </a:xfrm>
+                    <a:prstGeom prst="rect"/>
+                    <a:ln/>
+                  </pic:spPr>
+                </pic:pic>
+              </a:graphicData>
+            </a:graphic>
+          </wp:inline>
+        </w:drawing>
+      </w:r>
+      <w:r>
+        <w:rPr>
+          <w:rtl w:val="0"/>
+        </w:rPr>
+      </w:r>
+    </w:p>
+    <w:p>
+      <w:pPr>
+        <w:rPr/>
+      </w:pPr>
+      <w:r>
+        <w:rPr>
+          <w:rtl w:val="0"/>
+        </w:rPr>
+        <w:t xml:space="preserve">Đặc tả UC chấm công.</w:t>
+      </w:r>
+    </w:p>
+    <w:p>
+      <w:pPr>
+        <w:rPr/>
+      </w:pPr>
+      <w:r>
+        <w:rPr>
+          <w:rtl w:val="0"/>
+        </w:rPr>
+      </w:r>
+    </w:p>
+    <w:tbl>
+      <w:tblPr>
+        <w:tblStyle w:val="Table15"/>
+        <w:tblW w:w="9029.0" w:type="dxa"/>
+        <w:jc w:val="left"/>
+        <w:tblInd w:w="100.0" w:type="pct"/>
+        <w:tblBorders>
+          <w:top w:color="000000" w:space="0" w:sz="8" w:val="single"/>
+          <w:left w:color="000000" w:space="0" w:sz="8" w:val="single"/>
+          <w:bottom w:color="000000" w:space="0" w:sz="8" w:val="single"/>
+          <w:right w:color="000000" w:space="0" w:sz="8" w:val="single"/>
+          <w:insideH w:color="000000" w:space="0" w:sz="8" w:val="single"/>
+          <w:insideV w:color="000000" w:space="0" w:sz="8" w:val="single"/>
+        </w:tblBorders>
+        <w:tblLayout w:type="fixed"/>
+        <w:tblLook w:val="0600"/>
+      </w:tblPr>
+      <w:tblGrid>
+        <w:gridCol w:w="9029"/>
+        <w:tblGridChange w:id="0">
+          <w:tblGrid>
+            <w:gridCol w:w="9029"/>
+          </w:tblGrid>
+        </w:tblGridChange>
+      </w:tblGrid>
+      <w:tr>
+        <w:tc>
+          <w:tcPr>
+            <w:shd w:fill="auto" w:val="clear"/>
+            <w:tcMar>
+              <w:top w:w="100.0" w:type="dxa"/>
+              <w:left w:w="100.0" w:type="dxa"/>
+              <w:bottom w:w="100.0" w:type="dxa"/>
+              <w:right w:w="100.0" w:type="dxa"/>
+            </w:tcMar>
+            <w:vAlign w:val="top"/>
+          </w:tcPr>
+          <w:p>
+            <w:pPr>
+              <w:widowControl w:val="0"/>
+              <w:spacing w:line="240" w:lineRule="auto"/>
+              <w:rPr/>
+            </w:pPr>
+            <w:r>
+              <w:rPr>
+                <w:rtl w:val="0"/>
+              </w:rPr>
+              <w:t xml:space="preserve">Tóm tắt: usecase bắt đầu khi có người dùng đã đăng nhập vào hệ thống. Hệ thống cho phép người dùng tới form chấm công.</w:t>
+            </w:r>
+          </w:p>
+        </w:tc>
+      </w:tr>
+      <w:tr>
+        <w:tc>
+          <w:tcPr>
+            <w:shd w:fill="auto" w:val="clear"/>
+            <w:tcMar>
+              <w:top w:w="100.0" w:type="dxa"/>
+              <w:left w:w="100.0" w:type="dxa"/>
+              <w:bottom w:w="100.0" w:type="dxa"/>
+              <w:right w:w="100.0" w:type="dxa"/>
+            </w:tcMar>
+            <w:vAlign w:val="top"/>
+          </w:tcPr>
+          <w:p>
+            <w:pPr>
+              <w:widowControl w:val="0"/>
+              <w:spacing w:line="240" w:lineRule="auto"/>
+              <w:rPr/>
+            </w:pPr>
+            <w:r>
+              <w:rPr>
+                <w:rtl w:val="0"/>
+              </w:rPr>
+              <w:t xml:space="preserve">Dòng sự kiện chính:</w:t>
+            </w:r>
+          </w:p>
+          <w:p>
+            <w:pPr>
+              <w:widowControl w:val="0"/>
+              <w:spacing w:line="240" w:lineRule="auto"/>
+              <w:ind w:left="720" w:firstLine="0"/>
+              <w:rPr/>
+            </w:pPr>
+            <w:r>
+              <w:rPr>
+                <w:rtl w:val="0"/>
+              </w:rPr>
+              <w:t xml:space="preserve">Người dùng chọn chức năng chấm công trên hệ thống.</w:t>
+            </w:r>
+          </w:p>
+          <w:p>
+            <w:pPr>
+              <w:widowControl w:val="0"/>
+              <w:spacing w:line="240" w:lineRule="auto"/>
+              <w:ind w:left="720" w:firstLine="0"/>
+              <w:rPr/>
+            </w:pPr>
+            <w:r>
+              <w:rPr>
+                <w:rtl w:val="0"/>
+              </w:rPr>
+              <w:t xml:space="preserve">Hệ thống hiển thị lịch sử chấm công của nhân viên.</w:t>
+            </w:r>
+          </w:p>
+          <w:p>
+            <w:pPr>
+              <w:widowControl w:val="0"/>
+              <w:numPr>
+                <w:ilvl w:val="0"/>
+                <w:numId w:val="9"/>
+              </w:numPr>
+              <w:spacing w:line="240" w:lineRule="auto"/>
+              <w:ind w:left="720" w:hanging="360"/>
+              <w:rPr/>
+            </w:pPr>
+            <w:r>
+              <w:rPr>
+                <w:rtl w:val="0"/>
+              </w:rPr>
+              <w:t xml:space="preserve">Xuất excel</w:t>
+            </w:r>
+          </w:p>
+          <w:p>
+            <w:pPr>
+              <w:widowControl w:val="0"/>
+              <w:spacing w:line="240" w:lineRule="auto"/>
+              <w:ind w:left="720" w:firstLine="0"/>
+              <w:rPr/>
+            </w:pPr>
+            <w:r>
+              <w:rPr>
+                <w:rtl w:val="0"/>
+              </w:rPr>
+              <w:t xml:space="preserve"> Người dùng nhấn vào nút xuất excel.</w:t>
+            </w:r>
+          </w:p>
+          <w:p>
+            <w:pPr>
+              <w:widowControl w:val="0"/>
+              <w:spacing w:line="240" w:lineRule="auto"/>
+              <w:ind w:left="720" w:firstLine="0"/>
+              <w:rPr/>
+            </w:pPr>
+            <w:r>
+              <w:rPr>
+                <w:rtl w:val="0"/>
+              </w:rPr>
+              <w:t xml:space="preserve"> Hệ thống xác nhận thông tin xuất excel.Nếu người dùng đồng ý. </w:t>
+            </w:r>
+          </w:p>
+          <w:p>
+            <w:pPr>
+              <w:widowControl w:val="0"/>
+              <w:spacing w:line="240" w:lineRule="auto"/>
+              <w:ind w:left="720" w:firstLine="0"/>
+              <w:rPr/>
+            </w:pPr>
+            <w:r>
+              <w:rPr>
+                <w:rtl w:val="0"/>
+              </w:rPr>
+              <w:t xml:space="preserve"> Hệ thống sẽ yêu cầu nơi lưu file và tên file cần xuất.</w:t>
+            </w:r>
+          </w:p>
+        </w:tc>
+      </w:tr>
+      <w:tr>
+        <w:tc>
+          <w:tcPr>
+            <w:shd w:fill="auto" w:val="clear"/>
+            <w:tcMar>
+              <w:top w:w="100.0" w:type="dxa"/>
+              <w:left w:w="100.0" w:type="dxa"/>
+              <w:bottom w:w="100.0" w:type="dxa"/>
+              <w:right w:w="100.0" w:type="dxa"/>
+            </w:tcMar>
+            <w:vAlign w:val="top"/>
+          </w:tcPr>
+          <w:p>
+            <w:pPr>
+              <w:widowControl w:val="0"/>
+              <w:spacing w:line="240" w:lineRule="auto"/>
+              <w:rPr/>
+            </w:pPr>
+            <w:r>
+              <w:rPr>
+                <w:rtl w:val="0"/>
+              </w:rPr>
+              <w:t xml:space="preserve">Dòng sự kiện phụ:</w:t>
+            </w:r>
+          </w:p>
+          <w:p>
+            <w:pPr>
+              <w:widowControl w:val="0"/>
+              <w:numPr>
+                <w:ilvl w:val="0"/>
+                <w:numId w:val="3"/>
+              </w:numPr>
+              <w:spacing w:line="240" w:lineRule="auto"/>
+              <w:ind w:left="720" w:hanging="360"/>
+              <w:rPr/>
+            </w:pPr>
+            <w:r>
+              <w:rPr>
+                <w:rtl w:val="0"/>
+              </w:rPr>
+              <w:t xml:space="preserve">Xuất excel:</w:t>
+            </w:r>
+          </w:p>
+          <w:p>
+            <w:pPr>
+              <w:widowControl w:val="0"/>
+              <w:spacing w:line="240" w:lineRule="auto"/>
+              <w:ind w:left="720" w:firstLine="0"/>
+              <w:rPr/>
+            </w:pPr>
+            <w:r>
+              <w:rPr>
+                <w:rtl w:val="0"/>
+              </w:rPr>
+              <w:t xml:space="preserve"> Xử lý file và nới lựu không hợp lệ và không thành công</w:t>
+            </w:r>
+          </w:p>
+        </w:tc>
+      </w:tr>
+      <w:tr>
+        <w:tc>
+          <w:tcPr>
+            <w:shd w:fill="auto" w:val="clear"/>
+            <w:tcMar>
+              <w:top w:w="100.0" w:type="dxa"/>
+              <w:left w:w="100.0" w:type="dxa"/>
+              <w:bottom w:w="100.0" w:type="dxa"/>
+              <w:right w:w="100.0" w:type="dxa"/>
+            </w:tcMar>
+            <w:vAlign w:val="top"/>
+          </w:tcPr>
+          <w:p>
+            <w:pPr>
+              <w:widowControl w:val="0"/>
+              <w:spacing w:line="240" w:lineRule="auto"/>
+              <w:rPr/>
+            </w:pPr>
+            <w:r>
+              <w:rPr>
+                <w:rtl w:val="0"/>
+              </w:rPr>
+              <w:t xml:space="preserve">Tiền điều kiện:</w:t>
+            </w:r>
+          </w:p>
+          <w:p>
+            <w:pPr>
+              <w:widowControl w:val="0"/>
+              <w:numPr>
+                <w:ilvl w:val="0"/>
+                <w:numId w:val="8"/>
+              </w:numPr>
+              <w:spacing w:line="240" w:lineRule="auto"/>
+              <w:ind w:left="720" w:hanging="360"/>
+              <w:rPr/>
+            </w:pPr>
+            <w:r>
+              <w:rPr>
+                <w:rtl w:val="0"/>
+              </w:rPr>
+              <w:t xml:space="preserve">Tài khoản đã đăng nhập vào hệ thống.</w:t>
+            </w:r>
+          </w:p>
+          <w:p>
+            <w:pPr>
+              <w:widowControl w:val="0"/>
+              <w:numPr>
+                <w:ilvl w:val="0"/>
+                <w:numId w:val="8"/>
+              </w:numPr>
+              <w:spacing w:line="240" w:lineRule="auto"/>
+              <w:ind w:left="720" w:hanging="360"/>
+              <w:rPr/>
+            </w:pPr>
+            <w:r>
+              <w:rPr>
+                <w:rtl w:val="0"/>
+              </w:rPr>
+              <w:t xml:space="preserve">Tài khoản có quyền từ quản lý trở lên.</w:t>
+            </w:r>
+          </w:p>
+        </w:tc>
+      </w:tr>
+      <w:tr>
+        <w:tc>
+          <w:tcPr>
+            <w:shd w:fill="auto" w:val="clear"/>
+            <w:tcMar>
+              <w:top w:w="100.0" w:type="dxa"/>
+              <w:left w:w="100.0" w:type="dxa"/>
+              <w:bottom w:w="100.0" w:type="dxa"/>
+              <w:right w:w="100.0" w:type="dxa"/>
+            </w:tcMar>
+            <w:vAlign w:val="top"/>
+          </w:tcPr>
+          <w:p>
+            <w:pPr>
+              <w:widowControl w:val="0"/>
+              <w:spacing w:line="240" w:lineRule="auto"/>
+              <w:rPr/>
+            </w:pPr>
+            <w:r>
+              <w:rPr>
+                <w:rtl w:val="0"/>
+              </w:rPr>
+              <w:t xml:space="preserve">Hậu điều kiện:</w:t>
+            </w:r>
+          </w:p>
+          <w:p>
+            <w:pPr>
+              <w:widowControl w:val="0"/>
+              <w:numPr>
+                <w:ilvl w:val="0"/>
+                <w:numId w:val="2"/>
+              </w:numPr>
+              <w:spacing w:line="240" w:lineRule="auto"/>
+              <w:ind w:left="720" w:hanging="360"/>
+              <w:rPr/>
+            </w:pPr>
+            <w:r>
+              <w:rPr>
+                <w:rtl w:val="0"/>
+              </w:rPr>
+              <w:t xml:space="preserve">Hệ thống ở trạng thái sẵn sàng.</w:t>
+            </w:r>
+          </w:p>
+        </w:tc>
+      </w:tr>
+    </w:tbl>
+    <w:p>
+      <w:pPr>
+        <w:rPr/>
+      </w:pPr>
+      <w:r>
+        <w:rPr>
+          <w:rtl w:val="0"/>
+        </w:rPr>
+      </w:r>
+    </w:p>
+    <w:p>
+      <w:pPr>
+        <w:rPr/>
+      </w:pPr>
+      <w:r>
+        <w:rPr>
+          <w:rtl w:val="0"/>
+        </w:rPr>
+      </w:r>
+    </w:p>
+    <w:p>
+      <w:pPr>
+        <w:rPr/>
+      </w:pPr>
+      <w:r>
+        <w:rPr>
+          <w:rtl w:val="0"/>
+        </w:rPr>
+        <w:t xml:space="preserve">Đặc tả UC bán hàng.</w:t>
+      </w:r>
+    </w:p>
+    <w:p>
+      <w:pPr>
+        <w:rPr/>
+      </w:pPr>
+      <w:r>
+        <w:rPr>
+          <w:rtl w:val="0"/>
+        </w:rPr>
+      </w:r>
+    </w:p>
+    <w:p>
+      <w:pPr>
+        <w:rPr/>
+      </w:pPr>
+      <w:r>
+        <w:rPr/>
+        <w:drawing>
+          <wp:inline distB="114300" distT="114300" distL="114300" distR="114300">
+            <wp:extent cx="3724275" cy="2105025"/>
+            <wp:effectExtent b="0" l="0" r="0" t="0"/>
+            <wp:docPr id="12" name="image11.png"/>
+            <a:graphic>
+              <a:graphicData uri="http://schemas.openxmlformats.org/drawingml/2006/picture">
+                <pic:pic>
+                  <pic:nvPicPr>
+                    <pic:cNvPr id="0" name="image11.png"/>
+                    <pic:cNvPicPr preferRelativeResize="0"/>
+                  </pic:nvPicPr>
+                  <pic:blipFill>
+                    <a:blip r:embed="rId17"/>
+                    <a:srcRect b="0" l="0" r="0" t="0"/>
+                    <a:stretch>
+                      <a:fillRect/>
+                    </a:stretch>
+                  </pic:blipFill>
+                  <pic:spPr>
+                    <a:xfrm>
+                      <a:off x="0" y="0"/>
+                      <a:ext cx="3724275" cy="2105025"/>
+                    </a:xfrm>
+                    <a:prstGeom prst="rect"/>
+                    <a:ln/>
+                  </pic:spPr>
+                </pic:pic>
+              </a:graphicData>
+            </a:graphic>
+          </wp:inline>
+        </w:drawing>
+      </w:r>
+      <w:r>
+        <w:rPr>
+          <w:rtl w:val="0"/>
+        </w:rPr>
+      </w:r>
+    </w:p>
+    <w:p>
+      <w:pPr>
+        <w:rPr/>
+      </w:pPr>
+      <w:r>
+        <w:rPr>
+          <w:rtl w:val="0"/>
+        </w:rPr>
+      </w:r>
+    </w:p>
+    <w:tbl>
+      <w:tblPr>
+        <w:tblStyle w:val="Table16"/>
+        <w:tblW w:w="9029.0" w:type="dxa"/>
+        <w:jc w:val="left"/>
+        <w:tblInd w:w="100.0" w:type="pct"/>
+        <w:tblBorders>
+          <w:top w:color="000000" w:space="0" w:sz="8" w:val="single"/>
+          <w:left w:color="000000" w:space="0" w:sz="8" w:val="single"/>
+          <w:bottom w:color="000000" w:space="0" w:sz="8" w:val="single"/>
+          <w:right w:color="000000" w:space="0" w:sz="8" w:val="single"/>
+          <w:insideH w:color="000000" w:space="0" w:sz="8" w:val="single"/>
+          <w:insideV w:color="000000" w:space="0" w:sz="8" w:val="single"/>
+        </w:tblBorders>
+        <w:tblLayout w:type="fixed"/>
+        <w:tblLook w:val="0600"/>
+      </w:tblPr>
+      <w:tblGrid>
+        <w:gridCol w:w="9029"/>
+        <w:tblGridChange w:id="0">
+          <w:tblGrid>
+            <w:gridCol w:w="9029"/>
+          </w:tblGrid>
+        </w:tblGridChange>
+      </w:tblGrid>
+      <w:tr>
+        <w:tc>
+          <w:tcPr>
+            <w:shd w:fill="auto" w:val="clear"/>
+            <w:tcMar>
+              <w:top w:w="100.0" w:type="dxa"/>
+              <w:left w:w="100.0" w:type="dxa"/>
+              <w:bottom w:w="100.0" w:type="dxa"/>
+              <w:right w:w="100.0" w:type="dxa"/>
+            </w:tcMar>
+            <w:vAlign w:val="top"/>
+          </w:tcPr>
+          <w:p>
+            <w:pPr>
+              <w:widowControl w:val="0"/>
+              <w:spacing w:line="240" w:lineRule="auto"/>
+              <w:rPr/>
+            </w:pPr>
+            <w:r>
+              <w:rPr>
+                <w:rtl w:val="0"/>
+              </w:rPr>
+              <w:t xml:space="preserve">Tóm tắt: usecase bắt đầu khi có người dùng đã đăng nhập vào hệ thống. Hệ thống cho phép nhân viên tới form thống kê bán hàng.</w:t>
+            </w:r>
+          </w:p>
+        </w:tc>
+      </w:tr>
+      <w:tr>
+        <w:tc>
+          <w:tcPr>
+            <w:shd w:fill="auto" w:val="clear"/>
+            <w:tcMar>
+              <w:top w:w="100.0" w:type="dxa"/>
+              <w:left w:w="100.0" w:type="dxa"/>
+              <w:bottom w:w="100.0" w:type="dxa"/>
+              <w:right w:w="100.0" w:type="dxa"/>
+            </w:tcMar>
+            <w:vAlign w:val="top"/>
+          </w:tcPr>
+          <w:p>
+            <w:pPr>
+              <w:widowControl w:val="0"/>
+              <w:spacing w:line="240" w:lineRule="auto"/>
+              <w:rPr/>
+            </w:pPr>
+            <w:r>
+              <w:rPr>
+                <w:rtl w:val="0"/>
+              </w:rPr>
+              <w:t xml:space="preserve">Dòng sự kiện chính:</w:t>
+            </w:r>
+          </w:p>
+          <w:p>
+            <w:pPr>
+              <w:widowControl w:val="0"/>
+              <w:spacing w:line="240" w:lineRule="auto"/>
+              <w:ind w:left="720" w:firstLine="0"/>
+              <w:rPr/>
+            </w:pPr>
+            <w:r>
+              <w:rPr>
+                <w:rtl w:val="0"/>
+              </w:rPr>
+              <w:t xml:space="preserve">Người dùng chọn chức năng thống kê bán hàng trên hệ thống.</w:t>
+            </w:r>
+          </w:p>
+          <w:p>
+            <w:pPr>
+              <w:widowControl w:val="0"/>
+              <w:spacing w:line="240" w:lineRule="auto"/>
+              <w:ind w:left="720" w:firstLine="0"/>
+              <w:rPr/>
+            </w:pPr>
+            <w:r>
+              <w:rPr>
+                <w:rtl w:val="0"/>
+              </w:rPr>
+              <w:t xml:space="preserve">Hệ thống hiển thị thông tin các sản phẩm đã bán , số lượng đã bán.</w:t>
+            </w:r>
+          </w:p>
+          <w:p>
+            <w:pPr>
+              <w:widowControl w:val="0"/>
+              <w:numPr>
+                <w:ilvl w:val="0"/>
+                <w:numId w:val="9"/>
+              </w:numPr>
+              <w:spacing w:line="240" w:lineRule="auto"/>
+              <w:ind w:left="720" w:hanging="360"/>
+            </w:pPr>
+            <w:r>
+              <w:rPr>
+                <w:rtl w:val="0"/>
+              </w:rPr>
+              <w:t xml:space="preserve">Xuất excel</w:t>
+            </w:r>
+          </w:p>
+          <w:p>
+            <w:pPr>
+              <w:widowControl w:val="0"/>
+              <w:spacing w:line="240" w:lineRule="auto"/>
+              <w:ind w:left="720" w:firstLine="0"/>
+              <w:rPr/>
+            </w:pPr>
+            <w:r>
+              <w:rPr>
+                <w:rtl w:val="0"/>
+              </w:rPr>
+              <w:t xml:space="preserve"> Người dùng nhấn vào nút xuất excel.</w:t>
+            </w:r>
+          </w:p>
+          <w:p>
+            <w:pPr>
+              <w:widowControl w:val="0"/>
+              <w:spacing w:line="240" w:lineRule="auto"/>
+              <w:ind w:left="720" w:firstLine="0"/>
+              <w:rPr/>
+            </w:pPr>
+            <w:r>
+              <w:rPr>
+                <w:rtl w:val="0"/>
+              </w:rPr>
+              <w:t xml:space="preserve"> Hệ thống xác nhận thông tin xuất excel.Nếu người dùng đồng ý. </w:t>
+            </w:r>
+          </w:p>
+          <w:p>
+            <w:pPr>
+              <w:widowControl w:val="0"/>
+              <w:spacing w:line="240" w:lineRule="auto"/>
+              <w:ind w:left="720" w:firstLine="0"/>
+              <w:rPr/>
+            </w:pPr>
+            <w:r>
+              <w:rPr>
+                <w:rtl w:val="0"/>
+              </w:rPr>
+              <w:t xml:space="preserve"> Hệ thống sẽ yêu cầu nơi lưu file và tên file cần xuất.</w:t>
+            </w:r>
+          </w:p>
+        </w:tc>
+      </w:tr>
+      <w:tr>
+        <w:tc>
+          <w:tcPr>
+            <w:shd w:fill="auto" w:val="clear"/>
+            <w:tcMar>
+              <w:top w:w="100.0" w:type="dxa"/>
+              <w:left w:w="100.0" w:type="dxa"/>
+              <w:bottom w:w="100.0" w:type="dxa"/>
+              <w:right w:w="100.0" w:type="dxa"/>
+            </w:tcMar>
+            <w:vAlign w:val="top"/>
+          </w:tcPr>
+          <w:p>
+            <w:pPr>
+              <w:widowControl w:val="0"/>
+              <w:spacing w:line="240" w:lineRule="auto"/>
+              <w:rPr/>
+            </w:pPr>
+            <w:r>
+              <w:rPr>
+                <w:rtl w:val="0"/>
+              </w:rPr>
+              <w:t xml:space="preserve">Dòng sự kiện phụ:</w:t>
+            </w:r>
+          </w:p>
+          <w:p>
+            <w:pPr>
+              <w:widowControl w:val="0"/>
+              <w:numPr>
+                <w:ilvl w:val="0"/>
+                <w:numId w:val="3"/>
+              </w:numPr>
+              <w:spacing w:line="240" w:lineRule="auto"/>
+              <w:ind w:left="720" w:hanging="360"/>
+            </w:pPr>
+            <w:r>
+              <w:rPr>
+                <w:rtl w:val="0"/>
+              </w:rPr>
+              <w:t xml:space="preserve">Xuất excel:</w:t>
+            </w:r>
+          </w:p>
+          <w:p>
+            <w:pPr>
+              <w:widowControl w:val="0"/>
+              <w:spacing w:line="240" w:lineRule="auto"/>
+              <w:ind w:left="720" w:firstLine="0"/>
+              <w:rPr/>
+            </w:pPr>
+            <w:r>
+              <w:rPr>
+                <w:rtl w:val="0"/>
+              </w:rPr>
+              <w:t xml:space="preserve"> Xử lý file và nới lựu không hợp lệ và không thành công</w:t>
+            </w:r>
+          </w:p>
+        </w:tc>
+      </w:tr>
+      <w:tr>
+        <w:tc>
+          <w:tcPr>
+            <w:shd w:fill="auto" w:val="clear"/>
+            <w:tcMar>
+              <w:top w:w="100.0" w:type="dxa"/>
+              <w:left w:w="100.0" w:type="dxa"/>
+              <w:bottom w:w="100.0" w:type="dxa"/>
+              <w:right w:w="100.0" w:type="dxa"/>
+            </w:tcMar>
+            <w:vAlign w:val="top"/>
+          </w:tcPr>
+          <w:p>
+            <w:pPr>
+              <w:widowControl w:val="0"/>
+              <w:spacing w:line="240" w:lineRule="auto"/>
+              <w:rPr/>
+            </w:pPr>
+            <w:r>
+              <w:rPr>
+                <w:rtl w:val="0"/>
+              </w:rPr>
+              <w:t xml:space="preserve">Tiền điều kiện:</w:t>
+            </w:r>
+          </w:p>
+          <w:p>
+            <w:pPr>
+              <w:widowControl w:val="0"/>
+              <w:numPr>
+                <w:ilvl w:val="0"/>
+                <w:numId w:val="8"/>
+              </w:numPr>
+              <w:spacing w:line="240" w:lineRule="auto"/>
+              <w:ind w:left="720" w:hanging="360"/>
+            </w:pPr>
+            <w:r>
+              <w:rPr>
+                <w:rtl w:val="0"/>
+              </w:rPr>
+              <w:t xml:space="preserve">Tài khoản đã đăng nhập vào hệ thống.</w:t>
+            </w:r>
+          </w:p>
+          <w:p>
+            <w:pPr>
+              <w:widowControl w:val="0"/>
+              <w:numPr>
+                <w:ilvl w:val="0"/>
+                <w:numId w:val="8"/>
+              </w:numPr>
+              <w:spacing w:line="240" w:lineRule="auto"/>
+              <w:ind w:left="720" w:hanging="360"/>
+            </w:pPr>
+            <w:r>
+              <w:rPr>
+                <w:rtl w:val="0"/>
+              </w:rPr>
+              <w:t xml:space="preserve">Tài khoản có quyền từ nhân viên trở lên.</w:t>
+            </w:r>
+          </w:p>
+        </w:tc>
+      </w:tr>
+      <w:tr>
+        <w:tc>
+          <w:tcPr>
+            <w:shd w:fill="auto" w:val="clear"/>
+            <w:tcMar>
+              <w:top w:w="100.0" w:type="dxa"/>
+              <w:left w:w="100.0" w:type="dxa"/>
+              <w:bottom w:w="100.0" w:type="dxa"/>
+              <w:right w:w="100.0" w:type="dxa"/>
+            </w:tcMar>
+            <w:vAlign w:val="top"/>
+          </w:tcPr>
+          <w:p>
+            <w:pPr>
+              <w:widowControl w:val="0"/>
+              <w:spacing w:line="240" w:lineRule="auto"/>
+              <w:rPr/>
+            </w:pPr>
+            <w:r>
+              <w:rPr>
+                <w:rtl w:val="0"/>
+              </w:rPr>
+              <w:t xml:space="preserve">Hậu điều kiện:</w:t>
+            </w:r>
+          </w:p>
+          <w:p>
+            <w:pPr>
+              <w:widowControl w:val="0"/>
+              <w:numPr>
+                <w:ilvl w:val="0"/>
+                <w:numId w:val="2"/>
               </w:numPr>
               <w:spacing w:line="240" w:lineRule="auto"/>
               <w:ind w:left="720" w:hanging="360"/>
@@ -11166,6 +12087,32 @@
     </w:tblPr>
   </w:style>
   <w:style w:type="table" w:styleId="Table14">
+    <w:basedOn w:val="TableNormal"/>
+    <w:tblPr>
+      <w:tblStyleRowBandSize w:val="1"/>
+      <w:tblStyleColBandSize w:val="1"/>
+      <w:tblCellMar>
+        <w:top w:w="100.0" w:type="dxa"/>
+        <w:left w:w="100.0" w:type="dxa"/>
+        <w:bottom w:w="100.0" w:type="dxa"/>
+        <w:right w:w="100.0" w:type="dxa"/>
+      </w:tblCellMar>
+    </w:tblPr>
+  </w:style>
+  <w:style w:type="table" w:styleId="Table15">
+    <w:basedOn w:val="TableNormal"/>
+    <w:tblPr>
+      <w:tblStyleRowBandSize w:val="1"/>
+      <w:tblStyleColBandSize w:val="1"/>
+      <w:tblCellMar>
+        <w:top w:w="100.0" w:type="dxa"/>
+        <w:left w:w="100.0" w:type="dxa"/>
+        <w:bottom w:w="100.0" w:type="dxa"/>
+        <w:right w:w="100.0" w:type="dxa"/>
+      </w:tblCellMar>
+    </w:tblPr>
+  </w:style>
+  <w:style w:type="table" w:styleId="Table16">
     <w:basedOn w:val="TableNormal"/>
     <w:tblPr>
       <w:tblStyleRowBandSize w:val="1"/>
